--- a/War Congress Data/House Hearings - Foreign Affairs/1802.Cossa.2.17.05.docx
+++ b/War Congress Data/House Hearings - Foreign Affairs/1802.Cossa.2.17.05.docx
@@ -2,7 +2,7 @@
 <file path=word/document.xml><?xml version="1.0" encoding="utf-8"?>
 <w:document xmlns:wpc="http://schemas.microsoft.com/office/word/2010/wordprocessingCanvas" xmlns:mc="http://schemas.openxmlformats.org/markup-compatibility/2006" xmlns:o="urn:schemas-microsoft-com:office:office" xmlns:r="http://schemas.openxmlformats.org/officeDocument/2006/relationships" xmlns:m="http://schemas.openxmlformats.org/officeDocument/2006/math" xmlns:v="urn:schemas-microsoft-com:vml" xmlns:wp14="http://schemas.microsoft.com/office/word/2010/wordprocessingDrawing" xmlns:wp="http://schemas.openxmlformats.org/drawingml/2006/wordprocessingDrawing" xmlns:w10="urn:schemas-microsoft-com:office:word" xmlns:w="http://schemas.openxmlformats.org/wordprocessingml/2006/main" xmlns:w14="http://schemas.microsoft.com/office/word/2010/wordml" xmlns:wpg="http://schemas.microsoft.com/office/word/2010/wordprocessingGroup" xmlns:wpi="http://schemas.microsoft.com/office/word/2010/wordprocessingInk" xmlns:wne="http://schemas.microsoft.com/office/word/2006/wordml" xmlns:wps="http://schemas.microsoft.com/office/word/2010/wordprocessingShape" mc:Ignorable="w14 wp14">
   <w:body>
-    <w:p>
+    <w:p xmlns:wp14="http://schemas.microsoft.com/office/word/2010/wordml" wp14:textId="77777777">
       <w:pPr>
         <w:autoSpaceDE w:val="0"/>
         <w:autoSpaceDN w:val="0"/>
@@ -24,7 +24,7 @@
         <w:t>Mr. Chairman, Members of the Committee, it is a</w:t>
       </w:r>
     </w:p>
-    <w:p>
+    <w:p xmlns:wp14="http://schemas.microsoft.com/office/word/2010/wordml" wp14:textId="77777777">
       <w:pPr>
         <w:autoSpaceDE w:val="0"/>
         <w:autoSpaceDN w:val="0"/>
@@ -57,7 +57,7 @@
         <w:t xml:space="preserve"> pleasure for me to participate in this session.</w:t>
       </w:r>
     </w:p>
-    <w:p>
+    <w:p xmlns:wp14="http://schemas.microsoft.com/office/word/2010/wordml" wp14:textId="77777777">
       <w:pPr>
         <w:autoSpaceDE w:val="0"/>
         <w:autoSpaceDN w:val="0"/>
@@ -79,7 +79,7 @@
         <w:t>To answer the Committee’s key question, I think yes, there is a</w:t>
       </w:r>
     </w:p>
-    <w:p>
+    <w:p xmlns:wp14="http://schemas.microsoft.com/office/word/2010/wordml" wp14:textId="77777777">
       <w:pPr>
         <w:autoSpaceDE w:val="0"/>
         <w:autoSpaceDN w:val="0"/>
@@ -112,7 +112,7 @@
         <w:t xml:space="preserve"> forward, but only if the other five members of the Six-Party</w:t>
       </w:r>
     </w:p>
-    <w:p>
+    <w:p xmlns:wp14="http://schemas.microsoft.com/office/word/2010/wordml" wp14:textId="77777777">
       <w:pPr>
         <w:autoSpaceDE w:val="0"/>
         <w:autoSpaceDN w:val="0"/>
@@ -145,7 +145,7 @@
         <w:t xml:space="preserve"> can come up with a common position and jointly pressure</w:t>
       </w:r>
     </w:p>
-    <w:p>
+    <w:p xmlns:wp14="http://schemas.microsoft.com/office/word/2010/wordml" wp14:textId="77777777">
       <w:pPr>
         <w:autoSpaceDE w:val="0"/>
         <w:autoSpaceDN w:val="0"/>
@@ -169,7 +169,7 @@
       </w:r>
       <w:proofErr w:type="gramEnd"/>
     </w:p>
-    <w:p>
+    <w:p xmlns:wp14="http://schemas.microsoft.com/office/word/2010/wordml" wp14:textId="77777777">
       <w:pPr>
         <w:autoSpaceDE w:val="0"/>
         <w:autoSpaceDN w:val="0"/>
@@ -191,7 +191,7 @@
         <w:t>I would also add that while it is easy and appropriate to find</w:t>
       </w:r>
     </w:p>
-    <w:p>
+    <w:p xmlns:wp14="http://schemas.microsoft.com/office/word/2010/wordml" wp14:textId="77777777">
       <w:pPr>
         <w:autoSpaceDE w:val="0"/>
         <w:autoSpaceDN w:val="0"/>
@@ -224,7 +224,7 @@
         <w:t xml:space="preserve"> with both the Bush and the Clinton Administrations’ previous</w:t>
       </w:r>
     </w:p>
-    <w:p>
+    <w:p xmlns:wp14="http://schemas.microsoft.com/office/word/2010/wordml" wp14:textId="77777777">
       <w:pPr>
         <w:autoSpaceDE w:val="0"/>
         <w:autoSpaceDN w:val="0"/>
@@ -257,7 +257,7 @@
         <w:t>, we need to keep in mind that the real problem of</w:t>
       </w:r>
     </w:p>
-    <w:p>
+    <w:p xmlns:wp14="http://schemas.microsoft.com/office/word/2010/wordml" wp14:textId="77777777">
       <w:pPr>
         <w:autoSpaceDE w:val="0"/>
         <w:autoSpaceDN w:val="0"/>
@@ -290,7 +290,7 @@
         <w:t xml:space="preserve"> is North Korea’s behavior and policies and not our own.</w:t>
       </w:r>
     </w:p>
-    <w:p>
+    <w:p xmlns:wp14="http://schemas.microsoft.com/office/word/2010/wordml" wp14:textId="77777777">
       <w:pPr>
         <w:autoSpaceDE w:val="0"/>
         <w:autoSpaceDN w:val="0"/>
@@ -312,7 +312,7 @@
         <w:t>One thing that the Bush Administration has done correctly is to</w:t>
       </w:r>
     </w:p>
-    <w:p>
+    <w:p xmlns:wp14="http://schemas.microsoft.com/office/word/2010/wordml" wp14:textId="77777777">
       <w:pPr>
         <w:autoSpaceDE w:val="0"/>
         <w:autoSpaceDN w:val="0"/>
@@ -345,7 +345,7 @@
         <w:t xml:space="preserve"> on a multilateral approach and solution. This is the only realistic</w:t>
       </w:r>
     </w:p>
-    <w:p>
+    <w:p xmlns:wp14="http://schemas.microsoft.com/office/word/2010/wordml" wp14:textId="77777777">
       <w:pPr>
         <w:autoSpaceDE w:val="0"/>
         <w:autoSpaceDN w:val="0"/>
@@ -378,7 +378,7 @@
         <w:t xml:space="preserve"> to proceed.</w:t>
       </w:r>
     </w:p>
-    <w:p>
+    <w:p xmlns:wp14="http://schemas.microsoft.com/office/word/2010/wordml" wp14:textId="77777777">
       <w:pPr>
         <w:autoSpaceDE w:val="0"/>
         <w:autoSpaceDN w:val="0"/>
@@ -400,7 +400,7 @@
         <w:t>This does not preclude bilateral dealings with Washington and</w:t>
       </w:r>
     </w:p>
-    <w:p>
+    <w:p xmlns:wp14="http://schemas.microsoft.com/office/word/2010/wordml" wp14:textId="77777777">
       <w:pPr>
         <w:autoSpaceDE w:val="0"/>
         <w:autoSpaceDN w:val="0"/>
@@ -422,7 +422,7 @@
         <w:t>Pyongyang, between them and along the sidelines of the—I am</w:t>
       </w:r>
     </w:p>
-    <w:p>
+    <w:p xmlns:wp14="http://schemas.microsoft.com/office/word/2010/wordml" wp14:textId="77777777">
       <w:pPr>
         <w:autoSpaceDE w:val="0"/>
         <w:autoSpaceDN w:val="0"/>
@@ -455,20 +455,20 @@
         <w:t>. I am getting a lot of feedback. Am I coming through clearly?</w:t>
       </w:r>
     </w:p>
-    <w:p>
-      <w:pPr>
-        <w:autoSpaceDE w:val="0"/>
-        <w:autoSpaceDN w:val="0"/>
-        <w:adjustRightInd w:val="0"/>
-        <w:rPr>
-          <w:rFonts w:ascii="NewCenturySchlbk-Roman" w:hAnsi="NewCenturySchlbk-Roman" w:cs="NewCenturySchlbk-Roman"/>
-          <w:color w:val="000000"/>
-          <w:sz w:val="20"/>
-          <w:szCs w:val="20"/>
-        </w:rPr>
-      </w:pPr>
-    </w:p>
-    <w:p>
+    <w:p xmlns:wp14="http://schemas.microsoft.com/office/word/2010/wordml" wp14:textId="77777777">
+      <w:pPr>
+        <w:autoSpaceDE w:val="0"/>
+        <w:autoSpaceDN w:val="0"/>
+        <w:adjustRightInd w:val="0"/>
+        <w:rPr>
+          <w:rFonts w:ascii="NewCenturySchlbk-Roman" w:hAnsi="NewCenturySchlbk-Roman" w:cs="NewCenturySchlbk-Roman"/>
+          <w:color w:val="000000"/>
+          <w:sz w:val="20"/>
+          <w:szCs w:val="20"/>
+        </w:rPr>
+      </w:pPr>
+    </w:p>
+    <w:p xmlns:wp14="http://schemas.microsoft.com/office/word/2010/wordml" wp14:textId="77777777">
       <w:pPr>
         <w:autoSpaceDE w:val="0"/>
         <w:autoSpaceDN w:val="0"/>
@@ -490,7 +490,7 @@
         <w:t>Okay. Thank you. I will proceed.</w:t>
       </w:r>
     </w:p>
-    <w:p>
+    <w:p xmlns:wp14="http://schemas.microsoft.com/office/word/2010/wordml" wp14:textId="77777777">
       <w:pPr>
         <w:autoSpaceDE w:val="0"/>
         <w:autoSpaceDN w:val="0"/>
@@ -512,7 +512,7 @@
         <w:t>I think that there is nothing to preclude bilateral dealings between</w:t>
       </w:r>
     </w:p>
-    <w:p>
+    <w:p xmlns:wp14="http://schemas.microsoft.com/office/word/2010/wordml" wp14:textId="77777777">
       <w:pPr>
         <w:autoSpaceDE w:val="0"/>
         <w:autoSpaceDN w:val="0"/>
@@ -534,7 +534,7 @@
         <w:t>Washington and Pyongyang, along the sidelines of the Six-</w:t>
       </w:r>
     </w:p>
-    <w:p>
+    <w:p xmlns:wp14="http://schemas.microsoft.com/office/word/2010/wordml" wp14:textId="77777777">
       <w:pPr>
         <w:autoSpaceDE w:val="0"/>
         <w:autoSpaceDN w:val="0"/>
@@ -556,7 +556,7 @@
         <w:t>Party Talks, but addressing the problem has to be a regional and</w:t>
       </w:r>
     </w:p>
-    <w:p>
+    <w:p xmlns:wp14="http://schemas.microsoft.com/office/word/2010/wordml" wp14:textId="77777777">
       <w:pPr>
         <w:autoSpaceDE w:val="0"/>
         <w:autoSpaceDN w:val="0"/>
@@ -589,7 +589,7 @@
         <w:t xml:space="preserve"> a bilateral approach.</w:t>
       </w:r>
     </w:p>
-    <w:p>
+    <w:p xmlns:wp14="http://schemas.microsoft.com/office/word/2010/wordml" wp14:textId="77777777">
       <w:pPr>
         <w:autoSpaceDE w:val="0"/>
         <w:autoSpaceDN w:val="0"/>
@@ -611,7 +611,7 @@
         <w:t>Seoul was consulted closely during the 1994 Agreed Framework</w:t>
       </w:r>
     </w:p>
-    <w:p>
+    <w:p xmlns:wp14="http://schemas.microsoft.com/office/word/2010/wordml" wp14:textId="77777777">
       <w:pPr>
         <w:autoSpaceDE w:val="0"/>
         <w:autoSpaceDN w:val="0"/>
@@ -644,7 +644,7 @@
         <w:t>, one which I, in fact, supported as the best deal we could</w:t>
       </w:r>
     </w:p>
-    <w:p>
+    <w:p xmlns:wp14="http://schemas.microsoft.com/office/word/2010/wordml" wp14:textId="77777777">
       <w:pPr>
         <w:autoSpaceDE w:val="0"/>
         <w:autoSpaceDN w:val="0"/>
@@ -677,7 +677,7 @@
         <w:t xml:space="preserve"> at the time, but nonetheless felt insulted that it did not have</w:t>
       </w:r>
     </w:p>
-    <w:p>
+    <w:p xmlns:wp14="http://schemas.microsoft.com/office/word/2010/wordml" wp14:textId="77777777">
       <w:pPr>
         <w:autoSpaceDE w:val="0"/>
         <w:autoSpaceDN w:val="0"/>
@@ -710,7 +710,7 @@
         <w:t xml:space="preserve"> seat at the table.</w:t>
       </w:r>
     </w:p>
-    <w:p>
+    <w:p xmlns:wp14="http://schemas.microsoft.com/office/word/2010/wordml" wp14:textId="77777777">
       <w:pPr>
         <w:autoSpaceDE w:val="0"/>
         <w:autoSpaceDN w:val="0"/>
@@ -732,7 +732,7 @@
         <w:t>President Clinton was right in 1996 when he promised that in</w:t>
       </w:r>
     </w:p>
-    <w:p>
+    <w:p xmlns:wp14="http://schemas.microsoft.com/office/word/2010/wordml" wp14:textId="77777777">
       <w:pPr>
         <w:autoSpaceDE w:val="0"/>
         <w:autoSpaceDN w:val="0"/>
@@ -765,7 +765,7 @@
         <w:t xml:space="preserve"> future the United States would not enter into any agreement</w:t>
       </w:r>
     </w:p>
-    <w:p>
+    <w:p xmlns:wp14="http://schemas.microsoft.com/office/word/2010/wordml" wp14:textId="77777777">
       <w:pPr>
         <w:autoSpaceDE w:val="0"/>
         <w:autoSpaceDN w:val="0"/>
@@ -798,7 +798,7 @@
         <w:t xml:space="preserve"> North Korea dealing with peace on the peninsula, unless</w:t>
       </w:r>
     </w:p>
-    <w:p>
+    <w:p xmlns:wp14="http://schemas.microsoft.com/office/word/2010/wordml" wp14:textId="77777777">
       <w:pPr>
         <w:autoSpaceDE w:val="0"/>
         <w:autoSpaceDN w:val="0"/>
@@ -820,7 +820,7 @@
         <w:t>Seoul was present, and the Bush Administration has wisely stuck</w:t>
       </w:r>
     </w:p>
-    <w:p>
+    <w:p xmlns:wp14="http://schemas.microsoft.com/office/word/2010/wordml" wp14:textId="77777777">
       <w:pPr>
         <w:autoSpaceDE w:val="0"/>
         <w:autoSpaceDN w:val="0"/>
@@ -853,7 +853,7 @@
         <w:t xml:space="preserve"> this policy.</w:t>
       </w:r>
     </w:p>
-    <w:p>
+    <w:p xmlns:wp14="http://schemas.microsoft.com/office/word/2010/wordml" wp14:textId="77777777">
       <w:pPr>
         <w:autoSpaceDE w:val="0"/>
         <w:autoSpaceDN w:val="0"/>
@@ -875,7 +875,7 @@
         <w:t>Likewise, Tokyo deserves to be present since Japan falls under</w:t>
       </w:r>
     </w:p>
-    <w:p>
+    <w:p xmlns:wp14="http://schemas.microsoft.com/office/word/2010/wordml" wp14:textId="77777777">
       <w:pPr>
         <w:autoSpaceDE w:val="0"/>
         <w:autoSpaceDN w:val="0"/>
@@ -908,7 +908,7 @@
         <w:t xml:space="preserve"> shadow of Pyongyang’s missiles, and we need to ensure that</w:t>
       </w:r>
     </w:p>
-    <w:p>
+    <w:p xmlns:wp14="http://schemas.microsoft.com/office/word/2010/wordml" wp14:textId="77777777">
       <w:pPr>
         <w:autoSpaceDE w:val="0"/>
         <w:autoSpaceDN w:val="0"/>
@@ -930,7 +930,7 @@
         <w:t>Tokyo’s legitimate security concerns are addressed.</w:t>
       </w:r>
     </w:p>
-    <w:p>
+    <w:p xmlns:wp14="http://schemas.microsoft.com/office/word/2010/wordml" wp14:textId="77777777">
       <w:pPr>
         <w:autoSpaceDE w:val="0"/>
         <w:autoSpaceDN w:val="0"/>
@@ -952,7 +952,7 @@
         <w:t>China’s continued role is obvious as an honest broker, facilitator</w:t>
       </w:r>
     </w:p>
-    <w:p>
+    <w:p xmlns:wp14="http://schemas.microsoft.com/office/word/2010/wordml" wp14:textId="77777777">
       <w:pPr>
         <w:autoSpaceDE w:val="0"/>
         <w:autoSpaceDN w:val="0"/>
@@ -985,7 +985,7 @@
         <w:t xml:space="preserve"> interlocutor and while Russia brings considerably less to the</w:t>
       </w:r>
     </w:p>
-    <w:p>
+    <w:p xmlns:wp14="http://schemas.microsoft.com/office/word/2010/wordml" wp14:textId="77777777">
       <w:pPr>
         <w:autoSpaceDE w:val="0"/>
         <w:autoSpaceDN w:val="0"/>
@@ -1018,7 +1018,7 @@
         <w:t>, Moscow’s good insights into North Korea can be helpful and,</w:t>
       </w:r>
     </w:p>
-    <w:p>
+    <w:p xmlns:wp14="http://schemas.microsoft.com/office/word/2010/wordml" wp14:textId="77777777">
       <w:pPr>
         <w:autoSpaceDE w:val="0"/>
         <w:autoSpaceDN w:val="0"/>
@@ -1051,7 +1051,7 @@
         <w:t xml:space="preserve"> with Beijing, it is necessary to underwrite future security</w:t>
       </w:r>
     </w:p>
-    <w:p>
+    <w:p xmlns:wp14="http://schemas.microsoft.com/office/word/2010/wordml" wp14:textId="77777777">
       <w:pPr>
         <w:autoSpaceDE w:val="0"/>
         <w:autoSpaceDN w:val="0"/>
@@ -1084,7 +1084,7 @@
         <w:t>.</w:t>
       </w:r>
     </w:p>
-    <w:p>
+    <w:p xmlns:wp14="http://schemas.microsoft.com/office/word/2010/wordml" wp14:textId="77777777">
       <w:pPr>
         <w:autoSpaceDE w:val="0"/>
         <w:autoSpaceDN w:val="0"/>
@@ -1106,7 +1106,7 @@
         <w:t>I think it is essential to continue a multilateral approach and to</w:t>
       </w:r>
     </w:p>
-    <w:p>
+    <w:p xmlns:wp14="http://schemas.microsoft.com/office/word/2010/wordml" wp14:textId="77777777">
       <w:pPr>
         <w:autoSpaceDE w:val="0"/>
         <w:autoSpaceDN w:val="0"/>
@@ -1139,7 +1139,7 @@
         <w:t xml:space="preserve"> it clear to Pyongyang that we will not cut a separate deal</w:t>
       </w:r>
     </w:p>
-    <w:p>
+    <w:p xmlns:wp14="http://schemas.microsoft.com/office/word/2010/wordml" wp14:textId="77777777">
       <w:pPr>
         <w:autoSpaceDE w:val="0"/>
         <w:autoSpaceDN w:val="0"/>
@@ -1172,7 +1172,7 @@
         <w:t xml:space="preserve"> the Six-Party process.</w:t>
       </w:r>
     </w:p>
-    <w:p>
+    <w:p xmlns:wp14="http://schemas.microsoft.com/office/word/2010/wordml" wp14:textId="77777777">
       <w:pPr>
         <w:autoSpaceDE w:val="0"/>
         <w:autoSpaceDN w:val="0"/>
@@ -1194,7 +1194,7 @@
         <w:t>Mr. Chairman, the challenge before us today can be simply stated.</w:t>
       </w:r>
     </w:p>
-    <w:p>
+    <w:p xmlns:wp14="http://schemas.microsoft.com/office/word/2010/wordml" wp14:textId="77777777">
       <w:pPr>
         <w:autoSpaceDE w:val="0"/>
         <w:autoSpaceDN w:val="0"/>
@@ -1216,7 +1216,7 @@
         <w:t>By its actions, North Korea is telling us that it believes that</w:t>
       </w:r>
     </w:p>
-    <w:p>
+    <w:p xmlns:wp14="http://schemas.microsoft.com/office/word/2010/wordml" wp14:textId="77777777">
       <w:pPr>
         <w:autoSpaceDE w:val="0"/>
         <w:autoSpaceDN w:val="0"/>
@@ -1249,7 +1249,7 @@
         <w:t xml:space="preserve"> are more benefits to be gained by staying away from the</w:t>
       </w:r>
     </w:p>
-    <w:p>
+    <w:p xmlns:wp14="http://schemas.microsoft.com/office/word/2010/wordml" wp14:textId="77777777">
       <w:pPr>
         <w:autoSpaceDE w:val="0"/>
         <w:autoSpaceDN w:val="0"/>
@@ -1282,7 +1282,7 @@
         <w:t xml:space="preserve"> and from pursuing a nuclear weapons program, or at least in</w:t>
       </w:r>
     </w:p>
-    <w:p>
+    <w:p xmlns:wp14="http://schemas.microsoft.com/office/word/2010/wordml" wp14:textId="77777777">
       <w:pPr>
         <w:autoSpaceDE w:val="0"/>
         <w:autoSpaceDN w:val="0"/>
@@ -1315,7 +1315,7 @@
         <w:t xml:space="preserve"> us to believe that it is pursuing such a program, than there</w:t>
       </w:r>
     </w:p>
-    <w:p>
+    <w:p xmlns:wp14="http://schemas.microsoft.com/office/word/2010/wordml" wp14:textId="77777777">
       <w:pPr>
         <w:autoSpaceDE w:val="0"/>
         <w:autoSpaceDN w:val="0"/>
@@ -1348,7 +1348,7 @@
         <w:t xml:space="preserve"> consequences.</w:t>
       </w:r>
     </w:p>
-    <w:p>
+    <w:p xmlns:wp14="http://schemas.microsoft.com/office/word/2010/wordml" wp14:textId="77777777">
       <w:pPr>
         <w:autoSpaceDE w:val="0"/>
         <w:autoSpaceDN w:val="0"/>
@@ -1370,7 +1370,7 @@
         <w:t>The pluses outweigh the minuses in their strategic calculation.</w:t>
       </w:r>
     </w:p>
-    <w:p>
+    <w:p xmlns:wp14="http://schemas.microsoft.com/office/word/2010/wordml" wp14:textId="77777777">
       <w:pPr>
         <w:autoSpaceDE w:val="0"/>
         <w:autoSpaceDN w:val="0"/>
@@ -1392,7 +1392,7 @@
         <w:t>Our challenge is to convince them that pursuing nuclear weapons</w:t>
       </w:r>
     </w:p>
-    <w:p>
+    <w:p xmlns:wp14="http://schemas.microsoft.com/office/word/2010/wordml" wp14:textId="77777777">
       <w:pPr>
         <w:autoSpaceDE w:val="0"/>
         <w:autoSpaceDN w:val="0"/>
@@ -1425,7 +1425,7 @@
         <w:t xml:space="preserve"> them less, rather than more secure.</w:t>
       </w:r>
     </w:p>
-    <w:p>
+    <w:p xmlns:wp14="http://schemas.microsoft.com/office/word/2010/wordml" wp14:textId="77777777">
       <w:pPr>
         <w:autoSpaceDE w:val="0"/>
         <w:autoSpaceDN w:val="0"/>
@@ -1447,7 +1447,7 @@
         <w:t>If survival is North Korea’s ultimate objective, then we must convince</w:t>
       </w:r>
     </w:p>
-    <w:p>
+    <w:p xmlns:wp14="http://schemas.microsoft.com/office/word/2010/wordml" wp14:textId="77777777">
       <w:pPr>
         <w:autoSpaceDE w:val="0"/>
         <w:autoSpaceDN w:val="0"/>
@@ -1480,7 +1480,7 @@
         <w:t xml:space="preserve"> North that continuing down its currently chosen path—</w:t>
       </w:r>
     </w:p>
-    <w:p>
+    <w:p xmlns:wp14="http://schemas.microsoft.com/office/word/2010/wordml" wp14:textId="77777777">
       <w:pPr>
         <w:autoSpaceDE w:val="0"/>
         <w:autoSpaceDN w:val="0"/>
@@ -1513,7 +1513,7 @@
         <w:t xml:space="preserve"> of whether this is being done for tactical or strategic</w:t>
       </w:r>
     </w:p>
-    <w:p>
+    <w:p xmlns:wp14="http://schemas.microsoft.com/office/word/2010/wordml" wp14:textId="77777777">
       <w:pPr>
         <w:autoSpaceDE w:val="0"/>
         <w:autoSpaceDN w:val="0"/>
@@ -1546,7 +1546,7 @@
         <w:t>, to acquire bargaining chips, or as an insurance policy—is</w:t>
       </w:r>
     </w:p>
-    <w:p>
+    <w:p xmlns:wp14="http://schemas.microsoft.com/office/word/2010/wordml" wp14:textId="77777777">
       <w:pPr>
         <w:autoSpaceDE w:val="0"/>
         <w:autoSpaceDN w:val="0"/>
@@ -1579,7 +1579,7 @@
         <w:t xml:space="preserve"> to the regime’s health.</w:t>
       </w:r>
     </w:p>
-    <w:p>
+    <w:p xmlns:wp14="http://schemas.microsoft.com/office/word/2010/wordml" wp14:textId="77777777">
       <w:pPr>
         <w:autoSpaceDE w:val="0"/>
         <w:autoSpaceDN w:val="0"/>
@@ -1602,7 +1602,7 @@
         <w:t>Pyongyang has to believe that the potential consequences, not</w:t>
       </w:r>
     </w:p>
-    <w:p>
+    <w:p xmlns:wp14="http://schemas.microsoft.com/office/word/2010/wordml" wp14:textId="77777777">
       <w:pPr>
         <w:autoSpaceDE w:val="0"/>
         <w:autoSpaceDN w:val="0"/>
@@ -1635,7 +1635,7 @@
         <w:t xml:space="preserve"> military but economic and political, outweigh the perceived</w:t>
       </w:r>
     </w:p>
-    <w:p>
+    <w:p xmlns:wp14="http://schemas.microsoft.com/office/word/2010/wordml" wp14:textId="77777777">
       <w:pPr>
         <w:autoSpaceDE w:val="0"/>
         <w:autoSpaceDN w:val="0"/>
@@ -1668,7 +1668,7 @@
         <w:t>. And the U.S. cannot do this alone.</w:t>
       </w:r>
     </w:p>
-    <w:p>
+    <w:p xmlns:wp14="http://schemas.microsoft.com/office/word/2010/wordml" wp14:textId="77777777">
       <w:pPr>
         <w:autoSpaceDE w:val="0"/>
         <w:autoSpaceDN w:val="0"/>
@@ -1690,7 +1690,7 @@
         <w:t>Our primary instrument of persuasion is military. This has only</w:t>
       </w:r>
     </w:p>
-    <w:p>
+    <w:p xmlns:wp14="http://schemas.microsoft.com/office/word/2010/wordml" wp14:textId="77777777">
       <w:pPr>
         <w:autoSpaceDE w:val="0"/>
         <w:autoSpaceDN w:val="0"/>
@@ -1723,7 +1723,7 @@
         <w:t xml:space="preserve"> utility. Many have argued that if the United States was not</w:t>
       </w:r>
     </w:p>
-    <w:p>
+    <w:p xmlns:wp14="http://schemas.microsoft.com/office/word/2010/wordml" wp14:textId="77777777">
       <w:pPr>
         <w:autoSpaceDE w:val="0"/>
         <w:autoSpaceDN w:val="0"/>
@@ -1756,7 +1756,7 @@
         <w:t xml:space="preserve"> overextended in Iraq and Afghanistan, Pyongyang might be</w:t>
       </w:r>
     </w:p>
-    <w:p>
+    <w:p xmlns:wp14="http://schemas.microsoft.com/office/word/2010/wordml" wp14:textId="77777777">
       <w:pPr>
         <w:autoSpaceDE w:val="0"/>
         <w:autoSpaceDN w:val="0"/>
@@ -1789,7 +1789,7 @@
         <w:t xml:space="preserve"> responsive and they are probably right, but we are overextended</w:t>
       </w:r>
     </w:p>
-    <w:p>
+    <w:p xmlns:wp14="http://schemas.microsoft.com/office/word/2010/wordml" wp14:textId="77777777">
       <w:pPr>
         <w:autoSpaceDE w:val="0"/>
         <w:autoSpaceDN w:val="0"/>
@@ -1822,7 +1822,7 @@
         <w:t xml:space="preserve"> even if we were not, marching on Pyongyang is not</w:t>
       </w:r>
     </w:p>
-    <w:p>
+    <w:p xmlns:wp14="http://schemas.microsoft.com/office/word/2010/wordml" wp14:textId="77777777">
       <w:pPr>
         <w:autoSpaceDE w:val="0"/>
         <w:autoSpaceDN w:val="0"/>
@@ -1855,7 +1855,7 @@
         <w:t xml:space="preserve"> realistic option.</w:t>
       </w:r>
     </w:p>
-    <w:p>
+    <w:p xmlns:wp14="http://schemas.microsoft.com/office/word/2010/wordml" wp14:textId="77777777">
       <w:pPr>
         <w:autoSpaceDE w:val="0"/>
         <w:autoSpaceDN w:val="0"/>
@@ -1877,7 +1877,7 @@
         <w:t>The Administration has been right in stressing that regime</w:t>
       </w:r>
     </w:p>
-    <w:p>
+    <w:p xmlns:wp14="http://schemas.microsoft.com/office/word/2010/wordml" wp14:textId="77777777">
       <w:pPr>
         <w:autoSpaceDE w:val="0"/>
         <w:autoSpaceDN w:val="0"/>
@@ -1910,7 +1910,7 @@
         <w:t xml:space="preserve"> is not the goal. Individuals who infer otherwise, I believe,</w:t>
       </w:r>
     </w:p>
-    <w:p>
+    <w:p xmlns:wp14="http://schemas.microsoft.com/office/word/2010/wordml" wp14:textId="77777777">
       <w:pPr>
         <w:autoSpaceDE w:val="0"/>
         <w:autoSpaceDN w:val="0"/>
@@ -1943,7 +1943,7 @@
         <w:t xml:space="preserve"> diplomacy more difficult.</w:t>
       </w:r>
     </w:p>
-    <w:p>
+    <w:p xmlns:wp14="http://schemas.microsoft.com/office/word/2010/wordml" wp14:textId="77777777">
       <w:pPr>
         <w:autoSpaceDE w:val="0"/>
         <w:autoSpaceDN w:val="0"/>
@@ -1965,7 +1965,7 @@
         <w:t>Let me add as an aside that private diplomatic efforts, regardless</w:t>
       </w:r>
     </w:p>
-    <w:p>
+    <w:p xmlns:wp14="http://schemas.microsoft.com/office/word/2010/wordml" wp14:textId="77777777">
       <w:pPr>
         <w:autoSpaceDE w:val="0"/>
         <w:autoSpaceDN w:val="0"/>
@@ -1998,7 +1998,7 @@
         <w:t xml:space="preserve"> how well intended, normally do more harm than good.</w:t>
       </w:r>
     </w:p>
-    <w:p>
+    <w:p xmlns:wp14="http://schemas.microsoft.com/office/word/2010/wordml" wp14:textId="77777777">
       <w:pPr>
         <w:autoSpaceDE w:val="0"/>
         <w:autoSpaceDN w:val="0"/>
@@ -2020,7 +2020,7 @@
         <w:t>Publicly announcing that Pyongyang expected President Bush to</w:t>
       </w:r>
     </w:p>
-    <w:p>
+    <w:p xmlns:wp14="http://schemas.microsoft.com/office/word/2010/wordml" wp14:textId="77777777">
       <w:pPr>
         <w:autoSpaceDE w:val="0"/>
         <w:autoSpaceDN w:val="0"/>
@@ -2053,7 +2053,7 @@
         <w:t xml:space="preserve"> conciliatory statements in his State of the Union address</w:t>
       </w:r>
     </w:p>
-    <w:p>
+    <w:p xmlns:wp14="http://schemas.microsoft.com/office/word/2010/wordml" wp14:textId="77777777">
       <w:pPr>
         <w:autoSpaceDE w:val="0"/>
         <w:autoSpaceDN w:val="0"/>
@@ -2086,7 +2086,7 @@
         <w:t xml:space="preserve"> to ensure that this would not happen. Leading Pyongyang</w:t>
       </w:r>
     </w:p>
-    <w:p>
+    <w:p xmlns:wp14="http://schemas.microsoft.com/office/word/2010/wordml" wp14:textId="77777777">
       <w:pPr>
         <w:autoSpaceDE w:val="0"/>
         <w:autoSpaceDN w:val="0"/>
@@ -2139,7 +2139,7 @@
         <w:t xml:space="preserve"> unhelpful illusions and more importantly</w:t>
       </w:r>
     </w:p>
-    <w:p>
+    <w:p xmlns:wp14="http://schemas.microsoft.com/office/word/2010/wordml" wp14:textId="77777777">
       <w:pPr>
         <w:autoSpaceDE w:val="0"/>
         <w:autoSpaceDN w:val="0"/>
@@ -2172,7 +2172,7 @@
         <w:t xml:space="preserve"> a vehicle for subsequently blaming Washington for</w:t>
       </w:r>
     </w:p>
-    <w:p>
+    <w:p xmlns:wp14="http://schemas.microsoft.com/office/word/2010/wordml" wp14:textId="77777777">
       <w:pPr>
         <w:autoSpaceDE w:val="0"/>
         <w:autoSpaceDN w:val="0"/>
@@ -2205,7 +2205,7 @@
         <w:t xml:space="preserve"> continued stalemate, and this serves to further negate our political</w:t>
       </w:r>
     </w:p>
-    <w:p>
+    <w:p xmlns:wp14="http://schemas.microsoft.com/office/word/2010/wordml" wp14:textId="77777777">
       <w:pPr>
         <w:autoSpaceDE w:val="0"/>
         <w:autoSpaceDN w:val="0"/>
@@ -2238,7 +2238,7 @@
         <w:t>.</w:t>
       </w:r>
     </w:p>
-    <w:p>
+    <w:p xmlns:wp14="http://schemas.microsoft.com/office/word/2010/wordml" wp14:textId="77777777">
       <w:pPr>
         <w:autoSpaceDE w:val="0"/>
         <w:autoSpaceDN w:val="0"/>
@@ -2271,7 +2271,7 @@
         <w:t xml:space="preserve"> Note that I said the</w:t>
       </w:r>
     </w:p>
-    <w:p>
+    <w:p xmlns:wp14="http://schemas.microsoft.com/office/word/2010/wordml" wp14:textId="77777777">
       <w:pPr>
         <w:autoSpaceDE w:val="0"/>
         <w:autoSpaceDN w:val="0"/>
@@ -2304,7 +2304,7 @@
         <w:t xml:space="preserve"> option had ‘‘limited’’ utility, not ‘‘no’’ utility. Part of the</w:t>
       </w:r>
     </w:p>
-    <w:p>
+    <w:p xmlns:wp14="http://schemas.microsoft.com/office/word/2010/wordml" wp14:textId="77777777">
       <w:pPr>
         <w:autoSpaceDE w:val="0"/>
         <w:autoSpaceDN w:val="0"/>
@@ -2337,7 +2337,7 @@
         <w:t xml:space="preserve"> forward, as has been mentioned by other Members, is to continue</w:t>
       </w:r>
     </w:p>
-    <w:p>
+    <w:p xmlns:wp14="http://schemas.microsoft.com/office/word/2010/wordml" wp14:textId="77777777">
       <w:pPr>
         <w:autoSpaceDE w:val="0"/>
         <w:autoSpaceDN w:val="0"/>
@@ -2370,7 +2370,7 @@
         <w:t xml:space="preserve"> expand the proliferation security initiative to ensure that</w:t>
       </w:r>
     </w:p>
-    <w:p>
+    <w:p xmlns:wp14="http://schemas.microsoft.com/office/word/2010/wordml" wp14:textId="77777777">
       <w:pPr>
         <w:autoSpaceDE w:val="0"/>
         <w:autoSpaceDN w:val="0"/>
@@ -2403,7 +2403,7 @@
         <w:t xml:space="preserve"> nuclear capability that may exist in North Korea stays in</w:t>
       </w:r>
     </w:p>
-    <w:p>
+    <w:p xmlns:wp14="http://schemas.microsoft.com/office/word/2010/wordml" wp14:textId="77777777">
       <w:pPr>
         <w:autoSpaceDE w:val="0"/>
         <w:autoSpaceDN w:val="0"/>
@@ -2425,7 +2425,7 @@
         <w:t>North Korea.</w:t>
       </w:r>
     </w:p>
-    <w:p>
+    <w:p xmlns:wp14="http://schemas.microsoft.com/office/word/2010/wordml" wp14:textId="77777777">
       <w:pPr>
         <w:autoSpaceDE w:val="0"/>
         <w:autoSpaceDN w:val="0"/>
@@ -2447,7 +2447,7 @@
         <w:t>While publicly pronouncing red lines is probably counterproductive,</w:t>
       </w:r>
     </w:p>
-    <w:p>
+    <w:p xmlns:wp14="http://schemas.microsoft.com/office/word/2010/wordml" wp14:textId="77777777">
       <w:pPr>
         <w:autoSpaceDE w:val="0"/>
         <w:autoSpaceDN w:val="0"/>
@@ -2480,7 +2480,7 @@
         <w:t xml:space="preserve"> hopes that Pyongyang understands that exploiting</w:t>
       </w:r>
     </w:p>
-    <w:p>
+    <w:p xmlns:wp14="http://schemas.microsoft.com/office/word/2010/wordml" wp14:textId="77777777">
       <w:pPr>
         <w:autoSpaceDE w:val="0"/>
         <w:autoSpaceDN w:val="0"/>
@@ -2513,7 +2513,7 @@
         <w:t xml:space="preserve"> weapons or fissile material will result in serious consequences.</w:t>
       </w:r>
     </w:p>
-    <w:p>
+    <w:p xmlns:wp14="http://schemas.microsoft.com/office/word/2010/wordml" wp14:textId="77777777">
       <w:pPr>
         <w:autoSpaceDE w:val="0"/>
         <w:autoSpaceDN w:val="0"/>
@@ -2535,7 +2535,7 @@
         <w:t>This message needs to be delivered most clearly by Beijing and</w:t>
       </w:r>
     </w:p>
-    <w:p>
+    <w:p xmlns:wp14="http://schemas.microsoft.com/office/word/2010/wordml" wp14:textId="77777777">
       <w:pPr>
         <w:autoSpaceDE w:val="0"/>
         <w:autoSpaceDN w:val="0"/>
@@ -2568,7 +2568,7 @@
         <w:t xml:space="preserve"> Moscow. Washington’s political and economic leverage is limited.</w:t>
       </w:r>
     </w:p>
-    <w:p>
+    <w:p xmlns:wp14="http://schemas.microsoft.com/office/word/2010/wordml" wp14:textId="77777777">
       <w:pPr>
         <w:autoSpaceDE w:val="0"/>
         <w:autoSpaceDN w:val="0"/>
@@ -2590,7 +2590,7 @@
         <w:t>We do possess important positive incentives, but are right not to</w:t>
       </w:r>
     </w:p>
-    <w:p>
+    <w:p xmlns:wp14="http://schemas.microsoft.com/office/word/2010/wordml" wp14:textId="77777777">
       <w:pPr>
         <w:autoSpaceDE w:val="0"/>
         <w:autoSpaceDN w:val="0"/>
@@ -2623,7 +2623,7 @@
         <w:t xml:space="preserve"> these prematurely.</w:t>
       </w:r>
     </w:p>
-    <w:p>
+    <w:p xmlns:wp14="http://schemas.microsoft.com/office/word/2010/wordml" wp14:textId="77777777">
       <w:pPr>
         <w:autoSpaceDE w:val="0"/>
         <w:autoSpaceDN w:val="0"/>
@@ -2645,7 +2645,7 @@
         <w:t>At the end of the day, we will likely wind up rewarding North</w:t>
       </w:r>
     </w:p>
-    <w:p>
+    <w:p xmlns:wp14="http://schemas.microsoft.com/office/word/2010/wordml" wp14:textId="77777777">
       <w:pPr>
         <w:autoSpaceDE w:val="0"/>
         <w:autoSpaceDN w:val="0"/>
@@ -2667,7 +2667,7 @@
         <w:t>Korea’s bad behavior, but we should not be paying in advance.</w:t>
       </w:r>
     </w:p>
-    <w:p>
+    <w:p xmlns:wp14="http://schemas.microsoft.com/office/word/2010/wordml" wp14:textId="77777777">
       <w:pPr>
         <w:autoSpaceDE w:val="0"/>
         <w:autoSpaceDN w:val="0"/>
@@ -2689,7 +2689,7 @@
         <w:t>Today we have little left to withhold so we must look to Beijing,</w:t>
       </w:r>
     </w:p>
-    <w:p>
+    <w:p xmlns:wp14="http://schemas.microsoft.com/office/word/2010/wordml" wp14:textId="77777777">
       <w:pPr>
         <w:autoSpaceDE w:val="0"/>
         <w:autoSpaceDN w:val="0"/>
@@ -2722,7 +2722,7 @@
         <w:t xml:space="preserve"> and others to waive their much more influential political</w:t>
       </w:r>
     </w:p>
-    <w:p>
+    <w:p xmlns:wp14="http://schemas.microsoft.com/office/word/2010/wordml" wp14:textId="77777777">
       <w:pPr>
         <w:autoSpaceDE w:val="0"/>
         <w:autoSpaceDN w:val="0"/>
@@ -2755,7 +2755,7 @@
         <w:t xml:space="preserve"> economic sticks.</w:t>
       </w:r>
     </w:p>
-    <w:p>
+    <w:p xmlns:wp14="http://schemas.microsoft.com/office/word/2010/wordml" wp14:textId="77777777">
       <w:pPr>
         <w:autoSpaceDE w:val="0"/>
         <w:autoSpaceDN w:val="0"/>
@@ -2777,7 +2777,7 @@
         <w:t>I agree with those Members that have said that Beijing can and</w:t>
       </w:r>
     </w:p>
-    <w:p>
+    <w:p xmlns:wp14="http://schemas.microsoft.com/office/word/2010/wordml" wp14:textId="77777777">
       <w:pPr>
         <w:autoSpaceDE w:val="0"/>
         <w:autoSpaceDN w:val="0"/>
@@ -2810,7 +2810,7 @@
         <w:t xml:space="preserve"> do more. Its efforts to appear evenhanded are becoming increasingly</w:t>
       </w:r>
     </w:p>
-    <w:p>
+    <w:p xmlns:wp14="http://schemas.microsoft.com/office/word/2010/wordml" wp14:textId="77777777">
       <w:pPr>
         <w:autoSpaceDE w:val="0"/>
         <w:autoSpaceDN w:val="0"/>
@@ -2843,7 +2843,7 @@
         <w:t>.</w:t>
       </w:r>
     </w:p>
-    <w:p>
+    <w:p xmlns:wp14="http://schemas.microsoft.com/office/word/2010/wordml" wp14:textId="77777777">
       <w:pPr>
         <w:autoSpaceDE w:val="0"/>
         <w:autoSpaceDN w:val="0"/>
@@ -2865,7 +2865,7 @@
         <w:t>I believe the country with the greatest degree of unused leverage</w:t>
       </w:r>
     </w:p>
-    <w:p>
+    <w:p xmlns:wp14="http://schemas.microsoft.com/office/word/2010/wordml" wp14:textId="77777777">
       <w:pPr>
         <w:autoSpaceDE w:val="0"/>
         <w:autoSpaceDN w:val="0"/>
@@ -2898,7 +2898,7 @@
         <w:t xml:space="preserve"> South Korea. This is not only leverage over North Korea, but</w:t>
       </w:r>
     </w:p>
-    <w:p>
+    <w:p xmlns:wp14="http://schemas.microsoft.com/office/word/2010/wordml" wp14:textId="77777777">
       <w:pPr>
         <w:autoSpaceDE w:val="0"/>
         <w:autoSpaceDN w:val="0"/>
@@ -2931,7 +2931,7 @@
         <w:t xml:space="preserve"> leverage over China. Since the historic 2000 North/South Summit,</w:t>
       </w:r>
     </w:p>
-    <w:p>
+    <w:p xmlns:wp14="http://schemas.microsoft.com/office/word/2010/wordml" wp14:textId="77777777">
       <w:pPr>
         <w:autoSpaceDE w:val="0"/>
         <w:autoSpaceDN w:val="0"/>
@@ -2953,7 +2953,7 @@
         <w:t>North Korea has become increasingly dependent on Seoul.</w:t>
       </w:r>
     </w:p>
-    <w:p>
+    <w:p xmlns:wp14="http://schemas.microsoft.com/office/word/2010/wordml" wp14:textId="77777777">
       <w:pPr>
         <w:autoSpaceDE w:val="0"/>
         <w:autoSpaceDN w:val="0"/>
@@ -2995,7 +2995,7 @@
         <w:t xml:space="preserve"> has consistently argued that the ROK would not tolerate</w:t>
       </w:r>
     </w:p>
-    <w:p>
+    <w:p xmlns:wp14="http://schemas.microsoft.com/office/word/2010/wordml" wp14:textId="77777777">
       <w:pPr>
         <w:autoSpaceDE w:val="0"/>
         <w:autoSpaceDN w:val="0"/>
@@ -3028,7 +3028,7 @@
         <w:t xml:space="preserve"> weapons in the North, that Pyongyang could either</w:t>
       </w:r>
     </w:p>
-    <w:p>
+    <w:p xmlns:wp14="http://schemas.microsoft.com/office/word/2010/wordml" wp14:textId="77777777">
       <w:pPr>
         <w:autoSpaceDE w:val="0"/>
         <w:autoSpaceDN w:val="0"/>
@@ -3061,7 +3061,7 @@
         <w:t xml:space="preserve"> down the road to political and economic cooperation and reap</w:t>
       </w:r>
     </w:p>
-    <w:p>
+    <w:p xmlns:wp14="http://schemas.microsoft.com/office/word/2010/wordml" wp14:textId="77777777">
       <w:pPr>
         <w:autoSpaceDE w:val="0"/>
         <w:autoSpaceDN w:val="0"/>
@@ -3094,7 +3094,7 @@
         <w:t xml:space="preserve"> benefits, or it could choose to pursue nuclear weapons and</w:t>
       </w:r>
     </w:p>
-    <w:p>
+    <w:p xmlns:wp14="http://schemas.microsoft.com/office/word/2010/wordml" wp14:textId="77777777">
       <w:pPr>
         <w:autoSpaceDE w:val="0"/>
         <w:autoSpaceDN w:val="0"/>
@@ -3127,7 +3127,7 @@
         <w:t xml:space="preserve"> political and economic consequences.</w:t>
       </w:r>
     </w:p>
-    <w:p>
+    <w:p xmlns:wp14="http://schemas.microsoft.com/office/word/2010/wordml" wp14:textId="77777777">
       <w:pPr>
         <w:autoSpaceDE w:val="0"/>
         <w:autoSpaceDN w:val="0"/>
@@ -3149,7 +3149,7 @@
         <w:t>It was not either/or. The North could not have it both ways, or</w:t>
       </w:r>
     </w:p>
-    <w:p>
+    <w:p xmlns:wp14="http://schemas.microsoft.com/office/word/2010/wordml" wp14:textId="77777777">
       <w:pPr>
         <w:autoSpaceDE w:val="0"/>
         <w:autoSpaceDN w:val="0"/>
@@ -3202,7 +3202,7 @@
         <w:t xml:space="preserve"> has claimed. If he is serious,</w:t>
       </w:r>
     </w:p>
-    <w:p>
+    <w:p xmlns:wp14="http://schemas.microsoft.com/office/word/2010/wordml" wp14:textId="77777777">
       <w:pPr>
         <w:autoSpaceDE w:val="0"/>
         <w:autoSpaceDN w:val="0"/>
@@ -3224,7 +3224,7 @@
         <w:t>I think at a minimum it is up to South Korea now to announce that</w:t>
       </w:r>
     </w:p>
-    <w:p>
+    <w:p xmlns:wp14="http://schemas.microsoft.com/office/word/2010/wordml" wp14:textId="77777777">
       <w:pPr>
         <w:autoSpaceDE w:val="0"/>
         <w:autoSpaceDN w:val="0"/>
@@ -3257,7 +3257,7 @@
         <w:t xml:space="preserve"> is temporarily suspending its participation, to use the North Korean</w:t>
       </w:r>
     </w:p>
-    <w:p>
+    <w:p xmlns:wp14="http://schemas.microsoft.com/office/word/2010/wordml" wp14:textId="77777777">
       <w:pPr>
         <w:autoSpaceDE w:val="0"/>
         <w:autoSpaceDN w:val="0"/>
@@ -3290,7 +3290,7 @@
         <w:t>, in the economic assistance programs with North</w:t>
       </w:r>
     </w:p>
-    <w:p>
+    <w:p xmlns:wp14="http://schemas.microsoft.com/office/word/2010/wordml" wp14:textId="77777777">
       <w:pPr>
         <w:autoSpaceDE w:val="0"/>
         <w:autoSpaceDN w:val="0"/>
@@ -3313,7 +3313,7 @@
         <w:t>Korea until Pyongyang provides a satisfactory explanation regarding</w:t>
       </w:r>
     </w:p>
-    <w:p>
+    <w:p xmlns:wp14="http://schemas.microsoft.com/office/word/2010/wordml" wp14:textId="77777777">
       <w:pPr>
         <w:autoSpaceDE w:val="0"/>
         <w:autoSpaceDN w:val="0"/>
@@ -3346,7 +3346,7 @@
         <w:t xml:space="preserve"> declared nuclear capabilities and attentions.</w:t>
       </w:r>
     </w:p>
-    <w:p>
+    <w:p xmlns:wp14="http://schemas.microsoft.com/office/word/2010/wordml" wp14:textId="77777777">
       <w:pPr>
         <w:autoSpaceDE w:val="0"/>
         <w:autoSpaceDN w:val="0"/>
@@ -3368,7 +3368,7 @@
         <w:t>The next step would be for Beijing, ideally at Seoul’s request, to</w:t>
       </w:r>
     </w:p>
-    <w:p>
+    <w:p xmlns:wp14="http://schemas.microsoft.com/office/word/2010/wordml" wp14:textId="77777777">
       <w:pPr>
         <w:autoSpaceDE w:val="0"/>
         <w:autoSpaceDN w:val="0"/>
@@ -3401,7 +3401,7 @@
         <w:t xml:space="preserve"> in an emergency plan or recession of the Six-Party Talks, inviting</w:t>
       </w:r>
     </w:p>
-    <w:p>
+    <w:p xmlns:wp14="http://schemas.microsoft.com/office/word/2010/wordml" wp14:textId="77777777">
       <w:pPr>
         <w:autoSpaceDE w:val="0"/>
         <w:autoSpaceDN w:val="0"/>
@@ -3423,7 +3423,7 @@
         <w:t>Pyongyang to attend, but making it clear that the meeting will</w:t>
       </w:r>
     </w:p>
-    <w:p>
+    <w:p xmlns:wp14="http://schemas.microsoft.com/office/word/2010/wordml" wp14:textId="77777777">
       <w:pPr>
         <w:autoSpaceDE w:val="0"/>
         <w:autoSpaceDN w:val="0"/>
@@ -3456,7 +3456,7 @@
         <w:t xml:space="preserve"> regardless.</w:t>
       </w:r>
     </w:p>
-    <w:p>
+    <w:p xmlns:wp14="http://schemas.microsoft.com/office/word/2010/wordml" wp14:textId="77777777">
       <w:pPr>
         <w:autoSpaceDE w:val="0"/>
         <w:autoSpaceDN w:val="0"/>
@@ -3478,7 +3478,7 @@
         <w:t>Mr. Chairman, North Korea has played an effective divide and</w:t>
       </w:r>
     </w:p>
-    <w:p>
+    <w:p xmlns:wp14="http://schemas.microsoft.com/office/word/2010/wordml" wp14:textId="77777777">
       <w:pPr>
         <w:autoSpaceDE w:val="0"/>
         <w:autoSpaceDN w:val="0"/>
@@ -3511,7 +3511,7 @@
         <w:t xml:space="preserve"> game throughout the nuclear standoff. If it receives conflicting</w:t>
       </w:r>
     </w:p>
-    <w:p>
+    <w:p xmlns:wp14="http://schemas.microsoft.com/office/word/2010/wordml" wp14:textId="77777777">
       <w:pPr>
         <w:autoSpaceDE w:val="0"/>
         <w:autoSpaceDN w:val="0"/>
@@ -3544,7 +3544,7 @@
         <w:t xml:space="preserve"> in the face of this latest provocation, it will be encouraged</w:t>
       </w:r>
     </w:p>
-    <w:p>
+    <w:p xmlns:wp14="http://schemas.microsoft.com/office/word/2010/wordml" wp14:textId="77777777">
       <w:pPr>
         <w:autoSpaceDE w:val="0"/>
         <w:autoSpaceDN w:val="0"/>
@@ -3577,7 +3577,7 @@
         <w:t xml:space="preserve"> continue this tactic.</w:t>
       </w:r>
     </w:p>
-    <w:p>
+    <w:p xmlns:wp14="http://schemas.microsoft.com/office/word/2010/wordml" wp14:textId="77777777">
       <w:pPr>
         <w:autoSpaceDE w:val="0"/>
         <w:autoSpaceDN w:val="0"/>
@@ -3599,7 +3599,7 @@
         <w:t>The time has come for the other five to finally speak with one</w:t>
       </w:r>
     </w:p>
-    <w:p>
+    <w:p xmlns:wp14="http://schemas.microsoft.com/office/word/2010/wordml" wp14:textId="77777777">
       <w:pPr>
         <w:autoSpaceDE w:val="0"/>
         <w:autoSpaceDN w:val="0"/>
@@ -3632,7 +3632,7 @@
         <w:t xml:space="preserve"> to Pyongyang to hold it accountable for its words and actions,</w:t>
       </w:r>
     </w:p>
-    <w:p>
+    <w:p xmlns:wp14="http://schemas.microsoft.com/office/word/2010/wordml" wp14:textId="77777777">
       <w:pPr>
         <w:autoSpaceDE w:val="0"/>
         <w:autoSpaceDN w:val="0"/>
@@ -3665,7 +3665,7 @@
         <w:t xml:space="preserve"> it is time for South Korea to play a more assertive, constructive</w:t>
       </w:r>
     </w:p>
-    <w:p>
+    <w:p xmlns:wp14="http://schemas.microsoft.com/office/word/2010/wordml" wp14:textId="77777777">
       <w:pPr>
         <w:autoSpaceDE w:val="0"/>
         <w:autoSpaceDN w:val="0"/>
@@ -3698,7 +3698,7 @@
         <w:t>.</w:t>
       </w:r>
     </w:p>
-    <w:p>
+    <w:p xmlns:wp14="http://schemas.microsoft.com/office/word/2010/wordml" wp14:textId="77777777">
       <w:pPr>
         <w:autoSpaceDE w:val="0"/>
         <w:autoSpaceDN w:val="0"/>
@@ -3720,7 +3720,7 @@
         <w:t>Thank you, Mr. Chairman. I look forward to your questions.</w:t>
       </w:r>
     </w:p>
-    <w:p>
+    <w:p xmlns:wp14="http://schemas.microsoft.com/office/word/2010/wordml" wp14:textId="77777777">
       <w:pPr>
         <w:autoSpaceDE w:val="0"/>
         <w:autoSpaceDN w:val="0"/>
@@ -3762,7 +3762,7 @@
         <w:t xml:space="preserve"> follows:]</w:t>
       </w:r>
     </w:p>
-    <w:p>
+    <w:p xmlns:wp14="http://schemas.microsoft.com/office/word/2010/wordml" wp14:textId="77777777">
       <w:pPr>
         <w:autoSpaceDE w:val="0"/>
         <w:autoSpaceDN w:val="0"/>
@@ -3928,7 +3928,7 @@
         <w:t>CSIS</w:t>
       </w:r>
     </w:p>
-    <w:p>
+    <w:p xmlns:wp14="http://schemas.microsoft.com/office/word/2010/wordml" wp14:textId="77777777">
       <w:pPr>
         <w:autoSpaceDE w:val="0"/>
         <w:autoSpaceDN w:val="0"/>
@@ -3950,7 +3950,7 @@
         <w:t>Chairman Leach, members of the subcommittee, colleagues:</w:t>
       </w:r>
     </w:p>
-    <w:p>
+    <w:p xmlns:wp14="http://schemas.microsoft.com/office/word/2010/wordml" wp14:textId="77777777">
       <w:pPr>
         <w:autoSpaceDE w:val="0"/>
         <w:autoSpaceDN w:val="0"/>
@@ -3972,7 +3972,7 @@
         <w:t>It is a great pleasure for me to participate in this important session on the North</w:t>
       </w:r>
     </w:p>
-    <w:p>
+    <w:p xmlns:wp14="http://schemas.microsoft.com/office/word/2010/wordml" wp14:textId="77777777">
       <w:pPr>
         <w:autoSpaceDE w:val="0"/>
         <w:autoSpaceDN w:val="0"/>
@@ -4005,7 +4005,7 @@
         <w:t xml:space="preserve"> To answer the Committee’s key question: Yes, there is</w:t>
       </w:r>
     </w:p>
-    <w:p>
+    <w:p xmlns:wp14="http://schemas.microsoft.com/office/word/2010/wordml" wp14:textId="77777777">
       <w:pPr>
         <w:autoSpaceDE w:val="0"/>
         <w:autoSpaceDN w:val="0"/>
@@ -4027,7 +4027,7 @@
         <w:t>‘‘a way forward,’’ but only if the other five members of the six-party process—the</w:t>
       </w:r>
     </w:p>
-    <w:p>
+    <w:p xmlns:wp14="http://schemas.microsoft.com/office/word/2010/wordml" wp14:textId="77777777">
       <w:pPr>
         <w:autoSpaceDE w:val="0"/>
         <w:autoSpaceDN w:val="0"/>
@@ -4049,7 +4049,7 @@
         <w:t>U.S., ROK, Japan, China, and Russia—can craft a common position and jointly pressure</w:t>
       </w:r>
     </w:p>
-    <w:p>
+    <w:p xmlns:wp14="http://schemas.microsoft.com/office/word/2010/wordml" wp14:textId="77777777">
       <w:pPr>
         <w:autoSpaceDE w:val="0"/>
         <w:autoSpaceDN w:val="0"/>
@@ -4071,7 +4071,7 @@
         <w:t>North Korea to stop playing its dangerous game of ‘‘divide and conquer’’ and</w:t>
       </w:r>
     </w:p>
-    <w:p>
+    <w:p xmlns:wp14="http://schemas.microsoft.com/office/word/2010/wordml" wp14:textId="77777777">
       <w:pPr>
         <w:autoSpaceDE w:val="0"/>
         <w:autoSpaceDN w:val="0"/>
@@ -4104,7 +4104,7 @@
         <w:t xml:space="preserve"> come to the negotiating table.</w:t>
       </w:r>
     </w:p>
-    <w:p>
+    <w:p xmlns:wp14="http://schemas.microsoft.com/office/word/2010/wordml" wp14:textId="77777777">
       <w:pPr>
         <w:autoSpaceDE w:val="0"/>
         <w:autoSpaceDN w:val="0"/>
@@ -4126,7 +4126,7 @@
         <w:t>Let me say at the onset that there are no simple or ready solutions to this crisis.</w:t>
       </w:r>
     </w:p>
-    <w:p>
+    <w:p xmlns:wp14="http://schemas.microsoft.com/office/word/2010/wordml" wp14:textId="77777777">
       <w:pPr>
         <w:autoSpaceDE w:val="0"/>
         <w:autoSpaceDN w:val="0"/>
@@ -4148,7 +4148,7 @@
         <w:t>In analyzing how we got to where we are today, there is also plenty of blame to</w:t>
       </w:r>
     </w:p>
-    <w:p>
+    <w:p xmlns:wp14="http://schemas.microsoft.com/office/word/2010/wordml" wp14:textId="77777777">
       <w:pPr>
         <w:autoSpaceDE w:val="0"/>
         <w:autoSpaceDN w:val="0"/>
@@ -4181,7 +4181,7 @@
         <w:t xml:space="preserve"> around—all the parties have made mistakes and followed paths or policies that</w:t>
       </w:r>
     </w:p>
-    <w:p>
+    <w:p xmlns:wp14="http://schemas.microsoft.com/office/word/2010/wordml" wp14:textId="77777777">
       <w:pPr>
         <w:autoSpaceDE w:val="0"/>
         <w:autoSpaceDN w:val="0"/>
@@ -4214,7 +4214,7 @@
         <w:t xml:space="preserve"> proven counterproductive. My remarks this morning will include some criticism</w:t>
       </w:r>
     </w:p>
-    <w:p>
+    <w:p xmlns:wp14="http://schemas.microsoft.com/office/word/2010/wordml" wp14:textId="77777777">
       <w:pPr>
         <w:autoSpaceDE w:val="0"/>
         <w:autoSpaceDN w:val="0"/>
@@ -4247,7 +4247,7 @@
         <w:t xml:space="preserve"> past actions by Washington, Seoul, Beijing, and others. It is easy, and appropriate,</w:t>
       </w:r>
     </w:p>
-    <w:p>
+    <w:p xmlns:wp14="http://schemas.microsoft.com/office/word/2010/wordml" wp14:textId="77777777">
       <w:pPr>
         <w:autoSpaceDE w:val="0"/>
         <w:autoSpaceDN w:val="0"/>
@@ -4280,7 +4280,7 @@
         <w:t xml:space="preserve"> find fault with both the Clinton and Bush administrations’ approaches.</w:t>
       </w:r>
     </w:p>
-    <w:p>
+    <w:p xmlns:wp14="http://schemas.microsoft.com/office/word/2010/wordml" wp14:textId="77777777">
       <w:pPr>
         <w:autoSpaceDE w:val="0"/>
         <w:autoSpaceDN w:val="0"/>
@@ -4302,7 +4302,7 @@
         <w:t>But we cannot lose sight of the simple fact that the problem, at its core, lies in</w:t>
       </w:r>
     </w:p>
-    <w:p>
+    <w:p xmlns:wp14="http://schemas.microsoft.com/office/word/2010/wordml" wp14:textId="77777777">
       <w:pPr>
         <w:autoSpaceDE w:val="0"/>
         <w:autoSpaceDN w:val="0"/>
@@ -4335,7 +4335,7 @@
         <w:t xml:space="preserve"> Had Pyongyang chosen to honor</w:t>
       </w:r>
     </w:p>
-    <w:p>
+    <w:p xmlns:wp14="http://schemas.microsoft.com/office/word/2010/wordml" wp14:textId="77777777">
       <w:pPr>
         <w:autoSpaceDE w:val="0"/>
         <w:autoSpaceDN w:val="0"/>
@@ -4368,7 +4368,7 @@
         <w:t xml:space="preserve"> Agreed Framework that it had negotiated with the Clinton Administration—an</w:t>
       </w:r>
     </w:p>
-    <w:p>
+    <w:p xmlns:wp14="http://schemas.microsoft.com/office/word/2010/wordml" wp14:textId="77777777">
       <w:pPr>
         <w:autoSpaceDE w:val="0"/>
         <w:autoSpaceDN w:val="0"/>
@@ -4401,7 +4401,7 @@
         <w:t xml:space="preserve"> that I have always supported, not as ideal but as the best deal we could</w:t>
       </w:r>
     </w:p>
-    <w:p>
+    <w:p xmlns:wp14="http://schemas.microsoft.com/office/word/2010/wordml" wp14:textId="77777777">
       <w:pPr>
         <w:autoSpaceDE w:val="0"/>
         <w:autoSpaceDN w:val="0"/>
@@ -4434,7 +4434,7 @@
         <w:t xml:space="preserve"> reasonably expected at the time and one that could have served the broader</w:t>
       </w:r>
     </w:p>
-    <w:p>
+    <w:p xmlns:wp14="http://schemas.microsoft.com/office/word/2010/wordml" wp14:textId="77777777">
       <w:pPr>
         <w:autoSpaceDE w:val="0"/>
         <w:autoSpaceDN w:val="0"/>
@@ -4467,7 +4467,7 @@
         <w:t xml:space="preserve"> of peace on the Peninsula, had Pyongyang chosen to honor it—we would</w:t>
       </w:r>
     </w:p>
-    <w:p>
+    <w:p xmlns:wp14="http://schemas.microsoft.com/office/word/2010/wordml" wp14:textId="77777777">
       <w:pPr>
         <w:autoSpaceDE w:val="0"/>
         <w:autoSpaceDN w:val="0"/>
@@ -4500,7 +4500,7 @@
         <w:t xml:space="preserve"> be facing the challenges we are dealing with today. North Korean behavior lies</w:t>
       </w:r>
     </w:p>
-    <w:p>
+    <w:p xmlns:wp14="http://schemas.microsoft.com/office/word/2010/wordml" wp14:textId="77777777">
       <w:pPr>
         <w:autoSpaceDE w:val="0"/>
         <w:autoSpaceDN w:val="0"/>
@@ -4533,7 +4533,7 @@
         <w:t xml:space="preserve"> the root of the problem and we cannot lose sight of this fact, even as we second</w:t>
       </w:r>
     </w:p>
-    <w:p>
+    <w:p xmlns:wp14="http://schemas.microsoft.com/office/word/2010/wordml" wp14:textId="77777777">
       <w:pPr>
         <w:autoSpaceDE w:val="0"/>
         <w:autoSpaceDN w:val="0"/>
@@ -4566,7 +4566,7 @@
         <w:t xml:space="preserve"> our own approaches to dealing with Pyongyang.</w:t>
       </w:r>
     </w:p>
-    <w:p>
+    <w:p xmlns:wp14="http://schemas.microsoft.com/office/word/2010/wordml" wp14:textId="77777777">
       <w:pPr>
         <w:autoSpaceDE w:val="0"/>
         <w:autoSpaceDN w:val="0"/>
@@ -4588,7 +4588,7 @@
         <w:t>As we look toward the future, it is important not to overreact, but it is likewise</w:t>
       </w:r>
     </w:p>
-    <w:p>
+    <w:p xmlns:wp14="http://schemas.microsoft.com/office/word/2010/wordml" wp14:textId="77777777">
       <w:pPr>
         <w:autoSpaceDE w:val="0"/>
         <w:autoSpaceDN w:val="0"/>
@@ -4621,7 +4621,7 @@
         <w:t xml:space="preserve"> not to fail to react. I believe Secretary of State Condoleezza Rice’s initial</w:t>
       </w:r>
     </w:p>
-    <w:p>
+    <w:p xmlns:wp14="http://schemas.microsoft.com/office/word/2010/wordml" wp14:textId="77777777">
       <w:pPr>
         <w:autoSpaceDE w:val="0"/>
         <w:autoSpaceDN w:val="0"/>
@@ -4654,7 +4654,7 @@
         <w:t xml:space="preserve"> to Pyongyang’s surprise announcement that it was ‘‘suspending its participation’’</w:t>
       </w:r>
     </w:p>
-    <w:p>
+    <w:p xmlns:wp14="http://schemas.microsoft.com/office/word/2010/wordml" wp14:textId="77777777">
       <w:pPr>
         <w:autoSpaceDE w:val="0"/>
         <w:autoSpaceDN w:val="0"/>
@@ -4707,7 +4707,7 @@
         <w:t>’’ was exactly</w:t>
       </w:r>
     </w:p>
-    <w:p>
+    <w:p xmlns:wp14="http://schemas.microsoft.com/office/word/2010/wordml" wp14:textId="77777777">
       <w:pPr>
         <w:autoSpaceDE w:val="0"/>
         <w:autoSpaceDN w:val="0"/>
@@ -4771,7 +4771,7 @@
         <w:t xml:space="preserve"> think we just have to first look at the statement</w:t>
       </w:r>
     </w:p>
-    <w:p>
+    <w:p xmlns:wp14="http://schemas.microsoft.com/office/word/2010/wordml" wp14:textId="77777777">
       <w:pPr>
         <w:autoSpaceDE w:val="0"/>
         <w:autoSpaceDN w:val="0"/>
@@ -4804,7 +4804,7 @@
         <w:t xml:space="preserve"> then we need to talk with our allies.’’</w:t>
       </w:r>
     </w:p>
-    <w:p>
+    <w:p xmlns:wp14="http://schemas.microsoft.com/office/word/2010/wordml" wp14:textId="77777777">
       <w:pPr>
         <w:autoSpaceDE w:val="0"/>
         <w:autoSpaceDN w:val="0"/>
@@ -4826,7 +4826,7 @@
         <w:t>One thing that the Bush administration has done, and continues to do right, from</w:t>
       </w:r>
     </w:p>
-    <w:p>
+    <w:p xmlns:wp14="http://schemas.microsoft.com/office/word/2010/wordml" wp14:textId="77777777">
       <w:pPr>
         <w:autoSpaceDE w:val="0"/>
         <w:autoSpaceDN w:val="0"/>
@@ -4859,7 +4859,7 @@
         <w:t xml:space="preserve"> Oct 2002 onset of the current crisis until today, is to insist on a multilateral</w:t>
       </w:r>
     </w:p>
-    <w:p>
+    <w:p xmlns:wp14="http://schemas.microsoft.com/office/word/2010/wordml" wp14:textId="77777777">
       <w:pPr>
         <w:autoSpaceDE w:val="0"/>
         <w:autoSpaceDN w:val="0"/>
@@ -4892,7 +4892,7 @@
         <w:t xml:space="preserve"> and solution; this is the only realistic way to proceed. This does not mean</w:t>
       </w:r>
     </w:p>
-    <w:p>
+    <w:p xmlns:wp14="http://schemas.microsoft.com/office/word/2010/wordml" wp14:textId="77777777">
       <w:pPr>
         <w:autoSpaceDE w:val="0"/>
         <w:autoSpaceDN w:val="0"/>
@@ -4925,7 +4925,7 @@
         <w:t xml:space="preserve"> there should not be bilateral dealings between Washington and Pyongyang</w:t>
       </w:r>
     </w:p>
-    <w:p>
+    <w:p xmlns:wp14="http://schemas.microsoft.com/office/word/2010/wordml" wp14:textId="77777777">
       <w:pPr>
         <w:autoSpaceDE w:val="0"/>
         <w:autoSpaceDN w:val="0"/>
@@ -4958,7 +4958,7 @@
         <w:t xml:space="preserve"> the sidelines of the Six-Party Talks—there should and, indeed, have been—</w:t>
       </w:r>
     </w:p>
-    <w:p>
+    <w:p xmlns:wp14="http://schemas.microsoft.com/office/word/2010/wordml" wp14:textId="77777777">
       <w:pPr>
         <w:autoSpaceDE w:val="0"/>
         <w:autoSpaceDN w:val="0"/>
@@ -4991,7 +4991,7 @@
         <w:t xml:space="preserve"> addressing the North Korean security challenge, in all its dimensions, is a regional,</w:t>
       </w:r>
     </w:p>
-    <w:p>
+    <w:p xmlns:wp14="http://schemas.microsoft.com/office/word/2010/wordml" wp14:textId="77777777">
       <w:pPr>
         <w:autoSpaceDE w:val="0"/>
         <w:autoSpaceDN w:val="0"/>
@@ -5024,7 +5024,7 @@
         <w:t xml:space="preserve"> just a bilateral problem.</w:t>
       </w:r>
     </w:p>
-    <w:p>
+    <w:p xmlns:wp14="http://schemas.microsoft.com/office/word/2010/wordml" wp14:textId="77777777">
       <w:pPr>
         <w:autoSpaceDE w:val="0"/>
         <w:autoSpaceDN w:val="0"/>
@@ -5057,7 +5057,7 @@
       </w:r>
       <w:proofErr w:type="gramEnd"/>
     </w:p>
-    <w:p>
+    <w:p xmlns:wp14="http://schemas.microsoft.com/office/word/2010/wordml" wp14:textId="77777777">
       <w:pPr>
         <w:autoSpaceDE w:val="0"/>
         <w:autoSpaceDN w:val="0"/>
@@ -5079,7 +5079,7 @@
         <w:t>Koreans were nonetheless insulted that they did not have a seat at the table in</w:t>
       </w:r>
     </w:p>
-    <w:p>
+    <w:p xmlns:wp14="http://schemas.microsoft.com/office/word/2010/wordml" wp14:textId="77777777">
       <w:pPr>
         <w:autoSpaceDE w:val="0"/>
         <w:autoSpaceDN w:val="0"/>
@@ -5101,7 +5101,7 @@
         <w:t>1994 when it was their lives, much more than American lives, that were directly</w:t>
       </w:r>
     </w:p>
-    <w:p>
+    <w:p xmlns:wp14="http://schemas.microsoft.com/office/word/2010/wordml" wp14:textId="77777777">
       <w:pPr>
         <w:autoSpaceDE w:val="0"/>
         <w:autoSpaceDN w:val="0"/>
@@ -5134,7 +5134,7 @@
         <w:t xml:space="preserve"> the gun. President Clinton was right, in 1996, when he pledged in Cheju-do</w:t>
       </w:r>
     </w:p>
-    <w:p>
+    <w:p xmlns:wp14="http://schemas.microsoft.com/office/word/2010/wordml" wp14:textId="77777777">
       <w:pPr>
         <w:autoSpaceDE w:val="0"/>
         <w:autoSpaceDN w:val="0"/>
@@ -5167,7 +5167,7 @@
         <w:t>, in the future, the U.S. would not enter into any agreement with North Korea</w:t>
       </w:r>
     </w:p>
-    <w:p>
+    <w:p xmlns:wp14="http://schemas.microsoft.com/office/word/2010/wordml" wp14:textId="77777777">
       <w:pPr>
         <w:autoSpaceDE w:val="0"/>
         <w:autoSpaceDN w:val="0"/>
@@ -5200,7 +5200,7 @@
         <w:t xml:space="preserve"> with peace on the Peninsula that excluded the ROK. The Bush administration</w:t>
       </w:r>
     </w:p>
-    <w:p>
+    <w:p xmlns:wp14="http://schemas.microsoft.com/office/word/2010/wordml" wp14:textId="77777777">
       <w:pPr>
         <w:autoSpaceDE w:val="0"/>
         <w:autoSpaceDN w:val="0"/>
@@ -5273,7 +5273,7 @@
         <w:t>, since the</w:t>
       </w:r>
     </w:p>
-    <w:p>
+    <w:p xmlns:wp14="http://schemas.microsoft.com/office/word/2010/wordml" wp14:textId="77777777">
       <w:pPr>
         <w:autoSpaceDE w:val="0"/>
         <w:autoSpaceDN w:val="0"/>
@@ -5306,7 +5306,7 @@
         <w:t xml:space="preserve"> of his inauguration, has made it clear that South Korea wants to play—indeed,</w:t>
       </w:r>
     </w:p>
-    <w:p>
+    <w:p xmlns:wp14="http://schemas.microsoft.com/office/word/2010/wordml" wp14:textId="77777777">
       <w:pPr>
         <w:autoSpaceDE w:val="0"/>
         <w:autoSpaceDN w:val="0"/>
@@ -5339,7 +5339,7 @@
         <w:t xml:space="preserve"> upon playing—a key role, as well it should. Frankly speaking, I have been</w:t>
       </w:r>
     </w:p>
-    <w:p>
+    <w:p xmlns:wp14="http://schemas.microsoft.com/office/word/2010/wordml" wp14:textId="77777777">
       <w:pPr>
         <w:autoSpaceDE w:val="0"/>
         <w:autoSpaceDN w:val="0"/>
@@ -5372,7 +5372,7 @@
         <w:t xml:space="preserve"> with Seoul’s performance while at the table. (I have laid out some of</w:t>
       </w:r>
     </w:p>
-    <w:p>
+    <w:p xmlns:wp14="http://schemas.microsoft.com/office/word/2010/wordml" wp14:textId="77777777">
       <w:pPr>
         <w:autoSpaceDE w:val="0"/>
         <w:autoSpaceDN w:val="0"/>
@@ -5425,7 +5425,7 @@
         <w:t xml:space="preserve"> article which I believe has been</w:t>
       </w:r>
     </w:p>
-    <w:p>
+    <w:p xmlns:wp14="http://schemas.microsoft.com/office/word/2010/wordml" wp14:textId="77777777">
       <w:pPr>
         <w:autoSpaceDE w:val="0"/>
         <w:autoSpaceDN w:val="0"/>
@@ -5458,7 +5458,7 @@
         <w:t xml:space="preserve"> for the record, and upon which I will expand shortly.) But, I firmly believe</w:t>
       </w:r>
     </w:p>
-    <w:p>
+    <w:p xmlns:wp14="http://schemas.microsoft.com/office/word/2010/wordml" wp14:textId="77777777">
       <w:pPr>
         <w:autoSpaceDE w:val="0"/>
         <w:autoSpaceDN w:val="0"/>
@@ -5491,7 +5491,7 @@
         <w:t xml:space="preserve"> Seoul must be an equal partner in the process and must be an active participant</w:t>
       </w:r>
     </w:p>
-    <w:p>
+    <w:p xmlns:wp14="http://schemas.microsoft.com/office/word/2010/wordml" wp14:textId="77777777">
       <w:pPr>
         <w:autoSpaceDE w:val="0"/>
         <w:autoSpaceDN w:val="0"/>
@@ -5524,7 +5524,7 @@
         <w:t xml:space="preserve"> the deliberations.</w:t>
       </w:r>
     </w:p>
-    <w:p>
+    <w:p xmlns:wp14="http://schemas.microsoft.com/office/word/2010/wordml" wp14:textId="77777777">
       <w:pPr>
         <w:autoSpaceDE w:val="0"/>
         <w:autoSpaceDN w:val="0"/>
@@ -5547,7 +5547,7 @@
         <w:t>Likewise, Tokyo deserves to be present, since Japan also falls under the shadow</w:t>
       </w:r>
     </w:p>
-    <w:p>
+    <w:p xmlns:wp14="http://schemas.microsoft.com/office/word/2010/wordml" wp14:textId="77777777">
       <w:pPr>
         <w:autoSpaceDE w:val="0"/>
         <w:autoSpaceDN w:val="0"/>
@@ -5580,7 +5580,7 @@
         <w:t xml:space="preserve"> Pyongyang’s missiles and suspected nuclear (as well as conventional, chemical,</w:t>
       </w:r>
     </w:p>
-    <w:p>
+    <w:p xmlns:wp14="http://schemas.microsoft.com/office/word/2010/wordml" wp14:textId="77777777">
       <w:pPr>
         <w:autoSpaceDE w:val="0"/>
         <w:autoSpaceDN w:val="0"/>
@@ -5613,7 +5613,7 @@
         <w:t xml:space="preserve"> suspected biological) weapons. The good news over the past two years is that</w:t>
       </w:r>
     </w:p>
-    <w:p>
+    <w:p xmlns:wp14="http://schemas.microsoft.com/office/word/2010/wordml" wp14:textId="77777777">
       <w:pPr>
         <w:autoSpaceDE w:val="0"/>
         <w:autoSpaceDN w:val="0"/>
@@ -5635,7 +5635,7 @@
         <w:t>Washington and Tokyo have been virtually in lock-step on this and many other important</w:t>
       </w:r>
     </w:p>
-    <w:p>
+    <w:p xmlns:wp14="http://schemas.microsoft.com/office/word/2010/wordml" wp14:textId="77777777">
       <w:pPr>
         <w:autoSpaceDE w:val="0"/>
         <w:autoSpaceDN w:val="0"/>
@@ -5668,7 +5668,7 @@
         <w:t xml:space="preserve"> issues and we need to ensure that Tokyo’s legitimate security concerns</w:t>
       </w:r>
     </w:p>
-    <w:p>
+    <w:p xmlns:wp14="http://schemas.microsoft.com/office/word/2010/wordml" wp14:textId="77777777">
       <w:pPr>
         <w:autoSpaceDE w:val="0"/>
         <w:autoSpaceDN w:val="0"/>
@@ -5701,7 +5701,7 @@
         <w:t xml:space="preserve"> addressed in crafting a final solution to the current crisis. Another lesson</w:t>
       </w:r>
     </w:p>
-    <w:p>
+    <w:p xmlns:wp14="http://schemas.microsoft.com/office/word/2010/wordml" wp14:textId="77777777">
       <w:pPr>
         <w:autoSpaceDE w:val="0"/>
         <w:autoSpaceDN w:val="0"/>
@@ -5734,7 +5734,7 @@
         <w:t xml:space="preserve"> in 1994 was that, if we expect an ally to help foot the bill, they ought to</w:t>
       </w:r>
     </w:p>
-    <w:p>
+    <w:p xmlns:wp14="http://schemas.microsoft.com/office/word/2010/wordml" wp14:textId="77777777">
       <w:pPr>
         <w:autoSpaceDE w:val="0"/>
         <w:autoSpaceDN w:val="0"/>
@@ -5767,7 +5767,7 @@
         <w:t xml:space="preserve"> have a say in crafting the agreement. This provides added rationale for continuing</w:t>
       </w:r>
     </w:p>
-    <w:p>
+    <w:p xmlns:wp14="http://schemas.microsoft.com/office/word/2010/wordml" wp14:textId="77777777">
       <w:pPr>
         <w:autoSpaceDE w:val="0"/>
         <w:autoSpaceDN w:val="0"/>
@@ -5800,7 +5800,7 @@
         <w:t xml:space="preserve"> include Tokyo in the Talks.</w:t>
       </w:r>
     </w:p>
-    <w:p>
+    <w:p xmlns:wp14="http://schemas.microsoft.com/office/word/2010/wordml" wp14:textId="77777777">
       <w:pPr>
         <w:autoSpaceDE w:val="0"/>
         <w:autoSpaceDN w:val="0"/>
@@ -5822,7 +5822,7 @@
         <w:t>China has played, and must continue to play, a constructive role as an honest</w:t>
       </w:r>
     </w:p>
-    <w:p>
+    <w:p xmlns:wp14="http://schemas.microsoft.com/office/word/2010/wordml" wp14:textId="77777777">
       <w:pPr>
         <w:autoSpaceDE w:val="0"/>
         <w:autoSpaceDN w:val="0"/>
@@ -5855,7 +5855,7 @@
         <w:t>, facilitator, and interlocutor with Pyongyang. While Beijing’s leverage over</w:t>
       </w:r>
     </w:p>
-    <w:p>
+    <w:p xmlns:wp14="http://schemas.microsoft.com/office/word/2010/wordml" wp14:textId="77777777">
       <w:pPr>
         <w:autoSpaceDE w:val="0"/>
         <w:autoSpaceDN w:val="0"/>
@@ -5897,7 +5897,7 @@
         <w:t xml:space="preserve"> China has more clout than it has chosen</w:t>
       </w:r>
     </w:p>
-    <w:p>
+    <w:p xmlns:wp14="http://schemas.microsoft.com/office/word/2010/wordml" wp14:textId="77777777">
       <w:pPr>
         <w:autoSpaceDE w:val="0"/>
         <w:autoSpaceDN w:val="0"/>
@@ -5930,7 +5930,7 @@
         <w:t xml:space="preserve"> use—or has used only selectively and too infrequently—in the past.</w:t>
       </w:r>
     </w:p>
-    <w:p>
+    <w:p xmlns:wp14="http://schemas.microsoft.com/office/word/2010/wordml" wp14:textId="77777777">
       <w:pPr>
         <w:autoSpaceDE w:val="0"/>
         <w:autoSpaceDN w:val="0"/>
@@ -5952,7 +5952,7 @@
         <w:t>Frankly speaking, Russia brings considerably less to the table but can potentially</w:t>
       </w:r>
     </w:p>
-    <w:p>
+    <w:p xmlns:wp14="http://schemas.microsoft.com/office/word/2010/wordml" wp14:textId="77777777">
       <w:pPr>
         <w:autoSpaceDE w:val="0"/>
         <w:autoSpaceDN w:val="0"/>
@@ -5985,7 +5985,7 @@
         <w:t xml:space="preserve"> a constructive role, since Moscow has long had good access and good insights</w:t>
       </w:r>
     </w:p>
-    <w:p>
+    <w:p xmlns:wp14="http://schemas.microsoft.com/office/word/2010/wordml" wp14:textId="77777777">
       <w:pPr>
         <w:autoSpaceDE w:val="0"/>
         <w:autoSpaceDN w:val="0"/>
@@ -6018,7 +6018,7 @@
         <w:t xml:space="preserve"> North Korean thinking and behavior and can help to reinforce messages today</w:t>
       </w:r>
     </w:p>
-    <w:p>
+    <w:p xmlns:wp14="http://schemas.microsoft.com/office/word/2010/wordml" wp14:textId="77777777">
       <w:pPr>
         <w:autoSpaceDE w:val="0"/>
         <w:autoSpaceDN w:val="0"/>
@@ -6051,7 +6051,7 @@
         <w:t>, along with Beijing, help underwrite security guarantees in the future.</w:t>
       </w:r>
     </w:p>
-    <w:p>
+    <w:p xmlns:wp14="http://schemas.microsoft.com/office/word/2010/wordml" wp14:textId="77777777">
       <w:pPr>
         <w:autoSpaceDE w:val="0"/>
         <w:autoSpaceDN w:val="0"/>
@@ -6073,7 +6073,7 @@
         <w:t>So, I think it is essential as we try to figure out how best to proceed, that we</w:t>
       </w:r>
     </w:p>
-    <w:p>
+    <w:p xmlns:wp14="http://schemas.microsoft.com/office/word/2010/wordml" wp14:textId="77777777">
       <w:pPr>
         <w:autoSpaceDE w:val="0"/>
         <w:autoSpaceDN w:val="0"/>
@@ -6106,7 +6106,7 @@
         <w:t xml:space="preserve"> with a multilateral approach and make it clear to Pyongyang, as the Bush</w:t>
       </w:r>
     </w:p>
-    <w:p>
+    <w:p xmlns:wp14="http://schemas.microsoft.com/office/word/2010/wordml" wp14:textId="77777777">
       <w:pPr>
         <w:autoSpaceDE w:val="0"/>
         <w:autoSpaceDN w:val="0"/>
@@ -6139,7 +6139,7 @@
         <w:t xml:space="preserve"> has once again done, that there will not be a separate deal or a bilateral</w:t>
       </w:r>
     </w:p>
-    <w:p>
+    <w:p xmlns:wp14="http://schemas.microsoft.com/office/word/2010/wordml" wp14:textId="77777777">
       <w:pPr>
         <w:autoSpaceDE w:val="0"/>
         <w:autoSpaceDN w:val="0"/>
@@ -6172,7 +6172,7 @@
         <w:t xml:space="preserve"> outside of the Six-Party process. To do otherwise is to insult our Korean</w:t>
       </w:r>
     </w:p>
-    <w:p>
+    <w:p xmlns:wp14="http://schemas.microsoft.com/office/word/2010/wordml" wp14:textId="77777777">
       <w:pPr>
         <w:autoSpaceDE w:val="0"/>
         <w:autoSpaceDN w:val="0"/>
@@ -6205,7 +6205,7 @@
         <w:t xml:space="preserve"> Japanese allies and deny ourselves the leverage and potential security contributions</w:t>
       </w:r>
     </w:p>
-    <w:p>
+    <w:p xmlns:wp14="http://schemas.microsoft.com/office/word/2010/wordml" wp14:textId="77777777">
       <w:pPr>
         <w:autoSpaceDE w:val="0"/>
         <w:autoSpaceDN w:val="0"/>
@@ -6238,7 +6238,7 @@
         <w:t xml:space="preserve"> Beijing and Moscow are uniquely capable of providing if and when we</w:t>
       </w:r>
     </w:p>
-    <w:p>
+    <w:p xmlns:wp14="http://schemas.microsoft.com/office/word/2010/wordml" wp14:textId="77777777">
       <w:pPr>
         <w:autoSpaceDE w:val="0"/>
         <w:autoSpaceDN w:val="0"/>
@@ -6271,7 +6271,7 @@
         <w:t xml:space="preserve"> craft a workable solution to the current stand-off.</w:t>
       </w:r>
     </w:p>
-    <w:p>
+    <w:p xmlns:wp14="http://schemas.microsoft.com/office/word/2010/wordml" wp14:textId="77777777">
       <w:pPr>
         <w:autoSpaceDE w:val="0"/>
         <w:autoSpaceDN w:val="0"/>
@@ -6293,7 +6293,7 @@
         <w:t>Mr. Chairman, the challenge before us today can be simply stated. By its actions,</w:t>
       </w:r>
     </w:p>
-    <w:p>
+    <w:p xmlns:wp14="http://schemas.microsoft.com/office/word/2010/wordml" wp14:textId="77777777">
       <w:pPr>
         <w:autoSpaceDE w:val="0"/>
         <w:autoSpaceDN w:val="0"/>
@@ -6315,7 +6315,7 @@
         <w:t>North Korea is telling us quite clearly that it believes that there are more benefits</w:t>
       </w:r>
     </w:p>
-    <w:p>
+    <w:p xmlns:wp14="http://schemas.microsoft.com/office/word/2010/wordml" wp14:textId="77777777">
       <w:pPr>
         <w:autoSpaceDE w:val="0"/>
         <w:autoSpaceDN w:val="0"/>
@@ -6348,7 +6348,7 @@
         <w:t xml:space="preserve"> be gained from staying away from the talks and from pursuing a nuclear weapons</w:t>
       </w:r>
     </w:p>
-    <w:p>
+    <w:p xmlns:wp14="http://schemas.microsoft.com/office/word/2010/wordml" wp14:textId="77777777">
       <w:pPr>
         <w:autoSpaceDE w:val="0"/>
         <w:autoSpaceDN w:val="0"/>
@@ -6381,7 +6381,7 @@
         <w:t>or at least in leading us to believe that it is pursuing such a program—</w:t>
       </w:r>
     </w:p>
-    <w:p>
+    <w:p xmlns:wp14="http://schemas.microsoft.com/office/word/2010/wordml" wp14:textId="77777777">
       <w:pPr>
         <w:autoSpaceDE w:val="0"/>
         <w:autoSpaceDN w:val="0"/>
@@ -6416,7 +6416,7 @@
         <w:t xml:space="preserve"> there are consequences; the pluses outweigh the minuses, in their strategic calculus.</w:t>
       </w:r>
     </w:p>
-    <w:p>
+    <w:p xmlns:wp14="http://schemas.microsoft.com/office/word/2010/wordml" wp14:textId="77777777">
       <w:pPr>
         <w:autoSpaceDE w:val="0"/>
         <w:autoSpaceDN w:val="0"/>
@@ -6438,7 +6438,7 @@
         <w:t>I understand why the Bush administration and especially South Korea have attempted</w:t>
       </w:r>
     </w:p>
-    <w:p>
+    <w:p xmlns:wp14="http://schemas.microsoft.com/office/word/2010/wordml" wp14:textId="77777777">
       <w:pPr>
         <w:autoSpaceDE w:val="0"/>
         <w:autoSpaceDN w:val="0"/>
@@ -6471,7 +6471,7 @@
         <w:t xml:space="preserve"> downplay Pyongyang’s assertion that it has ‘‘manufactured nukes’’ as</w:t>
       </w:r>
     </w:p>
-    <w:p>
+    <w:p xmlns:wp14="http://schemas.microsoft.com/office/word/2010/wordml" wp14:textId="77777777">
       <w:pPr>
         <w:autoSpaceDE w:val="0"/>
         <w:autoSpaceDN w:val="0"/>
@@ -6504,7 +6504,7 @@
         <w:t xml:space="preserve"> new. Nonetheless, it would be wrong to disregard this latest pronouncement</w:t>
       </w:r>
     </w:p>
-    <w:p>
+    <w:p xmlns:wp14="http://schemas.microsoft.com/office/word/2010/wordml" wp14:textId="77777777">
       <w:pPr>
         <w:autoSpaceDE w:val="0"/>
         <w:autoSpaceDN w:val="0"/>
@@ -6537,7 +6537,7 @@
         <w:t xml:space="preserve"> mere rhetoric. Pyongyang has taken a significant step out of the nuclear closet.</w:t>
       </w:r>
     </w:p>
-    <w:p>
+    <w:p xmlns:wp14="http://schemas.microsoft.com/office/word/2010/wordml" wp14:textId="77777777">
       <w:pPr>
         <w:autoSpaceDE w:val="0"/>
         <w:autoSpaceDN w:val="0"/>
@@ -6559,7 +6559,7 @@
         <w:t>Those still in denial may argue that Pyongyang is bluffing; that there is no more</w:t>
       </w:r>
     </w:p>
-    <w:p>
+    <w:p xmlns:wp14="http://schemas.microsoft.com/office/word/2010/wordml" wp14:textId="77777777">
       <w:pPr>
         <w:autoSpaceDE w:val="0"/>
         <w:autoSpaceDN w:val="0"/>
@@ -6592,7 +6592,7 @@
         <w:t xml:space="preserve"> to believe Pyongyang’s claim of possessing nuclear weapons than there was</w:t>
       </w:r>
     </w:p>
-    <w:p>
+    <w:p xmlns:wp14="http://schemas.microsoft.com/office/word/2010/wordml" wp14:textId="77777777">
       <w:pPr>
         <w:autoSpaceDE w:val="0"/>
         <w:autoSpaceDN w:val="0"/>
@@ -6625,7 +6625,7 @@
         <w:t xml:space="preserve"> believe previous assertions that it did not have them. But it seems foolish, and</w:t>
       </w:r>
     </w:p>
-    <w:p>
+    <w:p xmlns:wp14="http://schemas.microsoft.com/office/word/2010/wordml" wp14:textId="77777777">
       <w:pPr>
         <w:autoSpaceDE w:val="0"/>
         <w:autoSpaceDN w:val="0"/>
@@ -6658,7 +6658,7 @@
         <w:t>, to ignore the intended message , or to fail to hold Pyongyang accountable</w:t>
       </w:r>
     </w:p>
-    <w:p>
+    <w:p xmlns:wp14="http://schemas.microsoft.com/office/word/2010/wordml" wp14:textId="77777777">
       <w:pPr>
         <w:autoSpaceDE w:val="0"/>
         <w:autoSpaceDN w:val="0"/>
@@ -6691,7 +6691,7 @@
         <w:t xml:space="preserve"> its own actions and assertions.</w:t>
       </w:r>
     </w:p>
-    <w:p>
+    <w:p xmlns:wp14="http://schemas.microsoft.com/office/word/2010/wordml" wp14:textId="77777777">
       <w:pPr>
         <w:autoSpaceDE w:val="0"/>
         <w:autoSpaceDN w:val="0"/>
@@ -6713,7 +6713,7 @@
         <w:t>The challenge for the other five members of the six-party process, individually and</w:t>
       </w:r>
     </w:p>
-    <w:p>
+    <w:p xmlns:wp14="http://schemas.microsoft.com/office/word/2010/wordml" wp14:textId="77777777">
       <w:pPr>
         <w:autoSpaceDE w:val="0"/>
         <w:autoSpaceDN w:val="0"/>
@@ -6746,7 +6746,7 @@
         <w:t>, is to convince Pyongyang that pursuing nuclear weapons and boycotting</w:t>
       </w:r>
     </w:p>
-    <w:p>
+    <w:p xmlns:wp14="http://schemas.microsoft.com/office/word/2010/wordml" wp14:textId="77777777">
       <w:pPr>
         <w:autoSpaceDE w:val="0"/>
         <w:autoSpaceDN w:val="0"/>
@@ -6819,7 +6819,7 @@
         <w:t>secure; that the potential consequences outweigh</w:t>
       </w:r>
     </w:p>
-    <w:p>
+    <w:p xmlns:wp14="http://schemas.microsoft.com/office/word/2010/wordml" wp14:textId="77777777">
       <w:pPr>
         <w:autoSpaceDE w:val="0"/>
         <w:autoSpaceDN w:val="0"/>
@@ -6852,7 +6852,7 @@
         <w:t xml:space="preserve"> perceived gains. If regime and national survival is North Korea’s ultimate</w:t>
       </w:r>
     </w:p>
-    <w:p>
+    <w:p xmlns:wp14="http://schemas.microsoft.com/office/word/2010/wordml" wp14:textId="77777777">
       <w:pPr>
         <w:autoSpaceDE w:val="0"/>
         <w:autoSpaceDN w:val="0"/>
@@ -6885,7 +6885,7 @@
         <w:t>and this is one of the few things that virtually all North Korea ‘‘experts’’</w:t>
       </w:r>
     </w:p>
-    <w:p>
+    <w:p xmlns:wp14="http://schemas.microsoft.com/office/word/2010/wordml" wp14:textId="77777777">
       <w:pPr>
         <w:autoSpaceDE w:val="0"/>
         <w:autoSpaceDN w:val="0"/>
@@ -6927,7 +6927,7 @@
         <w:t xml:space="preserve"> term I use advisedly) agree upon—then we must convince the North that continuing</w:t>
       </w:r>
     </w:p>
-    <w:p>
+    <w:p xmlns:wp14="http://schemas.microsoft.com/office/word/2010/wordml" wp14:textId="77777777">
       <w:pPr>
         <w:autoSpaceDE w:val="0"/>
         <w:autoSpaceDN w:val="0"/>
@@ -6960,7 +6960,7 @@
         <w:t xml:space="preserve"> its currently chosen path—regardless of whether this is being done for</w:t>
       </w:r>
     </w:p>
-    <w:p>
+    <w:p xmlns:wp14="http://schemas.microsoft.com/office/word/2010/wordml" wp14:textId="77777777">
       <w:pPr>
         <w:autoSpaceDE w:val="0"/>
         <w:autoSpaceDN w:val="0"/>
@@ -6993,7 +6993,7 @@
         <w:t xml:space="preserve"> or strategic reasons, to acquire bargaining chips, or as an insurance policy—</w:t>
       </w:r>
     </w:p>
-    <w:p>
+    <w:p xmlns:wp14="http://schemas.microsoft.com/office/word/2010/wordml" wp14:textId="77777777">
       <w:pPr>
         <w:autoSpaceDE w:val="0"/>
         <w:autoSpaceDN w:val="0"/>
@@ -7026,7 +7026,7 @@
         <w:t xml:space="preserve"> hazardous to the North Korean regime’s health. Pyongyang has to believe that</w:t>
       </w:r>
     </w:p>
-    <w:p>
+    <w:p xmlns:wp14="http://schemas.microsoft.com/office/word/2010/wordml" wp14:textId="77777777">
       <w:pPr>
         <w:autoSpaceDE w:val="0"/>
         <w:autoSpaceDN w:val="0"/>
@@ -7059,7 +7059,7 @@
         <w:t xml:space="preserve"> potential consequences—not just military, but political and economic—outweigh</w:t>
       </w:r>
     </w:p>
-    <w:p>
+    <w:p xmlns:wp14="http://schemas.microsoft.com/office/word/2010/wordml" wp14:textId="77777777">
       <w:pPr>
         <w:autoSpaceDE w:val="0"/>
         <w:autoSpaceDN w:val="0"/>
@@ -7092,7 +7092,7 @@
         <w:t xml:space="preserve"> perceived benefits; this is the only way we can persuade Pyongyang to change</w:t>
       </w:r>
     </w:p>
-    <w:p>
+    <w:p xmlns:wp14="http://schemas.microsoft.com/office/word/2010/wordml" wp14:textId="77777777">
       <w:pPr>
         <w:autoSpaceDE w:val="0"/>
         <w:autoSpaceDN w:val="0"/>
@@ -7125,7 +7125,7 @@
         <w:t xml:space="preserve"> behavior and current course of action.</w:t>
       </w:r>
     </w:p>
-    <w:p>
+    <w:p xmlns:wp14="http://schemas.microsoft.com/office/word/2010/wordml" wp14:textId="77777777">
       <w:pPr>
         <w:autoSpaceDE w:val="0"/>
         <w:autoSpaceDN w:val="0"/>
@@ -7147,7 +7147,7 @@
         <w:t>The U.S. cannot do this alone. Our primary instrument of persuasion is military</w:t>
       </w:r>
     </w:p>
-    <w:p>
+    <w:p xmlns:wp14="http://schemas.microsoft.com/office/word/2010/wordml" wp14:textId="77777777">
       <w:pPr>
         <w:autoSpaceDE w:val="0"/>
         <w:autoSpaceDN w:val="0"/>
@@ -7180,7 +7180,7 @@
         <w:t xml:space="preserve"> this has only limited utility. Many have argued that if the U.S. was not so overextended</w:t>
       </w:r>
     </w:p>
-    <w:p>
+    <w:p xmlns:wp14="http://schemas.microsoft.com/office/word/2010/wordml" wp14:textId="77777777">
       <w:pPr>
         <w:autoSpaceDE w:val="0"/>
         <w:autoSpaceDN w:val="0"/>
@@ -7213,7 +7213,7 @@
         <w:t xml:space="preserve"> Iraq and Afghanistan, Pyongyang might be more responsive . . . and</w:t>
       </w:r>
     </w:p>
-    <w:p>
+    <w:p xmlns:wp14="http://schemas.microsoft.com/office/word/2010/wordml" wp14:textId="77777777">
       <w:pPr>
         <w:autoSpaceDE w:val="0"/>
         <w:autoSpaceDN w:val="0"/>
@@ -7246,7 +7246,7 @@
         <w:t xml:space="preserve"> are probably right. But we are overextended and, even if we were not, marching</w:t>
       </w:r>
     </w:p>
-    <w:p>
+    <w:p xmlns:wp14="http://schemas.microsoft.com/office/word/2010/wordml" wp14:textId="77777777">
       <w:pPr>
         <w:autoSpaceDE w:val="0"/>
         <w:autoSpaceDN w:val="0"/>
@@ -7279,7 +7279,7 @@
         <w:t xml:space="preserve"> Pyongyang is not a realistic option, given the stakes involved.</w:t>
       </w:r>
     </w:p>
-    <w:p>
+    <w:p xmlns:wp14="http://schemas.microsoft.com/office/word/2010/wordml" wp14:textId="77777777">
       <w:pPr>
         <w:autoSpaceDE w:val="0"/>
         <w:autoSpaceDN w:val="0"/>
@@ -7301,7 +7301,7 @@
         <w:t>Regime change a la Iraq is not an option under the current circumstances and</w:t>
       </w:r>
     </w:p>
-    <w:p>
+    <w:p xmlns:wp14="http://schemas.microsoft.com/office/word/2010/wordml" wp14:textId="77777777">
       <w:pPr>
         <w:autoSpaceDE w:val="0"/>
         <w:autoSpaceDN w:val="0"/>
@@ -7334,7 +7334,7 @@
         <w:t xml:space="preserve"> administration has been right in stressing that regime change is not the goal,</w:t>
       </w:r>
     </w:p>
-    <w:p>
+    <w:p xmlns:wp14="http://schemas.microsoft.com/office/word/2010/wordml" wp14:textId="77777777">
       <w:pPr>
         <w:autoSpaceDE w:val="0"/>
         <w:autoSpaceDN w:val="0"/>
@@ -7387,7 +7387,7 @@
         <w:t xml:space="preserve"> go away. Individuals, including</w:t>
       </w:r>
     </w:p>
-    <w:p>
+    <w:p xmlns:wp14="http://schemas.microsoft.com/office/word/2010/wordml" wp14:textId="77777777">
       <w:pPr>
         <w:autoSpaceDE w:val="0"/>
         <w:autoSpaceDN w:val="0"/>
@@ -7420,7 +7420,7 @@
         <w:t xml:space="preserve"> inside the administration and inside the Congress, who infer otherwise, make</w:t>
       </w:r>
     </w:p>
-    <w:p>
+    <w:p xmlns:wp14="http://schemas.microsoft.com/office/word/2010/wordml" wp14:textId="77777777">
       <w:pPr>
         <w:autoSpaceDE w:val="0"/>
         <w:autoSpaceDN w:val="0"/>
@@ -7453,7 +7453,7 @@
         <w:t xml:space="preserve"> more difficult. They also hurt Washington’s credibility with allies such as</w:t>
       </w:r>
     </w:p>
-    <w:p>
+    <w:p xmlns:wp14="http://schemas.microsoft.com/office/word/2010/wordml" wp14:textId="77777777">
       <w:pPr>
         <w:autoSpaceDE w:val="0"/>
         <w:autoSpaceDN w:val="0"/>
@@ -7475,7 +7475,7 @@
         <w:t>South Korea, whose cooperation is essential to finding a peaceful solution to the</w:t>
       </w:r>
     </w:p>
-    <w:p>
+    <w:p xmlns:wp14="http://schemas.microsoft.com/office/word/2010/wordml" wp14:textId="77777777">
       <w:pPr>
         <w:autoSpaceDE w:val="0"/>
         <w:autoSpaceDN w:val="0"/>
@@ -7508,7 +7508,7 @@
         <w:t>.</w:t>
       </w:r>
     </w:p>
-    <w:p>
+    <w:p xmlns:wp14="http://schemas.microsoft.com/office/word/2010/wordml" wp14:textId="77777777">
       <w:pPr>
         <w:autoSpaceDE w:val="0"/>
         <w:autoSpaceDN w:val="0"/>
@@ -7530,7 +7530,7 @@
         <w:t>Let me add as an aside that private diplomatic efforts, whether by academics, congressional</w:t>
       </w:r>
     </w:p>
-    <w:p>
+    <w:p xmlns:wp14="http://schemas.microsoft.com/office/word/2010/wordml" wp14:textId="77777777">
       <w:pPr>
         <w:autoSpaceDE w:val="0"/>
         <w:autoSpaceDN w:val="0"/>
@@ -7563,7 +7563,7 @@
         <w:t>, or others, however well-intended, normally do more harm</w:t>
       </w:r>
     </w:p>
-    <w:p>
+    <w:p xmlns:wp14="http://schemas.microsoft.com/office/word/2010/wordml" wp14:textId="77777777">
       <w:pPr>
         <w:autoSpaceDE w:val="0"/>
         <w:autoSpaceDN w:val="0"/>
@@ -7596,7 +7596,7 @@
         <w:t xml:space="preserve"> good. Publicly announcing that Pyongyang expected President Bush to include</w:t>
       </w:r>
     </w:p>
-    <w:p>
+    <w:p xmlns:wp14="http://schemas.microsoft.com/office/word/2010/wordml" wp14:textId="77777777">
       <w:pPr>
         <w:autoSpaceDE w:val="0"/>
         <w:autoSpaceDN w:val="0"/>
@@ -7629,7 +7629,7 @@
         <w:t xml:space="preserve"> statements about North Korea in his State of the Union address helped</w:t>
       </w:r>
     </w:p>
-    <w:p>
+    <w:p xmlns:wp14="http://schemas.microsoft.com/office/word/2010/wordml" wp14:textId="77777777">
       <w:pPr>
         <w:autoSpaceDE w:val="0"/>
         <w:autoSpaceDN w:val="0"/>
@@ -7673,7 +7673,7 @@
       </w:r>
       <w:proofErr w:type="gramEnd"/>
     </w:p>
-    <w:p>
+    <w:p xmlns:wp14="http://schemas.microsoft.com/office/word/2010/wordml" wp14:textId="77777777">
       <w:pPr>
         <w:autoSpaceDE w:val="0"/>
         <w:autoSpaceDN w:val="0"/>
@@ -7706,7 +7706,7 @@
         <w:t xml:space="preserve"> illusions and, more importantly, provided a vehicle for subsequently</w:t>
       </w:r>
     </w:p>
-    <w:p>
+    <w:p xmlns:wp14="http://schemas.microsoft.com/office/word/2010/wordml" wp14:textId="77777777">
       <w:pPr>
         <w:autoSpaceDE w:val="0"/>
         <w:autoSpaceDN w:val="0"/>
@@ -7739,7 +7739,7 @@
         <w:t xml:space="preserve"> Washington rather than Pyongyang for the continued stalemate. This</w:t>
       </w:r>
     </w:p>
-    <w:p>
+    <w:p xmlns:wp14="http://schemas.microsoft.com/office/word/2010/wordml" wp14:textId="77777777">
       <w:pPr>
         <w:autoSpaceDE w:val="0"/>
         <w:autoSpaceDN w:val="0"/>
@@ -7772,7 +7772,7 @@
         <w:t xml:space="preserve"> to further negate our political leverage.</w:t>
       </w:r>
     </w:p>
-    <w:p>
+    <w:p xmlns:wp14="http://schemas.microsoft.com/office/word/2010/wordml" wp14:textId="77777777">
       <w:pPr>
         <w:autoSpaceDE w:val="0"/>
         <w:autoSpaceDN w:val="0"/>
@@ -7795,7 +7795,7 @@
         <w:t>One final word regarding our military leverage: please note that I said that the</w:t>
       </w:r>
     </w:p>
-    <w:p>
+    <w:p xmlns:wp14="http://schemas.microsoft.com/office/word/2010/wordml" wp14:textId="77777777">
       <w:pPr>
         <w:autoSpaceDE w:val="0"/>
         <w:autoSpaceDN w:val="0"/>
@@ -7868,7 +7868,7 @@
         <w:t>, utility. Part of the ‘‘way forward,’’ in</w:t>
       </w:r>
     </w:p>
-    <w:p>
+    <w:p xmlns:wp14="http://schemas.microsoft.com/office/word/2010/wordml" wp14:textId="77777777">
       <w:pPr>
         <w:autoSpaceDE w:val="0"/>
         <w:autoSpaceDN w:val="0"/>
@@ -7901,7 +7901,7 @@
         <w:t xml:space="preserve"> view, is to continue to expand—and continually demonstrate the effectiveness</w:t>
       </w:r>
     </w:p>
-    <w:p>
+    <w:p xmlns:wp14="http://schemas.microsoft.com/office/word/2010/wordml" wp14:textId="77777777">
       <w:pPr>
         <w:autoSpaceDE w:val="0"/>
         <w:autoSpaceDN w:val="0"/>
@@ -7934,7 +7934,7 @@
         <w:t>the Proliferation Security Initiative and other multilateral military efforts to ensure</w:t>
       </w:r>
     </w:p>
-    <w:p>
+    <w:p xmlns:wp14="http://schemas.microsoft.com/office/word/2010/wordml" wp14:textId="77777777">
       <w:pPr>
         <w:autoSpaceDE w:val="0"/>
         <w:autoSpaceDN w:val="0"/>
@@ -7967,7 +7967,7 @@
         <w:t xml:space="preserve"> whatever nuclear capability that may exist in North Korea stays in North</w:t>
       </w:r>
     </w:p>
-    <w:p>
+    <w:p xmlns:wp14="http://schemas.microsoft.com/office/word/2010/wordml" wp14:textId="77777777">
       <w:pPr>
         <w:autoSpaceDE w:val="0"/>
         <w:autoSpaceDN w:val="0"/>
@@ -7989,7 +7989,7 @@
         <w:t>Korea. This includes implementing, if not strengthening international protocols such</w:t>
       </w:r>
     </w:p>
-    <w:p>
+    <w:p xmlns:wp14="http://schemas.microsoft.com/office/word/2010/wordml" wp14:textId="77777777">
       <w:pPr>
         <w:autoSpaceDE w:val="0"/>
         <w:autoSpaceDN w:val="0"/>
@@ -8022,7 +8022,7 @@
         <w:t xml:space="preserve"> UNSC Resolution 1540. While publicly pronouncing ‘‘red lines’’ is probably counterproductive,</w:t>
       </w:r>
     </w:p>
-    <w:p>
+    <w:p xmlns:wp14="http://schemas.microsoft.com/office/word/2010/wordml" wp14:textId="77777777">
       <w:pPr>
         <w:autoSpaceDE w:val="0"/>
         <w:autoSpaceDN w:val="0"/>
@@ -8055,7 +8055,7 @@
         <w:t xml:space="preserve"> would hope that the other five participants have made it clear</w:t>
       </w:r>
     </w:p>
-    <w:p>
+    <w:p xmlns:wp14="http://schemas.microsoft.com/office/word/2010/wordml" wp14:textId="77777777">
       <w:pPr>
         <w:autoSpaceDE w:val="0"/>
         <w:autoSpaceDN w:val="0"/>
@@ -8088,7 +8088,7 @@
         <w:t xml:space="preserve"> Pyongyang, individually if not collectively, that exporting nuclear weapons or</w:t>
       </w:r>
     </w:p>
-    <w:p>
+    <w:p xmlns:wp14="http://schemas.microsoft.com/office/word/2010/wordml" wp14:textId="77777777">
       <w:pPr>
         <w:autoSpaceDE w:val="0"/>
         <w:autoSpaceDN w:val="0"/>
@@ -8132,7 +8132,7 @@
       </w:r>
       <w:proofErr w:type="spellEnd"/>
     </w:p>
-    <w:p>
+    <w:p xmlns:wp14="http://schemas.microsoft.com/office/word/2010/wordml" wp14:textId="77777777">
       <w:pPr>
         <w:autoSpaceDE w:val="0"/>
         <w:autoSpaceDN w:val="0"/>
@@ -8165,7 +8165,7 @@
         <w:t xml:space="preserve"> sanctions. If not, they certainly should. This message needs</w:t>
       </w:r>
     </w:p>
-    <w:p>
+    <w:p xmlns:wp14="http://schemas.microsoft.com/office/word/2010/wordml" wp14:textId="77777777">
       <w:pPr>
         <w:autoSpaceDE w:val="0"/>
         <w:autoSpaceDN w:val="0"/>
@@ -8198,7 +8198,7 @@
         <w:t xml:space="preserve"> be delivered most clearly by Beijing and Moscow since they have thus far kept</w:t>
       </w:r>
     </w:p>
-    <w:p>
+    <w:p xmlns:wp14="http://schemas.microsoft.com/office/word/2010/wordml" wp14:textId="77777777">
       <w:pPr>
         <w:autoSpaceDE w:val="0"/>
         <w:autoSpaceDN w:val="0"/>
@@ -8231,7 +8231,7 @@
         <w:t xml:space="preserve"> North Korea nuclear crisis off the UNSC agenda.</w:t>
       </w:r>
     </w:p>
-    <w:p>
+    <w:p xmlns:wp14="http://schemas.microsoft.com/office/word/2010/wordml" wp14:textId="77777777">
       <w:pPr>
         <w:autoSpaceDE w:val="0"/>
         <w:autoSpaceDN w:val="0"/>
@@ -8253,7 +8253,7 @@
         <w:t>As another aside, let me say that it is beyond my comprehension why the Bush</w:t>
       </w:r>
     </w:p>
-    <w:p>
+    <w:p xmlns:wp14="http://schemas.microsoft.com/office/word/2010/wordml" wp14:textId="77777777">
       <w:pPr>
         <w:autoSpaceDE w:val="0"/>
         <w:autoSpaceDN w:val="0"/>
@@ -8286,7 +8286,7 @@
         <w:t xml:space="preserve"> has been so non-supportive of IAEA Director General Dr. Mohamed</w:t>
       </w:r>
     </w:p>
-    <w:p>
+    <w:p xmlns:wp14="http://schemas.microsoft.com/office/word/2010/wordml" wp14:textId="77777777">
       <w:pPr>
         <w:autoSpaceDE w:val="0"/>
         <w:autoSpaceDN w:val="0"/>
@@ -8308,7 +8308,7 @@
         <w:t>ElBaradei—his comments regarding North Korea and regarding other non-proliferation</w:t>
       </w:r>
     </w:p>
-    <w:p>
+    <w:p xmlns:wp14="http://schemas.microsoft.com/office/word/2010/wordml" wp14:textId="77777777">
       <w:pPr>
         <w:autoSpaceDE w:val="0"/>
         <w:autoSpaceDN w:val="0"/>
@@ -8341,7 +8341,7 @@
         <w:t xml:space="preserve"> such as closing the current ‘‘loopholes’’ in the NPT have not only been</w:t>
       </w:r>
     </w:p>
-    <w:p>
+    <w:p xmlns:wp14="http://schemas.microsoft.com/office/word/2010/wordml" wp14:textId="77777777">
       <w:pPr>
         <w:autoSpaceDE w:val="0"/>
         <w:autoSpaceDN w:val="0"/>
@@ -8374,7 +8374,7 @@
         <w:t xml:space="preserve"> on the mark, they have been completely consistent with and supportive of</w:t>
       </w:r>
     </w:p>
-    <w:p>
+    <w:p xmlns:wp14="http://schemas.microsoft.com/office/word/2010/wordml" wp14:textId="77777777">
       <w:pPr>
         <w:autoSpaceDE w:val="0"/>
         <w:autoSpaceDN w:val="0"/>
@@ -8396,7 +8396,7 @@
         <w:t>Bush administration policies. We should be figuring out how to work more closely</w:t>
       </w:r>
     </w:p>
-    <w:p>
+    <w:p xmlns:wp14="http://schemas.microsoft.com/office/word/2010/wordml" wp14:textId="77777777">
       <w:pPr>
         <w:autoSpaceDE w:val="0"/>
         <w:autoSpaceDN w:val="0"/>
@@ -8429,7 +8429,7 @@
         <w:t xml:space="preserve"> him and take advantage of his credible voice on this issue, rather than trying</w:t>
       </w:r>
     </w:p>
-    <w:p>
+    <w:p xmlns:wp14="http://schemas.microsoft.com/office/word/2010/wordml" wp14:textId="77777777">
       <w:pPr>
         <w:autoSpaceDE w:val="0"/>
         <w:autoSpaceDN w:val="0"/>
@@ -8462,7 +8462,7 @@
         <w:t xml:space="preserve"> block his renewal.</w:t>
       </w:r>
     </w:p>
-    <w:p>
+    <w:p xmlns:wp14="http://schemas.microsoft.com/office/word/2010/wordml" wp14:textId="77777777">
       <w:pPr>
         <w:autoSpaceDE w:val="0"/>
         <w:autoSpaceDN w:val="0"/>
@@ -8484,7 +8484,7 @@
         <w:t>Washington’s political and economic leverage is also limited. We do possess important</w:t>
       </w:r>
     </w:p>
-    <w:p>
+    <w:p xmlns:wp14="http://schemas.microsoft.com/office/word/2010/wordml" wp14:textId="77777777">
       <w:pPr>
         <w:autoSpaceDE w:val="0"/>
         <w:autoSpaceDN w:val="0"/>
@@ -8517,7 +8517,7 @@
         <w:t xml:space="preserve"> incentives or rewards but are right not to offer these prematurely</w:t>
       </w:r>
     </w:p>
-    <w:p>
+    <w:p xmlns:wp14="http://schemas.microsoft.com/office/word/2010/wordml" wp14:textId="77777777">
       <w:pPr>
         <w:autoSpaceDE w:val="0"/>
         <w:autoSpaceDN w:val="0"/>
@@ -8559,7 +8559,7 @@
         <w:t xml:space="preserve"> if we could be more forthcoming in indicating what they might be). At the end</w:t>
       </w:r>
     </w:p>
-    <w:p>
+    <w:p xmlns:wp14="http://schemas.microsoft.com/office/word/2010/wordml" wp14:textId="77777777">
       <w:pPr>
         <w:autoSpaceDE w:val="0"/>
         <w:autoSpaceDN w:val="0"/>
@@ -8592,7 +8592,7 @@
         <w:t xml:space="preserve"> the day, administration assertions notwithstanding, we will likely wind up rewarding</w:t>
       </w:r>
     </w:p>
-    <w:p>
+    <w:p xmlns:wp14="http://schemas.microsoft.com/office/word/2010/wordml" wp14:textId="77777777">
       <w:pPr>
         <w:autoSpaceDE w:val="0"/>
         <w:autoSpaceDN w:val="0"/>
@@ -8614,7 +8614,7 @@
         <w:t>North Korea’s bad behavior . . . but we should not be paying in advance.</w:t>
       </w:r>
     </w:p>
-    <w:p>
+    <w:p xmlns:wp14="http://schemas.microsoft.com/office/word/2010/wordml" wp14:textId="77777777">
       <w:pPr>
         <w:autoSpaceDE w:val="0"/>
         <w:autoSpaceDN w:val="0"/>
@@ -8636,7 +8636,7 @@
         <w:t>Today, we have little left to withhold, so we must look to Beijing, Seoul, and the</w:t>
       </w:r>
     </w:p>
-    <w:p>
+    <w:p xmlns:wp14="http://schemas.microsoft.com/office/word/2010/wordml" wp14:textId="77777777">
       <w:pPr>
         <w:autoSpaceDE w:val="0"/>
         <w:autoSpaceDN w:val="0"/>
@@ -8669,7 +8669,7 @@
         <w:t xml:space="preserve"> to wave their much more influential political and economic sticks.</w:t>
       </w:r>
     </w:p>
-    <w:p>
+    <w:p xmlns:wp14="http://schemas.microsoft.com/office/word/2010/wordml" wp14:textId="77777777">
       <w:pPr>
         <w:autoSpaceDE w:val="0"/>
         <w:autoSpaceDN w:val="0"/>
@@ -8691,7 +8691,7 @@
         <w:t>Most eyes have shifted toward Beijing, which has acted as an ‘‘honest broker’’ for</w:t>
       </w:r>
     </w:p>
-    <w:p>
+    <w:p xmlns:wp14="http://schemas.microsoft.com/office/word/2010/wordml" wp14:textId="77777777">
       <w:pPr>
         <w:autoSpaceDE w:val="0"/>
         <w:autoSpaceDN w:val="0"/>
@@ -8724,7 +8724,7 @@
         <w:t xml:space="preserve"> six-way dialogue. The PRC has continually urged patience while openly questioning</w:t>
       </w:r>
     </w:p>
-    <w:p>
+    <w:p xmlns:wp14="http://schemas.microsoft.com/office/word/2010/wordml" wp14:textId="77777777">
       <w:pPr>
         <w:autoSpaceDE w:val="0"/>
         <w:autoSpaceDN w:val="0"/>
@@ -8748,7 +8748,7 @@
       </w:r>
       <w:proofErr w:type="gramEnd"/>
     </w:p>
-    <w:p>
+    <w:p xmlns:wp14="http://schemas.microsoft.com/office/word/2010/wordml" wp14:textId="77777777">
       <w:pPr>
         <w:autoSpaceDE w:val="0"/>
         <w:autoSpaceDN w:val="0"/>
@@ -8770,7 +8770,7 @@
         <w:t>While Beijing continues to argue that it has no control over its erstwhile</w:t>
       </w:r>
     </w:p>
-    <w:p>
+    <w:p xmlns:wp14="http://schemas.microsoft.com/office/word/2010/wordml" wp14:textId="77777777">
       <w:pPr>
         <w:autoSpaceDE w:val="0"/>
         <w:autoSpaceDN w:val="0"/>
@@ -8803,7 +8803,7 @@
         <w:t>, its political and economic leverage over Pyongyang clearly exceeds Washington’s.</w:t>
       </w:r>
     </w:p>
-    <w:p>
+    <w:p xmlns:wp14="http://schemas.microsoft.com/office/word/2010/wordml" wp14:textId="77777777">
       <w:pPr>
         <w:autoSpaceDE w:val="0"/>
         <w:autoSpaceDN w:val="0"/>
@@ -8825,7 +8825,7 @@
         <w:t>Beijing can and should do more. Its efforts to appear ‘‘even-handed,’’ while</w:t>
       </w:r>
     </w:p>
-    <w:p>
+    <w:p xmlns:wp14="http://schemas.microsoft.com/office/word/2010/wordml" wp14:textId="77777777">
       <w:pPr>
         <w:autoSpaceDE w:val="0"/>
         <w:autoSpaceDN w:val="0"/>
@@ -8858,7 +8858,7 @@
         <w:t xml:space="preserve"> understandable from a Chinese point of view, are becoming increasingly</w:t>
       </w:r>
     </w:p>
-    <w:p>
+    <w:p xmlns:wp14="http://schemas.microsoft.com/office/word/2010/wordml" wp14:textId="77777777">
       <w:pPr>
         <w:autoSpaceDE w:val="0"/>
         <w:autoSpaceDN w:val="0"/>
@@ -8891,7 +8891,7 @@
         <w:t>. I would argue that since last June, and certainly since</w:t>
       </w:r>
     </w:p>
-    <w:p>
+    <w:p xmlns:wp14="http://schemas.microsoft.com/office/word/2010/wordml" wp14:textId="77777777">
       <w:pPr>
         <w:autoSpaceDE w:val="0"/>
         <w:autoSpaceDN w:val="0"/>
@@ -8913,7 +8913,7 @@
         <w:t>Pyongyang’s Feb 11 nuclear pronouncement, Chinese calls for ‘‘both sides to be flexible’’</w:t>
       </w:r>
     </w:p>
-    <w:p>
+    <w:p xmlns:wp14="http://schemas.microsoft.com/office/word/2010/wordml" wp14:textId="77777777">
       <w:pPr>
         <w:autoSpaceDE w:val="0"/>
         <w:autoSpaceDN w:val="0"/>
@@ -8946,7 +8946,7 @@
         <w:t xml:space="preserve"> miss the point. The diplomatic prowess of President Hu Jintao and</w:t>
       </w:r>
     </w:p>
-    <w:p>
+    <w:p xmlns:wp14="http://schemas.microsoft.com/office/word/2010/wordml" wp14:textId="77777777">
       <w:pPr>
         <w:autoSpaceDE w:val="0"/>
         <w:autoSpaceDN w:val="0"/>
@@ -8968,7 +8968,7 @@
         <w:t>China’s ‘‘fourth generation’’ leadership will now be put to its most severe test.</w:t>
       </w:r>
     </w:p>
-    <w:p>
+    <w:p xmlns:wp14="http://schemas.microsoft.com/office/word/2010/wordml" wp14:textId="77777777">
       <w:pPr>
         <w:autoSpaceDE w:val="0"/>
         <w:autoSpaceDN w:val="0"/>
@@ -8990,7 +8990,7 @@
         <w:t>But, as I argued in my submitted article, the country with the greatest degree</w:t>
       </w:r>
     </w:p>
-    <w:p>
+    <w:p xmlns:wp14="http://schemas.microsoft.com/office/word/2010/wordml" wp14:textId="77777777">
       <w:pPr>
         <w:autoSpaceDE w:val="0"/>
         <w:autoSpaceDN w:val="0"/>
@@ -9023,7 +9023,7 @@
         <w:t xml:space="preserve"> largely unused and untested leverage over North Korea is not the U.S. or China,</w:t>
       </w:r>
     </w:p>
-    <w:p>
+    <w:p xmlns:wp14="http://schemas.microsoft.com/office/word/2010/wordml" wp14:textId="77777777">
       <w:pPr>
         <w:autoSpaceDE w:val="0"/>
         <w:autoSpaceDN w:val="0"/>
@@ -9056,7 +9056,7 @@
         <w:t xml:space="preserve"> South Korea. To give credit where credit is due, this is largely a result of former</w:t>
       </w:r>
     </w:p>
-    <w:p>
+    <w:p xmlns:wp14="http://schemas.microsoft.com/office/word/2010/wordml" wp14:textId="77777777">
       <w:pPr>
         <w:autoSpaceDE w:val="0"/>
         <w:autoSpaceDN w:val="0"/>
@@ -9098,7 +9098,7 @@
         <w:t xml:space="preserve"> ‘‘Sunshine Policy’’ of economic engagement with the North</w:t>
       </w:r>
     </w:p>
-    <w:p>
+    <w:p xmlns:wp14="http://schemas.microsoft.com/office/word/2010/wordml" wp14:textId="77777777">
       <w:pPr>
         <w:autoSpaceDE w:val="0"/>
         <w:autoSpaceDN w:val="0"/>
@@ -9140,7 +9140,7 @@
         <w:t xml:space="preserve"> through the current administration’s ‘‘Policy of Peace and Prosperity’’).</w:t>
       </w:r>
     </w:p>
-    <w:p>
+    <w:p xmlns:wp14="http://schemas.microsoft.com/office/word/2010/wordml" wp14:textId="77777777">
       <w:pPr>
         <w:autoSpaceDE w:val="0"/>
         <w:autoSpaceDN w:val="0"/>
@@ -9162,7 +9162,7 @@
         <w:t>Since the historic 2000 North-South summit, North Korea has become increasingly</w:t>
       </w:r>
     </w:p>
-    <w:p>
+    <w:p xmlns:wp14="http://schemas.microsoft.com/office/word/2010/wordml" wp14:textId="77777777">
       <w:pPr>
         <w:autoSpaceDE w:val="0"/>
         <w:autoSpaceDN w:val="0"/>
@@ -9213,7 +9213,7 @@
         <w:t>acceptability</w:t>
       </w:r>
     </w:p>
-    <w:p>
+    <w:p xmlns:wp14="http://schemas.microsoft.com/office/word/2010/wordml" wp14:textId="77777777">
       <w:pPr>
         <w:autoSpaceDE w:val="0"/>
         <w:autoSpaceDN w:val="0"/>
@@ -9246,7 +9246,7 @@
         <w:t xml:space="preserve"> also has its roots in Seoul’s continued encouragement to others</w:t>
       </w:r>
     </w:p>
-    <w:p>
+    <w:p xmlns:wp14="http://schemas.microsoft.com/office/word/2010/wordml" wp14:textId="77777777">
       <w:pPr>
         <w:autoSpaceDE w:val="0"/>
         <w:autoSpaceDN w:val="0"/>
@@ -9279,7 +9279,7 @@
         <w:t xml:space="preserve"> likewise engage the North.</w:t>
       </w:r>
     </w:p>
-    <w:p>
+    <w:p xmlns:wp14="http://schemas.microsoft.com/office/word/2010/wordml" wp14:textId="77777777">
       <w:pPr>
         <w:autoSpaceDE w:val="0"/>
         <w:autoSpaceDN w:val="0"/>
@@ -9301,7 +9301,7 @@
         <w:t>(I should add that Seoul also has considerable leverage with Beijing, which understands</w:t>
       </w:r>
     </w:p>
-    <w:p>
+    <w:p xmlns:wp14="http://schemas.microsoft.com/office/word/2010/wordml" wp14:textId="77777777">
       <w:pPr>
         <w:autoSpaceDE w:val="0"/>
         <w:autoSpaceDN w:val="0"/>
@@ -9334,7 +9334,7 @@
         <w:t xml:space="preserve"> in the long run, it is Seoul, not Pyongyang, that will prevail on the Peninsula.</w:t>
       </w:r>
     </w:p>
-    <w:p>
+    <w:p xmlns:wp14="http://schemas.microsoft.com/office/word/2010/wordml" wp14:textId="77777777">
       <w:pPr>
         <w:autoSpaceDE w:val="0"/>
         <w:autoSpaceDN w:val="0"/>
@@ -9356,7 +9356,7 @@
         <w:t>As a result, Beijing has been more responsive to Seoul’s needs and requests</w:t>
       </w:r>
     </w:p>
-    <w:p>
+    <w:p xmlns:wp14="http://schemas.microsoft.com/office/word/2010/wordml" wp14:textId="77777777">
       <w:pPr>
         <w:autoSpaceDE w:val="0"/>
         <w:autoSpaceDN w:val="0"/>
@@ -9389,7 +9389,7 @@
         <w:t xml:space="preserve"> to Washington’s. Conversely, Washington needs to avoid reinforcing the view—</w:t>
       </w:r>
     </w:p>
-    <w:p>
+    <w:p xmlns:wp14="http://schemas.microsoft.com/office/word/2010/wordml" wp14:textId="77777777">
       <w:pPr>
         <w:autoSpaceDE w:val="0"/>
         <w:autoSpaceDN w:val="0"/>
@@ -9422,7 +9422,7 @@
         <w:t xml:space="preserve"> already exists among many in South Korea—that Beijing is the solution and</w:t>
       </w:r>
     </w:p>
-    <w:p>
+    <w:p xmlns:wp14="http://schemas.microsoft.com/office/word/2010/wordml" wp14:textId="77777777">
       <w:pPr>
         <w:autoSpaceDE w:val="0"/>
         <w:autoSpaceDN w:val="0"/>
@@ -9455,7 +9455,7 @@
         <w:t xml:space="preserve"> Washington is part of the problem; this hardly serves America’s long-term strategic</w:t>
       </w:r>
     </w:p>
-    <w:p>
+    <w:p xmlns:wp14="http://schemas.microsoft.com/office/word/2010/wordml" wp14:textId="77777777">
       <w:pPr>
         <w:autoSpaceDE w:val="0"/>
         <w:autoSpaceDN w:val="0"/>
@@ -9488,7 +9488,7 @@
         <w:t xml:space="preserve"> on the Peninsula.)</w:t>
       </w:r>
     </w:p>
-    <w:p>
+    <w:p xmlns:wp14="http://schemas.microsoft.com/office/word/2010/wordml" wp14:textId="77777777">
       <w:pPr>
         <w:autoSpaceDE w:val="0"/>
         <w:autoSpaceDN w:val="0"/>
@@ -9530,7 +9530,7 @@
         <w:t xml:space="preserve"> has consistently argued, since his inauguration, that the ROK</w:t>
       </w:r>
     </w:p>
-    <w:p>
+    <w:p xmlns:wp14="http://schemas.microsoft.com/office/word/2010/wordml" wp14:textId="77777777">
       <w:pPr>
         <w:autoSpaceDE w:val="0"/>
         <w:autoSpaceDN w:val="0"/>
@@ -9572,7 +9572,7 @@
         <w:t xml:space="preserve"> asserted, could</w:t>
       </w:r>
     </w:p>
-    <w:p>
+    <w:p xmlns:wp14="http://schemas.microsoft.com/office/word/2010/wordml" wp14:textId="77777777">
       <w:pPr>
         <w:autoSpaceDE w:val="0"/>
         <w:autoSpaceDN w:val="0"/>
@@ -9605,7 +9605,7 @@
         <w:t xml:space="preserve"> go down the path of political and economic cooperation with the South and</w:t>
       </w:r>
     </w:p>
-    <w:p>
+    <w:p xmlns:wp14="http://schemas.microsoft.com/office/word/2010/wordml" wp14:textId="77777777">
       <w:pPr>
         <w:autoSpaceDE w:val="0"/>
         <w:autoSpaceDN w:val="0"/>
@@ -9638,7 +9638,7 @@
         <w:t xml:space="preserve"> the considerable rewards inherent in this choice or it could choose to pursue</w:t>
       </w:r>
     </w:p>
-    <w:p>
+    <w:p xmlns:wp14="http://schemas.microsoft.com/office/word/2010/wordml" wp14:textId="77777777">
       <w:pPr>
         <w:autoSpaceDE w:val="0"/>
         <w:autoSpaceDN w:val="0"/>
@@ -9671,7 +9671,7 @@
         <w:t xml:space="preserve"> weapons and face political and economic isolation from Seoul and the rest</w:t>
       </w:r>
     </w:p>
-    <w:p>
+    <w:p xmlns:wp14="http://schemas.microsoft.com/office/word/2010/wordml" wp14:textId="77777777">
       <w:pPr>
         <w:autoSpaceDE w:val="0"/>
         <w:autoSpaceDN w:val="0"/>
@@ -9704,7 +9704,7 @@
         <w:t xml:space="preserve"> the international community. It was an ‘‘either-or’’ choice; North Korea could not</w:t>
       </w:r>
     </w:p>
-    <w:p>
+    <w:p xmlns:wp14="http://schemas.microsoft.com/office/word/2010/wordml" wp14:textId="77777777">
       <w:pPr>
         <w:autoSpaceDE w:val="0"/>
         <w:autoSpaceDN w:val="0"/>
@@ -9737,7 +9737,7 @@
         <w:t xml:space="preserve"> it both ways . . . or can it? However else you choose to interpret the North’s</w:t>
       </w:r>
     </w:p>
-    <w:p>
+    <w:p xmlns:wp14="http://schemas.microsoft.com/office/word/2010/wordml" wp14:textId="77777777">
       <w:pPr>
         <w:autoSpaceDE w:val="0"/>
         <w:autoSpaceDN w:val="0"/>
@@ -9770,7 +9770,7 @@
         <w:t xml:space="preserve"> statement, it clearly is calling Seoul’s hand on this issue.</w:t>
       </w:r>
     </w:p>
-    <w:p>
+    <w:p xmlns:wp14="http://schemas.microsoft.com/office/word/2010/wordml" wp14:textId="77777777">
       <w:pPr>
         <w:autoSpaceDE w:val="0"/>
         <w:autoSpaceDN w:val="0"/>
@@ -9812,7 +9812,7 @@
         <w:t xml:space="preserve"> is serious about not tolerating a nuclear North Korea, at an absolute</w:t>
       </w:r>
     </w:p>
-    <w:p>
+    <w:p xmlns:wp14="http://schemas.microsoft.com/office/word/2010/wordml" wp14:textId="77777777">
       <w:pPr>
         <w:autoSpaceDE w:val="0"/>
         <w:autoSpaceDN w:val="0"/>
@@ -9845,7 +9845,7 @@
         <w:t xml:space="preserve"> he should immediately announce that South Korea is temporarily</w:t>
       </w:r>
     </w:p>
-    <w:p>
+    <w:p xmlns:wp14="http://schemas.microsoft.com/office/word/2010/wordml" wp14:textId="77777777">
       <w:pPr>
         <w:autoSpaceDE w:val="0"/>
         <w:autoSpaceDN w:val="0"/>
@@ -9867,7 +9867,7 @@
         <w:t>‘‘suspending its participation’’ in all economic cooperation and assistance programs</w:t>
       </w:r>
     </w:p>
-    <w:p>
+    <w:p xmlns:wp14="http://schemas.microsoft.com/office/word/2010/wordml" wp14:textId="77777777">
       <w:pPr>
         <w:autoSpaceDE w:val="0"/>
         <w:autoSpaceDN w:val="0"/>
@@ -9900,7 +9900,7 @@
         <w:t xml:space="preserve"> North Korea, including in their joint development zone, until Pyongyang provides</w:t>
       </w:r>
     </w:p>
-    <w:p>
+    <w:p xmlns:wp14="http://schemas.microsoft.com/office/word/2010/wordml" wp14:textId="77777777">
       <w:pPr>
         <w:autoSpaceDE w:val="0"/>
         <w:autoSpaceDN w:val="0"/>
@@ -9933,7 +9933,7 @@
         <w:t xml:space="preserve"> satisfactory explanation to Seoul, and to the other dialogue partners, regarding</w:t>
       </w:r>
     </w:p>
-    <w:p>
+    <w:p xmlns:wp14="http://schemas.microsoft.com/office/word/2010/wordml" wp14:textId="77777777">
       <w:pPr>
         <w:autoSpaceDE w:val="0"/>
         <w:autoSpaceDN w:val="0"/>
@@ -9966,7 +9966,7 @@
         <w:t xml:space="preserve"> declared nuclear capabilities and intentions. Others (especially in Washington</w:t>
       </w:r>
     </w:p>
-    <w:p>
+    <w:p xmlns:wp14="http://schemas.microsoft.com/office/word/2010/wordml" wp14:textId="77777777">
       <w:pPr>
         <w:autoSpaceDE w:val="0"/>
         <w:autoSpaceDN w:val="0"/>
@@ -9999,7 +9999,7 @@
         <w:t xml:space="preserve"> Tokyo) are likely to call for more drastic measures, including immediate</w:t>
       </w:r>
     </w:p>
-    <w:p>
+    <w:p xmlns:wp14="http://schemas.microsoft.com/office/word/2010/wordml" wp14:textId="77777777">
       <w:pPr>
         <w:autoSpaceDE w:val="0"/>
         <w:autoSpaceDN w:val="0"/>
@@ -10033,7 +10033,7 @@
         <w:t xml:space="preserve"> sanctions against the North, but this could be a step too far (at least initially).</w:t>
       </w:r>
     </w:p>
-    <w:p>
+    <w:p xmlns:wp14="http://schemas.microsoft.com/office/word/2010/wordml" wp14:textId="77777777">
       <w:pPr>
         <w:autoSpaceDE w:val="0"/>
         <w:autoSpaceDN w:val="0"/>
@@ -10075,7 +10075,7 @@
         <w:t xml:space="preserve"> has long aspired</w:t>
       </w:r>
     </w:p>
-    <w:p>
+    <w:p xmlns:wp14="http://schemas.microsoft.com/office/word/2010/wordml" wp14:textId="77777777">
       <w:pPr>
         <w:autoSpaceDE w:val="0"/>
         <w:autoSpaceDN w:val="0"/>
@@ -10108,7 +10108,7 @@
         <w:t xml:space="preserve"> occupy. The other six-party participants should support this action and announce</w:t>
       </w:r>
     </w:p>
-    <w:p>
+    <w:p xmlns:wp14="http://schemas.microsoft.com/office/word/2010/wordml" wp14:textId="77777777">
       <w:pPr>
         <w:autoSpaceDE w:val="0"/>
         <w:autoSpaceDN w:val="0"/>
@@ -10141,7 +10141,7 @@
         <w:t xml:space="preserve"> they are taking (or at least considering) similar steps. But the measure will</w:t>
       </w:r>
     </w:p>
-    <w:p>
+    <w:p xmlns:wp14="http://schemas.microsoft.com/office/word/2010/wordml" wp14:textId="77777777">
       <w:pPr>
         <w:autoSpaceDE w:val="0"/>
         <w:autoSpaceDN w:val="0"/>
@@ -10174,7 +10174,7 @@
         <w:t xml:space="preserve"> most meaningful (and can only truly be effective) if it is initiated by Seoul.</w:t>
       </w:r>
     </w:p>
-    <w:p>
+    <w:p xmlns:wp14="http://schemas.microsoft.com/office/word/2010/wordml" wp14:textId="77777777">
       <w:pPr>
         <w:autoSpaceDE w:val="0"/>
         <w:autoSpaceDN w:val="0"/>
@@ -10196,7 +10196,7 @@
         <w:t>The next step would be for Beijing, ideally at Seoul’s request, to call an emergency</w:t>
       </w:r>
     </w:p>
-    <w:p>
+    <w:p xmlns:wp14="http://schemas.microsoft.com/office/word/2010/wordml" wp14:textId="77777777">
       <w:pPr>
         <w:autoSpaceDE w:val="0"/>
         <w:autoSpaceDN w:val="0"/>
@@ -10229,7 +10229,7 @@
         <w:t xml:space="preserve"> session of the six-party talks, inviting Pyongyang to attend and provide further</w:t>
       </w:r>
     </w:p>
-    <w:p>
+    <w:p xmlns:wp14="http://schemas.microsoft.com/office/word/2010/wordml" wp14:textId="77777777">
       <w:pPr>
         <w:autoSpaceDE w:val="0"/>
         <w:autoSpaceDN w:val="0"/>
@@ -10262,7 +10262,7 @@
         <w:t xml:space="preserve"> of its current stance, but making it clear that the meeting will proceed</w:t>
       </w:r>
     </w:p>
-    <w:p>
+    <w:p xmlns:wp14="http://schemas.microsoft.com/office/word/2010/wordml" wp14:textId="77777777">
       <w:pPr>
         <w:autoSpaceDE w:val="0"/>
         <w:autoSpaceDN w:val="0"/>
@@ -10295,7 +10295,7 @@
         <w:t xml:space="preserve"> of whether or not the North participates.</w:t>
       </w:r>
     </w:p>
-    <w:p>
+    <w:p xmlns:wp14="http://schemas.microsoft.com/office/word/2010/wordml" wp14:textId="77777777">
       <w:pPr>
         <w:autoSpaceDE w:val="0"/>
         <w:autoSpaceDN w:val="0"/>
@@ -10317,7 +10317,7 @@
         <w:t>North Korea has effectively played a ‘‘divide and conquer’’ game throughout the</w:t>
       </w:r>
     </w:p>
-    <w:p>
+    <w:p xmlns:wp14="http://schemas.microsoft.com/office/word/2010/wordml" wp14:textId="77777777">
       <w:pPr>
         <w:autoSpaceDE w:val="0"/>
         <w:autoSpaceDN w:val="0"/>
@@ -10350,7 +10350,7 @@
         <w:t xml:space="preserve"> stand-off. If it receives conflicting signals from Washington, Seoul, Beijing,</w:t>
       </w:r>
     </w:p>
-    <w:p>
+    <w:p xmlns:wp14="http://schemas.microsoft.com/office/word/2010/wordml" wp14:textId="77777777">
       <w:pPr>
         <w:autoSpaceDE w:val="0"/>
         <w:autoSpaceDN w:val="0"/>
@@ -10372,7 +10372,7 @@
         <w:t>Tokyo, and Moscow in the face of this latest provocation, it will be encouraged to</w:t>
       </w:r>
     </w:p>
-    <w:p>
+    <w:p xmlns:wp14="http://schemas.microsoft.com/office/word/2010/wordml" wp14:textId="77777777">
       <w:pPr>
         <w:autoSpaceDE w:val="0"/>
         <w:autoSpaceDN w:val="0"/>
@@ -10405,7 +10405,7 @@
         <w:t xml:space="preserve"> this tactic. The time has come for the other five finally to begin speaking</w:t>
       </w:r>
     </w:p>
-    <w:p>
+    <w:p xmlns:wp14="http://schemas.microsoft.com/office/word/2010/wordml" wp14:textId="77777777">
       <w:pPr>
         <w:autoSpaceDE w:val="0"/>
         <w:autoSpaceDN w:val="0"/>
@@ -10438,7 +10438,7 @@
         <w:t xml:space="preserve"> one voice to Pyongyang, to hold it accountable for its own words and actions.</w:t>
       </w:r>
     </w:p>
-    <w:p>
+    <w:p xmlns:wp14="http://schemas.microsoft.com/office/word/2010/wordml" wp14:textId="77777777">
       <w:pPr>
         <w:autoSpaceDE w:val="0"/>
         <w:autoSpaceDN w:val="0"/>
@@ -10460,7 +10460,7 @@
         <w:t>It’s also time for Seoul, along with Beijing, to play a more assertive, constructive</w:t>
       </w:r>
     </w:p>
-    <w:p>
+    <w:p xmlns:wp14="http://schemas.microsoft.com/office/word/2010/wordml" wp14:textId="77777777">
       <w:pPr>
         <w:autoSpaceDE w:val="0"/>
         <w:autoSpaceDN w:val="0"/>
@@ -10493,7 +10493,7 @@
         <w:t>.</w:t>
       </w:r>
     </w:p>
-    <w:p>
+    <w:p xmlns:wp14="http://schemas.microsoft.com/office/word/2010/wordml" wp14:textId="77777777">
       <w:pPr>
         <w:autoSpaceDE w:val="0"/>
         <w:autoSpaceDN w:val="0"/>
@@ -10515,7 +10515,7 @@
         <w:t>If this problem cannot be handled within the six-party context, then the only alternatives</w:t>
       </w:r>
     </w:p>
-    <w:p>
+    <w:p xmlns:wp14="http://schemas.microsoft.com/office/word/2010/wordml" wp14:textId="77777777">
       <w:pPr>
         <w:autoSpaceDE w:val="0"/>
         <w:autoSpaceDN w:val="0"/>
@@ -10548,7 +10548,7 @@
         <w:t xml:space="preserve"> collective action through the United Nations Security Council—the</w:t>
       </w:r>
     </w:p>
-    <w:p>
+    <w:p xmlns:wp14="http://schemas.microsoft.com/office/word/2010/wordml" wp14:textId="77777777">
       <w:pPr>
         <w:autoSpaceDE w:val="0"/>
         <w:autoSpaceDN w:val="0"/>
@@ -10581,7 +10581,7 @@
         <w:t xml:space="preserve"> alternative but one that Beijing, Seoul, and Moscow previously believed to</w:t>
       </w:r>
     </w:p>
-    <w:p>
+    <w:p xmlns:wp14="http://schemas.microsoft.com/office/word/2010/wordml" wp14:textId="77777777">
       <w:pPr>
         <w:autoSpaceDE w:val="0"/>
         <w:autoSpaceDN w:val="0"/>
@@ -10614,7 +10614,7 @@
         <w:t xml:space="preserve"> ‘‘premature’’—or unilateral actions that will likely only make matters worse.</w:t>
       </w:r>
     </w:p>
-    <w:p>
+    <w:p xmlns:wp14="http://schemas.microsoft.com/office/word/2010/wordml" wp14:textId="77777777">
       <w:pPr>
         <w:autoSpaceDE w:val="0"/>
         <w:autoSpaceDN w:val="0"/>
@@ -10664,7 +10664,7 @@
         <w:t xml:space="preserve"> is president of the Pacific Forum CSIS [pacforum@hawaii.rr.com],</w:t>
       </w:r>
     </w:p>
-    <w:p>
+    <w:p xmlns:wp14="http://schemas.microsoft.com/office/word/2010/wordml" wp14:textId="77777777">
       <w:pPr>
         <w:autoSpaceDE w:val="0"/>
         <w:autoSpaceDN w:val="0"/>
@@ -10703,7 +10703,7 @@
         <w:t xml:space="preserve"> Honolulu-based non-profit research institute affiliated with the Center for Strategic</w:t>
       </w:r>
     </w:p>
-    <w:p>
+    <w:p xmlns:wp14="http://schemas.microsoft.com/office/word/2010/wordml" wp14:textId="77777777">
       <w:pPr>
         <w:autoSpaceDE w:val="0"/>
         <w:autoSpaceDN w:val="0"/>
@@ -10742,7 +10742,7 @@
         <w:t xml:space="preserve"> International Studies in Washington and senior editor of Comparative Connections,</w:t>
       </w:r>
     </w:p>
-    <w:p>
+    <w:p xmlns:wp14="http://schemas.microsoft.com/office/word/2010/wordml" wp14:textId="77777777">
       <w:pPr>
         <w:autoSpaceDE w:val="0"/>
         <w:autoSpaceDN w:val="0"/>
@@ -10781,7 +10781,7 @@
         <w:t xml:space="preserve"> quarterly electronic journal [www.csis.org/pacfor]. The opinions expressed</w:t>
       </w:r>
     </w:p>
-    <w:p>
+    <w:p xmlns:wp14="http://schemas.microsoft.com/office/word/2010/wordml" wp14:textId="77777777">
       <w:pPr>
         <w:autoSpaceDE w:val="0"/>
         <w:autoSpaceDN w:val="0"/>
@@ -10820,20 +10820,20 @@
         <w:t xml:space="preserve"> exclusively his own.</w:t>
       </w:r>
     </w:p>
-    <w:p>
-      <w:pPr>
-        <w:autoSpaceDE w:val="0"/>
-        <w:autoSpaceDN w:val="0"/>
-        <w:adjustRightInd w:val="0"/>
-        <w:rPr>
-          <w:rFonts w:ascii="NewCenturySchlbk-Roman" w:hAnsi="NewCenturySchlbk-Roman" w:cs="NewCenturySchlbk-Roman"/>
-          <w:color w:val="000000"/>
-          <w:sz w:val="20"/>
-          <w:szCs w:val="20"/>
-        </w:rPr>
-      </w:pPr>
-    </w:p>
-    <w:p>
+    <w:p xmlns:wp14="http://schemas.microsoft.com/office/word/2010/wordml" wp14:textId="77777777">
+      <w:pPr>
+        <w:autoSpaceDE w:val="0"/>
+        <w:autoSpaceDN w:val="0"/>
+        <w:adjustRightInd w:val="0"/>
+        <w:rPr>
+          <w:rFonts w:ascii="NewCenturySchlbk-Roman" w:hAnsi="NewCenturySchlbk-Roman" w:cs="NewCenturySchlbk-Roman"/>
+          <w:color w:val="000000"/>
+          <w:sz w:val="20"/>
+          <w:szCs w:val="20"/>
+        </w:rPr>
+      </w:pPr>
+    </w:p>
+    <w:p xmlns:wp14="http://schemas.microsoft.com/office/word/2010/wordml" wp14:textId="77777777">
       <w:pPr>
         <w:autoSpaceDE w:val="0"/>
         <w:autoSpaceDN w:val="0"/>
@@ -10855,7 +10855,7 @@
         <w:t>I would like to comment just very briefly on the comments</w:t>
       </w:r>
     </w:p>
-    <w:p>
+    <w:p xmlns:wp14="http://schemas.microsoft.com/office/word/2010/wordml" wp14:textId="77777777">
       <w:pPr>
         <w:autoSpaceDE w:val="0"/>
         <w:autoSpaceDN w:val="0"/>
@@ -10888,7 +10888,7 @@
         <w:t xml:space="preserve"> have been made. First of all, I would say while we</w:t>
       </w:r>
     </w:p>
-    <w:p>
+    <w:p xmlns:wp14="http://schemas.microsoft.com/office/word/2010/wordml" wp14:textId="77777777">
       <w:pPr>
         <w:autoSpaceDE w:val="0"/>
         <w:autoSpaceDN w:val="0"/>
@@ -10921,7 +10921,7 @@
         <w:t xml:space="preserve"> debate whether or not the Iraq model worked or will work</w:t>
       </w:r>
     </w:p>
-    <w:p>
+    <w:p xmlns:wp14="http://schemas.microsoft.com/office/word/2010/wordml" wp14:textId="77777777">
       <w:pPr>
         <w:autoSpaceDE w:val="0"/>
         <w:autoSpaceDN w:val="0"/>
@@ -10954,7 +10954,7 @@
         <w:t xml:space="preserve"> Iraq, I think it is very clear that one size does not fit all and</w:t>
       </w:r>
     </w:p>
-    <w:p>
+    <w:p xmlns:wp14="http://schemas.microsoft.com/office/word/2010/wordml" wp14:textId="77777777">
       <w:pPr>
         <w:autoSpaceDE w:val="0"/>
         <w:autoSpaceDN w:val="0"/>
@@ -10987,7 +10987,7 @@
         <w:t xml:space="preserve"> we ought to learn from mistakes and learn from the Iraq experience</w:t>
       </w:r>
     </w:p>
-    <w:p>
+    <w:p xmlns:wp14="http://schemas.microsoft.com/office/word/2010/wordml" wp14:textId="77777777">
       <w:pPr>
         <w:autoSpaceDE w:val="0"/>
         <w:autoSpaceDN w:val="0"/>
@@ -11020,7 +11020,7 @@
         <w:t xml:space="preserve"> not try to repeat it on the Korean Peninsula. It is certainly</w:t>
       </w:r>
     </w:p>
-    <w:p>
+    <w:p xmlns:wp14="http://schemas.microsoft.com/office/word/2010/wordml" wp14:textId="77777777">
       <w:pPr>
         <w:autoSpaceDE w:val="0"/>
         <w:autoSpaceDN w:val="0"/>
@@ -11053,7 +11053,7 @@
         <w:t xml:space="preserve"> completely different scenario and I think the Administration</w:t>
       </w:r>
     </w:p>
-    <w:p>
+    <w:p xmlns:wp14="http://schemas.microsoft.com/office/word/2010/wordml" wp14:textId="77777777">
       <w:pPr>
         <w:autoSpaceDE w:val="0"/>
         <w:autoSpaceDN w:val="0"/>
@@ -11086,7 +11086,7 @@
         <w:t xml:space="preserve"> wise to make the distinction between the two.</w:t>
       </w:r>
     </w:p>
-    <w:p>
+    <w:p xmlns:wp14="http://schemas.microsoft.com/office/word/2010/wordml" wp14:textId="77777777">
       <w:pPr>
         <w:autoSpaceDE w:val="0"/>
         <w:autoSpaceDN w:val="0"/>
@@ -11108,7 +11108,7 @@
         <w:t>I also, to perhaps further explain my earlier comments, I think</w:t>
       </w:r>
     </w:p>
-    <w:p>
+    <w:p xmlns:wp14="http://schemas.microsoft.com/office/word/2010/wordml" wp14:textId="77777777">
       <w:pPr>
         <w:autoSpaceDE w:val="0"/>
         <w:autoSpaceDN w:val="0"/>
@@ -11141,7 +11141,7 @@
         <w:t xml:space="preserve"> North Koreans clearly believe that today their tactics are serving</w:t>
       </w:r>
     </w:p>
-    <w:p>
+    <w:p xmlns:wp14="http://schemas.microsoft.com/office/word/2010/wordml" wp14:textId="77777777">
       <w:pPr>
         <w:autoSpaceDE w:val="0"/>
         <w:autoSpaceDN w:val="0"/>
@@ -11174,7 +11174,7 @@
         <w:t xml:space="preserve"> interests and we need to convince them otherwise.</w:t>
       </w:r>
     </w:p>
-    <w:p>
+    <w:p xmlns:wp14="http://schemas.microsoft.com/office/word/2010/wordml" wp14:textId="77777777">
       <w:pPr>
         <w:autoSpaceDE w:val="0"/>
         <w:autoSpaceDN w:val="0"/>
@@ -11196,7 +11196,7 @@
         <w:t>My point was that the military instrument alone is not effective,</w:t>
       </w:r>
     </w:p>
-    <w:p>
+    <w:p xmlns:wp14="http://schemas.microsoft.com/office/word/2010/wordml" wp14:textId="77777777">
       <w:pPr>
         <w:autoSpaceDE w:val="0"/>
         <w:autoSpaceDN w:val="0"/>
@@ -11229,7 +11229,7 @@
         <w:t xml:space="preserve"> we have very limited options. So we have to put more political</w:t>
       </w:r>
     </w:p>
-    <w:p>
+    <w:p xmlns:wp14="http://schemas.microsoft.com/office/word/2010/wordml" wp14:textId="77777777">
       <w:pPr>
         <w:autoSpaceDE w:val="0"/>
         <w:autoSpaceDN w:val="0"/>
@@ -11262,7 +11262,7 @@
         <w:t xml:space="preserve"> economic pressure on North Korea, and that pressure</w:t>
       </w:r>
     </w:p>
-    <w:p>
+    <w:p xmlns:wp14="http://schemas.microsoft.com/office/word/2010/wordml" wp14:textId="77777777">
       <w:pPr>
         <w:autoSpaceDE w:val="0"/>
         <w:autoSpaceDN w:val="0"/>
@@ -11295,7 +11295,7 @@
         <w:t xml:space="preserve"> most effectively be done by South Korea and by China, and</w:t>
       </w:r>
     </w:p>
-    <w:p>
+    <w:p xmlns:wp14="http://schemas.microsoft.com/office/word/2010/wordml" wp14:textId="77777777">
       <w:pPr>
         <w:autoSpaceDE w:val="0"/>
         <w:autoSpaceDN w:val="0"/>
@@ -11317,7 +11317,7 @@
         <w:t>South Korea has a lot of influence over the North if they choose</w:t>
       </w:r>
     </w:p>
-    <w:p>
+    <w:p xmlns:wp14="http://schemas.microsoft.com/office/word/2010/wordml" wp14:textId="77777777">
       <w:pPr>
         <w:autoSpaceDE w:val="0"/>
         <w:autoSpaceDN w:val="0"/>
@@ -11350,7 +11350,7 @@
         <w:t xml:space="preserve"> use it.</w:t>
       </w:r>
     </w:p>
-    <w:p>
+    <w:p xmlns:wp14="http://schemas.microsoft.com/office/word/2010/wordml" wp14:textId="77777777">
       <w:pPr>
         <w:autoSpaceDE w:val="0"/>
         <w:autoSpaceDN w:val="0"/>
@@ -11372,7 +11372,7 @@
         <w:t>They also have a lot of influence over China, because at the end</w:t>
       </w:r>
     </w:p>
-    <w:p>
+    <w:p xmlns:wp14="http://schemas.microsoft.com/office/word/2010/wordml" wp14:textId="77777777">
       <w:pPr>
         <w:autoSpaceDE w:val="0"/>
         <w:autoSpaceDN w:val="0"/>
@@ -11405,7 +11405,7 @@
         <w:t xml:space="preserve"> the day, China understands that the real prize is South Korea,</w:t>
       </w:r>
     </w:p>
-    <w:p>
+    <w:p xmlns:wp14="http://schemas.microsoft.com/office/word/2010/wordml" wp14:textId="77777777">
       <w:pPr>
         <w:autoSpaceDE w:val="0"/>
         <w:autoSpaceDN w:val="0"/>
@@ -11438,7 +11438,7 @@
         <w:t xml:space="preserve"> North Korea, and they want to have a situation where South</w:t>
       </w:r>
     </w:p>
-    <w:p>
+    <w:p xmlns:wp14="http://schemas.microsoft.com/office/word/2010/wordml" wp14:textId="77777777">
       <w:pPr>
         <w:autoSpaceDE w:val="0"/>
         <w:autoSpaceDN w:val="0"/>
@@ -11460,7 +11460,7 @@
         <w:t>Koreans believe that the United States is part of the problem and</w:t>
       </w:r>
     </w:p>
-    <w:p>
+    <w:p xmlns:wp14="http://schemas.microsoft.com/office/word/2010/wordml" wp14:textId="77777777">
       <w:pPr>
         <w:autoSpaceDE w:val="0"/>
         <w:autoSpaceDN w:val="0"/>
@@ -11482,7 +11482,7 @@
         <w:t>China is part of the solution. That, I don’t believe serves our national</w:t>
       </w:r>
     </w:p>
-    <w:p>
+    <w:p xmlns:wp14="http://schemas.microsoft.com/office/word/2010/wordml" wp14:textId="77777777">
       <w:pPr>
         <w:autoSpaceDE w:val="0"/>
         <w:autoSpaceDN w:val="0"/>
@@ -11515,7 +11515,7 @@
         <w:t xml:space="preserve"> and, therefore, I think we need to be more proactive.</w:t>
       </w:r>
     </w:p>
-    <w:p>
+    <w:p xmlns:wp14="http://schemas.microsoft.com/office/word/2010/wordml" wp14:textId="77777777">
       <w:pPr>
         <w:autoSpaceDE w:val="0"/>
         <w:autoSpaceDN w:val="0"/>
@@ -11537,7 +11537,7 @@
         <w:t>I would argue in response to your comments about thinking out</w:t>
       </w:r>
     </w:p>
-    <w:p>
+    <w:p xmlns:wp14="http://schemas.microsoft.com/office/word/2010/wordml" wp14:textId="77777777">
       <w:pPr>
         <w:autoSpaceDE w:val="0"/>
         <w:autoSpaceDN w:val="0"/>
@@ -11570,7 +11570,7 @@
         <w:t xml:space="preserve"> the box, et cetera, I think outreach programs are central. They</w:t>
       </w:r>
     </w:p>
-    <w:p>
+    <w:p xmlns:wp14="http://schemas.microsoft.com/office/word/2010/wordml" wp14:textId="77777777">
       <w:pPr>
         <w:autoSpaceDE w:val="0"/>
         <w:autoSpaceDN w:val="0"/>
@@ -11603,7 +11603,7 @@
         <w:t xml:space="preserve"> very good to help open up North Korea.</w:t>
       </w:r>
     </w:p>
-    <w:p>
+    <w:p xmlns:wp14="http://schemas.microsoft.com/office/word/2010/wordml" wp14:textId="77777777">
       <w:pPr>
         <w:autoSpaceDE w:val="0"/>
         <w:autoSpaceDN w:val="0"/>
@@ -11625,7 +11625,7 @@
         <w:t>This was part of the point of the Sunshine Policy. Part of the</w:t>
       </w:r>
     </w:p>
-    <w:p>
+    <w:p xmlns:wp14="http://schemas.microsoft.com/office/word/2010/wordml" wp14:textId="77777777">
       <w:pPr>
         <w:autoSpaceDE w:val="0"/>
         <w:autoSpaceDN w:val="0"/>
@@ -11658,7 +11658,7 @@
         <w:t>, if you will, of the Sunshine Policy, but I think we have</w:t>
       </w:r>
     </w:p>
-    <w:p>
+    <w:p xmlns:wp14="http://schemas.microsoft.com/office/word/2010/wordml" wp14:textId="77777777">
       <w:pPr>
         <w:autoSpaceDE w:val="0"/>
         <w:autoSpaceDN w:val="0"/>
@@ -11691,7 +11691,7 @@
         <w:t xml:space="preserve"> understand that when it comes to serious negotiations, if we</w:t>
       </w:r>
     </w:p>
-    <w:p>
+    <w:p xmlns:wp14="http://schemas.microsoft.com/office/word/2010/wordml" wp14:textId="77777777">
       <w:pPr>
         <w:autoSpaceDE w:val="0"/>
         <w:autoSpaceDN w:val="0"/>
@@ -11724,7 +11724,7 @@
         <w:t xml:space="preserve"> to agree to a separate channel, a bilateral channel, the North</w:t>
       </w:r>
     </w:p>
-    <w:p>
+    <w:p xmlns:wp14="http://schemas.microsoft.com/office/word/2010/wordml" wp14:textId="77777777">
       <w:pPr>
         <w:autoSpaceDE w:val="0"/>
         <w:autoSpaceDN w:val="0"/>
@@ -11746,7 +11746,7 @@
         <w:t>Koreans would immediately and conclusively ignore the Six-Party</w:t>
       </w:r>
     </w:p>
-    <w:p>
+    <w:p xmlns:wp14="http://schemas.microsoft.com/office/word/2010/wordml" wp14:textId="77777777">
       <w:pPr>
         <w:autoSpaceDE w:val="0"/>
         <w:autoSpaceDN w:val="0"/>
@@ -11779,7 +11779,7 @@
         <w:t>.</w:t>
       </w:r>
     </w:p>
-    <w:p>
+    <w:p xmlns:wp14="http://schemas.microsoft.com/office/word/2010/wordml" wp14:textId="77777777">
       <w:pPr>
         <w:autoSpaceDE w:val="0"/>
         <w:autoSpaceDN w:val="0"/>
@@ -11801,7 +11801,7 @@
         <w:t>Therefore, the only way we should do bilateral serious negotiations</w:t>
       </w:r>
     </w:p>
-    <w:p>
+    <w:p xmlns:wp14="http://schemas.microsoft.com/office/word/2010/wordml" wp14:textId="77777777">
       <w:pPr>
         <w:autoSpaceDE w:val="0"/>
         <w:autoSpaceDN w:val="0"/>
@@ -11834,7 +11834,7 @@
         <w:t xml:space="preserve"> within the context of the Six-Party process, in side meetings.</w:t>
       </w:r>
     </w:p>
-    <w:p>
+    <w:p xmlns:wp14="http://schemas.microsoft.com/office/word/2010/wordml" wp14:textId="77777777">
       <w:pPr>
         <w:autoSpaceDE w:val="0"/>
         <w:autoSpaceDN w:val="0"/>
@@ -11856,7 +11856,7 @@
         <w:t>I think we were wrong to delay doing that for way too long, but</w:t>
       </w:r>
     </w:p>
-    <w:p>
+    <w:p xmlns:wp14="http://schemas.microsoft.com/office/word/2010/wordml" wp14:textId="77777777">
       <w:pPr>
         <w:autoSpaceDE w:val="0"/>
         <w:autoSpaceDN w:val="0"/>
@@ -11890,7 +11890,7 @@
         <w:t xml:space="preserve"> point is, as Jon and others have pointed out, the Administration</w:t>
       </w:r>
     </w:p>
-    <w:p>
+    <w:p xmlns:wp14="http://schemas.microsoft.com/office/word/2010/wordml" wp14:textId="77777777">
       <w:pPr>
         <w:autoSpaceDE w:val="0"/>
         <w:autoSpaceDN w:val="0"/>
@@ -11923,7 +11923,7 @@
         <w:t xml:space="preserve"> appears willing and, in fact, has demonstrated a willingness</w:t>
       </w:r>
     </w:p>
-    <w:p>
+    <w:p xmlns:wp14="http://schemas.microsoft.com/office/word/2010/wordml" wp14:textId="77777777">
       <w:pPr>
         <w:autoSpaceDE w:val="0"/>
         <w:autoSpaceDN w:val="0"/>
@@ -11956,7 +11956,7 @@
         <w:t xml:space="preserve"> have bilateral sessions within the multilateral context and</w:t>
       </w:r>
     </w:p>
-    <w:p>
+    <w:p xmlns:wp14="http://schemas.microsoft.com/office/word/2010/wordml" wp14:textId="77777777">
       <w:pPr>
         <w:autoSpaceDE w:val="0"/>
         <w:autoSpaceDN w:val="0"/>
@@ -11989,7 +11989,7 @@
         <w:t xml:space="preserve"> have to insist that that is the only way that we can move forward.</w:t>
       </w:r>
     </w:p>
-    <w:p>
+    <w:p xmlns:wp14="http://schemas.microsoft.com/office/word/2010/wordml" wp14:textId="77777777">
       <w:pPr>
         <w:autoSpaceDE w:val="0"/>
         <w:autoSpaceDN w:val="0"/>
@@ -12011,8 +12011,8 @@
         <w:t>Thank you.</w:t>
       </w:r>
     </w:p>
-    <w:p/>
-    <w:p>
+    <w:p xmlns:wp14="http://schemas.microsoft.com/office/word/2010/wordml" wp14:textId="77777777"/>
+    <w:p xmlns:wp14="http://schemas.microsoft.com/office/word/2010/wordml" wp14:textId="77777777">
       <w:pPr>
         <w:autoSpaceDE w:val="0"/>
         <w:autoSpaceDN w:val="0"/>
@@ -12034,7 +12034,7 @@
         <w:t>Thank you, Mr. Chairman. I would agree with much</w:t>
       </w:r>
     </w:p>
-    <w:p>
+    <w:p xmlns:wp14="http://schemas.microsoft.com/office/word/2010/wordml" wp14:textId="77777777">
       <w:pPr>
         <w:autoSpaceDE w:val="0"/>
         <w:autoSpaceDN w:val="0"/>
@@ -12067,7 +12067,7 @@
         <w:t xml:space="preserve"> what Bob Sutter has said and particularly what he said earlier,</w:t>
       </w:r>
     </w:p>
-    <w:p>
+    <w:p xmlns:wp14="http://schemas.microsoft.com/office/word/2010/wordml" wp14:textId="77777777">
       <w:pPr>
         <w:autoSpaceDE w:val="0"/>
         <w:autoSpaceDN w:val="0"/>
@@ -12100,7 +12100,7 @@
         <w:t xml:space="preserve"> is while it may not be very satisfying, really, more of the</w:t>
       </w:r>
     </w:p>
-    <w:p>
+    <w:p xmlns:wp14="http://schemas.microsoft.com/office/word/2010/wordml" wp14:textId="77777777">
       <w:pPr>
         <w:autoSpaceDE w:val="0"/>
         <w:autoSpaceDN w:val="0"/>
@@ -12133,7 +12133,7 @@
         <w:t xml:space="preserve"> policy is probably the best approach.</w:t>
       </w:r>
     </w:p>
-    <w:p>
+    <w:p xmlns:wp14="http://schemas.microsoft.com/office/word/2010/wordml" wp14:textId="77777777">
       <w:pPr>
         <w:autoSpaceDE w:val="0"/>
         <w:autoSpaceDN w:val="0"/>
@@ -12155,7 +12155,7 @@
         <w:t>We need to coordinate more. We need to be more flexible, but we</w:t>
       </w:r>
     </w:p>
-    <w:p>
+    <w:p xmlns:wp14="http://schemas.microsoft.com/office/word/2010/wordml" wp14:textId="77777777">
       <w:pPr>
         <w:autoSpaceDE w:val="0"/>
         <w:autoSpaceDN w:val="0"/>
@@ -12188,7 +12188,7 @@
         <w:t xml:space="preserve"> to keep things within the context of the Six-Party Talks.</w:t>
       </w:r>
     </w:p>
-    <w:p>
+    <w:p xmlns:wp14="http://schemas.microsoft.com/office/word/2010/wordml" wp14:textId="77777777">
       <w:pPr>
         <w:autoSpaceDE w:val="0"/>
         <w:autoSpaceDN w:val="0"/>
@@ -12210,7 +12210,7 @@
         <w:t>We need to use more economic and political diplomacy, as Nick</w:t>
       </w:r>
     </w:p>
-    <w:p>
+    <w:p xmlns:wp14="http://schemas.microsoft.com/office/word/2010/wordml" wp14:textId="77777777">
       <w:pPr>
         <w:autoSpaceDE w:val="0"/>
         <w:autoSpaceDN w:val="0"/>
@@ -12243,7 +12243,7 @@
         <w:t>, but we have to recognize that most of this comes from Beijing</w:t>
       </w:r>
     </w:p>
-    <w:p>
+    <w:p xmlns:wp14="http://schemas.microsoft.com/office/word/2010/wordml" wp14:textId="77777777">
       <w:pPr>
         <w:autoSpaceDE w:val="0"/>
         <w:autoSpaceDN w:val="0"/>
@@ -12276,7 +12276,7 @@
         <w:t xml:space="preserve"> Seoul. They can do it much more effectively.</w:t>
       </w:r>
     </w:p>
-    <w:p>
+    <w:p xmlns:wp14="http://schemas.microsoft.com/office/word/2010/wordml" wp14:textId="77777777">
       <w:pPr>
         <w:autoSpaceDE w:val="0"/>
         <w:autoSpaceDN w:val="0"/>
@@ -12298,7 +12298,7 @@
         <w:t>Jon pointed out that we had not gone to the U.N. Security Council.</w:t>
       </w:r>
     </w:p>
-    <w:p>
+    <w:p xmlns:wp14="http://schemas.microsoft.com/office/word/2010/wordml" wp14:textId="77777777">
       <w:pPr>
         <w:autoSpaceDE w:val="0"/>
         <w:autoSpaceDN w:val="0"/>
@@ -12320,7 +12320,7 @@
         <w:t>That is not because of lack of trying on the United States’ part.</w:t>
       </w:r>
     </w:p>
-    <w:p>
+    <w:p xmlns:wp14="http://schemas.microsoft.com/office/word/2010/wordml" wp14:textId="77777777">
       <w:pPr>
         <w:autoSpaceDE w:val="0"/>
         <w:autoSpaceDN w:val="0"/>
@@ -12342,7 +12342,7 @@
         <w:t>China and Russia have blocked that. I think they need to reassess</w:t>
       </w:r>
     </w:p>
-    <w:p>
+    <w:p xmlns:wp14="http://schemas.microsoft.com/office/word/2010/wordml" wp14:textId="77777777">
       <w:pPr>
         <w:autoSpaceDE w:val="0"/>
         <w:autoSpaceDN w:val="0"/>
@@ -12375,7 +12375,7 @@
         <w:t xml:space="preserve"> position.</w:t>
       </w:r>
     </w:p>
-    <w:p>
+    <w:p xmlns:wp14="http://schemas.microsoft.com/office/word/2010/wordml" wp14:textId="77777777">
       <w:pPr>
         <w:autoSpaceDE w:val="0"/>
         <w:autoSpaceDN w:val="0"/>
@@ -12397,7 +12397,7 @@
         <w:t>The most important thing from Washington’s standpoint is we</w:t>
       </w:r>
     </w:p>
-    <w:p>
+    <w:p xmlns:wp14="http://schemas.microsoft.com/office/word/2010/wordml" wp14:textId="77777777">
       <w:pPr>
         <w:autoSpaceDE w:val="0"/>
         <w:autoSpaceDN w:val="0"/>
@@ -12430,7 +12430,7 @@
         <w:t xml:space="preserve"> to get our own act together. There has been much division</w:t>
       </w:r>
     </w:p>
-    <w:p>
+    <w:p xmlns:wp14="http://schemas.microsoft.com/office/word/2010/wordml" wp14:textId="77777777">
       <w:pPr>
         <w:autoSpaceDE w:val="0"/>
         <w:autoSpaceDN w:val="0"/>
@@ -12463,7 +12463,7 @@
         <w:t xml:space="preserve"> the Administration between the so-called hawks and the</w:t>
       </w:r>
     </w:p>
-    <w:p>
+    <w:p xmlns:wp14="http://schemas.microsoft.com/office/word/2010/wordml" wp14:textId="77777777">
       <w:pPr>
         <w:autoSpaceDE w:val="0"/>
         <w:autoSpaceDN w:val="0"/>
@@ -12496,7 +12496,7 @@
         <w:t xml:space="preserve"> and we need to be sending a consistent message to North</w:t>
       </w:r>
     </w:p>
-    <w:p>
+    <w:p xmlns:wp14="http://schemas.microsoft.com/office/word/2010/wordml" wp14:textId="77777777">
       <w:pPr>
         <w:autoSpaceDE w:val="0"/>
         <w:autoSpaceDN w:val="0"/>
@@ -12518,7 +12518,7 @@
         <w:t>Korea.</w:t>
       </w:r>
     </w:p>
-    <w:p>
+    <w:p xmlns:wp14="http://schemas.microsoft.com/office/word/2010/wordml" wp14:textId="77777777">
       <w:pPr>
         <w:autoSpaceDE w:val="0"/>
         <w:autoSpaceDN w:val="0"/>
@@ -12551,7 +12551,7 @@
         <w:t xml:space="preserve"> we are prepared to talk, but only within the context</w:t>
       </w:r>
     </w:p>
-    <w:p>
+    <w:p xmlns:wp14="http://schemas.microsoft.com/office/word/2010/wordml" wp14:textId="77777777">
       <w:pPr>
         <w:autoSpaceDE w:val="0"/>
         <w:autoSpaceDN w:val="0"/>
@@ -12584,7 +12584,7 @@
         <w:t xml:space="preserve"> the Six-Party Talks and then we need the other members, in</w:t>
       </w:r>
     </w:p>
-    <w:p>
+    <w:p xmlns:wp14="http://schemas.microsoft.com/office/word/2010/wordml" wp14:textId="77777777">
       <w:pPr>
         <w:autoSpaceDE w:val="0"/>
         <w:autoSpaceDN w:val="0"/>
@@ -12617,7 +12617,7 @@
         <w:t xml:space="preserve"> Seoul and Beijing, to reinforce that message and to use</w:t>
       </w:r>
     </w:p>
-    <w:p>
+    <w:p xmlns:wp14="http://schemas.microsoft.com/office/word/2010/wordml" wp14:textId="77777777">
       <w:pPr>
         <w:autoSpaceDE w:val="0"/>
         <w:autoSpaceDN w:val="0"/>
@@ -12650,16 +12650,17 @@
         <w:t xml:space="preserve"> of the leverages they have. Thank you.</w:t>
       </w:r>
     </w:p>
-    <w:p>
-      <w:bookmarkStart w:id="0" w:name="_GoBack"/>
+    <w:p xmlns:wp14="http://schemas.microsoft.com/office/word/2010/wordml" wp14:textId="77777777">
+      <w:bookmarkStart w:name="_GoBack" w:id="0"/>
       <w:bookmarkEnd w:id="0"/>
     </w:p>
     <w:sectPr>
       <w:headerReference w:type="default" r:id="rId7"/>
-      <w:pgSz w:w="12240" w:h="15840"/>
+      <w:pgSz w:w="12240" w:h="15840" w:orient="portrait"/>
       <w:pgMar w:top="1440" w:right="1440" w:bottom="1440" w:left="1440" w:header="720" w:footer="720" w:gutter="0"/>
       <w:cols w:space="720"/>
       <w:docGrid w:linePitch="360"/>
+      <w:footerReference w:type="default" r:id="R937142028de74819"/>
     </w:sectPr>
   </w:body>
 </w:document>
@@ -12668,33 +12669,101 @@
 <file path=word/endnotes.xml><?xml version="1.0" encoding="utf-8"?>
 <w:endnotes xmlns:wpc="http://schemas.microsoft.com/office/word/2010/wordprocessingCanvas" xmlns:mc="http://schemas.openxmlformats.org/markup-compatibility/2006" xmlns:o="urn:schemas-microsoft-com:office:office" xmlns:r="http://schemas.openxmlformats.org/officeDocument/2006/relationships" xmlns:m="http://schemas.openxmlformats.org/officeDocument/2006/math" xmlns:v="urn:schemas-microsoft-com:vml" xmlns:wp14="http://schemas.microsoft.com/office/word/2010/wordprocessingDrawing" xmlns:wp="http://schemas.openxmlformats.org/drawingml/2006/wordprocessingDrawing" xmlns:w10="urn:schemas-microsoft-com:office:word" xmlns:w="http://schemas.openxmlformats.org/wordprocessingml/2006/main" xmlns:w14="http://schemas.microsoft.com/office/word/2010/wordml" xmlns:wpg="http://schemas.microsoft.com/office/word/2010/wordprocessingGroup" xmlns:wpi="http://schemas.microsoft.com/office/word/2010/wordprocessingInk" xmlns:wne="http://schemas.microsoft.com/office/word/2006/wordml" xmlns:wps="http://schemas.microsoft.com/office/word/2010/wordprocessingShape" mc:Ignorable="w14 wp14">
   <w:endnote w:type="separator" w:id="-1">
-    <w:p>
+    <w:p xmlns:wp14="http://schemas.microsoft.com/office/word/2010/wordml" wp14:textId="77777777">
       <w:r>
         <w:separator/>
       </w:r>
     </w:p>
   </w:endnote>
   <w:endnote w:type="continuationSeparator" w:id="0">
-    <w:p>
+    <w:p xmlns:wp14="http://schemas.microsoft.com/office/word/2010/wordml" wp14:textId="77777777">
       <w:r>
         <w:continuationSeparator/>
       </w:r>
     </w:p>
   </w:endnote>
 </w:endnotes>
+</file>
+
+<file path=word/footer.xml><?xml version="1.0" encoding="utf-8"?>
+<w:ftr xmlns:w14="http://schemas.microsoft.com/office/word/2010/wordml" xmlns:w="http://schemas.openxmlformats.org/wordprocessingml/2006/main">
+  <w:tbl>
+    <w:tblPr>
+      <w:tblStyle w:val="TableNormal"/>
+      <w:bidiVisual w:val="0"/>
+      <w:tblW w:w="0" w:type="auto"/>
+      <w:tblLayout w:type="fixed"/>
+      <w:tblLook w:val="04A0" w:firstRow="1" w:lastRow="0" w:firstColumn="1" w:lastColumn="0" w:noHBand="0" w:noVBand="1"/>
+    </w:tblPr>
+    <w:tblGrid>
+      <w:gridCol w:w="3120"/>
+      <w:gridCol w:w="3120"/>
+      <w:gridCol w:w="3120"/>
+    </w:tblGrid>
+    <w:tr>
+      <w:tc>
+        <w:tcPr>
+          <w:tcW w:w="3120" w:type="dxa"/>
+          <w:tcMar/>
+        </w:tcPr>
+        <w:p>
+          <w:pPr>
+            <w:pStyle w:val="Header"/>
+            <w:bidi w:val="0"/>
+            <w:ind w:left="-115"/>
+            <w:jc w:val="left"/>
+          </w:pPr>
+        </w:p>
+      </w:tc>
+      <w:tc>
+        <w:tcPr>
+          <w:tcW w:w="3120" w:type="dxa"/>
+          <w:tcMar/>
+        </w:tcPr>
+        <w:p>
+          <w:pPr>
+            <w:pStyle w:val="Header"/>
+            <w:bidi w:val="0"/>
+            <w:jc w:val="center"/>
+          </w:pPr>
+        </w:p>
+      </w:tc>
+      <w:tc>
+        <w:tcPr>
+          <w:tcW w:w="3120" w:type="dxa"/>
+          <w:tcMar/>
+        </w:tcPr>
+        <w:p>
+          <w:pPr>
+            <w:pStyle w:val="Header"/>
+            <w:bidi w:val="0"/>
+            <w:ind w:right="-115"/>
+            <w:jc w:val="right"/>
+          </w:pPr>
+        </w:p>
+      </w:tc>
+    </w:tr>
+  </w:tbl>
+  <w:p>
+    <w:pPr>
+      <w:pStyle w:val="Footer"/>
+      <w:bidi w:val="0"/>
+    </w:pPr>
+  </w:p>
+</w:ftr>
 </file>
 
 <file path=word/footnotes.xml><?xml version="1.0" encoding="utf-8"?>
 <w:footnotes xmlns:wpc="http://schemas.microsoft.com/office/word/2010/wordprocessingCanvas" xmlns:mc="http://schemas.openxmlformats.org/markup-compatibility/2006" xmlns:o="urn:schemas-microsoft-com:office:office" xmlns:r="http://schemas.openxmlformats.org/officeDocument/2006/relationships" xmlns:m="http://schemas.openxmlformats.org/officeDocument/2006/math" xmlns:v="urn:schemas-microsoft-com:vml" xmlns:wp14="http://schemas.microsoft.com/office/word/2010/wordprocessingDrawing" xmlns:wp="http://schemas.openxmlformats.org/drawingml/2006/wordprocessingDrawing" xmlns:w10="urn:schemas-microsoft-com:office:word" xmlns:w="http://schemas.openxmlformats.org/wordprocessingml/2006/main" xmlns:w14="http://schemas.microsoft.com/office/word/2010/wordml" xmlns:wpg="http://schemas.microsoft.com/office/word/2010/wordprocessingGroup" xmlns:wpi="http://schemas.microsoft.com/office/word/2010/wordprocessingInk" xmlns:wne="http://schemas.microsoft.com/office/word/2006/wordml" xmlns:wps="http://schemas.microsoft.com/office/word/2010/wordprocessingShape" mc:Ignorable="w14 wp14">
   <w:footnote w:type="separator" w:id="-1">
-    <w:p>
+    <w:p xmlns:wp14="http://schemas.microsoft.com/office/word/2010/wordml" wp14:textId="77777777">
       <w:r>
         <w:separator/>
       </w:r>
     </w:p>
   </w:footnote>
   <w:footnote w:type="continuationSeparator" w:id="0">
-    <w:p>
+    <w:p xmlns:wp14="http://schemas.microsoft.com/office/word/2010/wordml" wp14:textId="77777777">
       <w:r>
         <w:continuationSeparator/>
       </w:r>
@@ -12705,7 +12774,7 @@
 
 <file path=word/header1.xml><?xml version="1.0" encoding="utf-8"?>
 <w:hdr xmlns:wpc="http://schemas.microsoft.com/office/word/2010/wordprocessingCanvas" xmlns:mc="http://schemas.openxmlformats.org/markup-compatibility/2006" xmlns:o="urn:schemas-microsoft-com:office:office" xmlns:r="http://schemas.openxmlformats.org/officeDocument/2006/relationships" xmlns:m="http://schemas.openxmlformats.org/officeDocument/2006/math" xmlns:v="urn:schemas-microsoft-com:vml" xmlns:wp14="http://schemas.microsoft.com/office/word/2010/wordprocessingDrawing" xmlns:wp="http://schemas.openxmlformats.org/drawingml/2006/wordprocessingDrawing" xmlns:w10="urn:schemas-microsoft-com:office:word" xmlns:w="http://schemas.openxmlformats.org/wordprocessingml/2006/main" xmlns:w14="http://schemas.microsoft.com/office/word/2010/wordml" xmlns:wpg="http://schemas.microsoft.com/office/word/2010/wordprocessingGroup" xmlns:wpi="http://schemas.microsoft.com/office/word/2010/wordprocessingInk" xmlns:wne="http://schemas.microsoft.com/office/word/2006/wordml" xmlns:wps="http://schemas.microsoft.com/office/word/2010/wordprocessingShape" mc:Ignorable="w14 wp14">
-  <w:p>
+  <w:p xmlns:wp14="http://schemas.microsoft.com/office/word/2010/wordml" wp14:textId="77777777">
     <w:pPr>
       <w:pStyle w:val="Header"/>
     </w:pPr>
@@ -12715,13 +12784,13 @@
     </w:r>
     <w:proofErr w:type="spellEnd"/>
     <w:r>
-      <w:ptab w:relativeTo="margin" w:alignment="center" w:leader="none"/>
+      <w:ptab w:alignment="center" w:relativeTo="margin" w:leader="none"/>
     </w:r>
     <w:r>
       <w:t>North Korea</w:t>
     </w:r>
     <w:r>
-      <w:ptab w:relativeTo="margin" w:alignment="right" w:leader="none"/>
+      <w:ptab w:alignment="right" w:relativeTo="margin" w:leader="none"/>
     </w:r>
     <w:r>
       <w:t>Feb 17 2005</w:t>
@@ -12731,11 +12800,11 @@
 </file>
 
 <file path=word/styles.xml><?xml version="1.0" encoding="utf-8"?>
-<w:styles xmlns:mc="http://schemas.openxmlformats.org/markup-compatibility/2006" xmlns:r="http://schemas.openxmlformats.org/officeDocument/2006/relationships" xmlns:w="http://schemas.openxmlformats.org/wordprocessingml/2006/main" xmlns:w14="http://schemas.microsoft.com/office/word/2010/wordml" mc:Ignorable="w14">
+<w:styles xmlns:wp14="http://schemas.microsoft.com/office/word/2010/wordprocessingDrawing" xmlns:mc="http://schemas.openxmlformats.org/markup-compatibility/2006" xmlns:r="http://schemas.openxmlformats.org/officeDocument/2006/relationships" xmlns:w="http://schemas.openxmlformats.org/wordprocessingml/2006/main" xmlns:w14="http://schemas.microsoft.com/office/word/2010/wordml" mc:Ignorable="w14 wp14">
   <w:docDefaults>
     <w:rPrDefault>
       <w:rPr>
-        <w:rFonts w:asciiTheme="minorHAnsi" w:eastAsiaTheme="minorHAnsi" w:hAnsiTheme="minorHAnsi" w:cstheme="minorBidi"/>
+        <w:rFonts w:asciiTheme="minorHAnsi" w:hAnsiTheme="minorHAnsi" w:eastAsiaTheme="minorHAnsi" w:cstheme="minorBidi"/>
         <w:sz w:val="22"/>
         <w:szCs w:val="22"/>
         <w:lang w:val="en-US" w:eastAsia="en-US" w:bidi="ar-SA"/>
@@ -12744,8 +12813,8 @@
     <w:pPrDefault/>
   </w:docDefaults>
   <w:latentStyles w:defLockedState="0" w:defUIPriority="99" w:defSemiHidden="1" w:defUnhideWhenUsed="1" w:defQFormat="0" w:count="267">
-    <w:lsdException w:name="Normal" w:semiHidden="0" w:uiPriority="0" w:unhideWhenUsed="0" w:qFormat="1"/>
-    <w:lsdException w:name="heading 1" w:semiHidden="0" w:uiPriority="9" w:unhideWhenUsed="0" w:qFormat="1"/>
+    <w:lsdException w:name="Normal" w:uiPriority="0" w:semiHidden="0" w:unhideWhenUsed="0" w:qFormat="1"/>
+    <w:lsdException w:name="heading 1" w:uiPriority="9" w:semiHidden="0" w:unhideWhenUsed="0" w:qFormat="1"/>
     <w:lsdException w:name="heading 2" w:uiPriority="9" w:qFormat="1"/>
     <w:lsdException w:name="heading 3" w:uiPriority="9" w:qFormat="1"/>
     <w:lsdException w:name="heading 4" w:uiPriority="9" w:qFormat="1"/>
@@ -12764,136 +12833,136 @@
     <w:lsdException w:name="toc 8" w:uiPriority="39"/>
     <w:lsdException w:name="toc 9" w:uiPriority="39"/>
     <w:lsdException w:name="caption" w:uiPriority="35" w:qFormat="1"/>
-    <w:lsdException w:name="Title" w:semiHidden="0" w:uiPriority="10" w:unhideWhenUsed="0" w:qFormat="1"/>
+    <w:lsdException w:name="Title" w:uiPriority="10" w:semiHidden="0" w:unhideWhenUsed="0" w:qFormat="1"/>
     <w:lsdException w:name="Default Paragraph Font" w:uiPriority="1"/>
-    <w:lsdException w:name="Subtitle" w:semiHidden="0" w:uiPriority="11" w:unhideWhenUsed="0" w:qFormat="1"/>
-    <w:lsdException w:name="Strong" w:semiHidden="0" w:uiPriority="22" w:unhideWhenUsed="0" w:qFormat="1"/>
-    <w:lsdException w:name="Emphasis" w:semiHidden="0" w:uiPriority="20" w:unhideWhenUsed="0" w:qFormat="1"/>
-    <w:lsdException w:name="Table Grid" w:semiHidden="0" w:uiPriority="59" w:unhideWhenUsed="0"/>
+    <w:lsdException w:name="Subtitle" w:uiPriority="11" w:semiHidden="0" w:unhideWhenUsed="0" w:qFormat="1"/>
+    <w:lsdException w:name="Strong" w:uiPriority="22" w:semiHidden="0" w:unhideWhenUsed="0" w:qFormat="1"/>
+    <w:lsdException w:name="Emphasis" w:uiPriority="20" w:semiHidden="0" w:unhideWhenUsed="0" w:qFormat="1"/>
+    <w:lsdException w:name="Table Grid" w:uiPriority="59" w:semiHidden="0" w:unhideWhenUsed="0"/>
     <w:lsdException w:name="Placeholder Text" w:unhideWhenUsed="0"/>
-    <w:lsdException w:name="No Spacing" w:semiHidden="0" w:uiPriority="1" w:unhideWhenUsed="0" w:qFormat="1"/>
-    <w:lsdException w:name="Light Shading" w:semiHidden="0" w:uiPriority="60" w:unhideWhenUsed="0"/>
-    <w:lsdException w:name="Light List" w:semiHidden="0" w:uiPriority="61" w:unhideWhenUsed="0"/>
-    <w:lsdException w:name="Light Grid" w:semiHidden="0" w:uiPriority="62" w:unhideWhenUsed="0"/>
-    <w:lsdException w:name="Medium Shading 1" w:semiHidden="0" w:uiPriority="63" w:unhideWhenUsed="0"/>
-    <w:lsdException w:name="Medium Shading 2" w:semiHidden="0" w:uiPriority="64" w:unhideWhenUsed="0"/>
-    <w:lsdException w:name="Medium List 1" w:semiHidden="0" w:uiPriority="65" w:unhideWhenUsed="0"/>
-    <w:lsdException w:name="Medium List 2" w:semiHidden="0" w:uiPriority="66" w:unhideWhenUsed="0"/>
-    <w:lsdException w:name="Medium Grid 1" w:semiHidden="0" w:uiPriority="67" w:unhideWhenUsed="0"/>
-    <w:lsdException w:name="Medium Grid 2" w:semiHidden="0" w:uiPriority="68" w:unhideWhenUsed="0"/>
-    <w:lsdException w:name="Medium Grid 3" w:semiHidden="0" w:uiPriority="69" w:unhideWhenUsed="0"/>
-    <w:lsdException w:name="Dark List" w:semiHidden="0" w:uiPriority="70" w:unhideWhenUsed="0"/>
-    <w:lsdException w:name="Colorful Shading" w:semiHidden="0" w:uiPriority="71" w:unhideWhenUsed="0"/>
-    <w:lsdException w:name="Colorful List" w:semiHidden="0" w:uiPriority="72" w:unhideWhenUsed="0"/>
-    <w:lsdException w:name="Colorful Grid" w:semiHidden="0" w:uiPriority="73" w:unhideWhenUsed="0"/>
-    <w:lsdException w:name="Light Shading Accent 1" w:semiHidden="0" w:uiPriority="60" w:unhideWhenUsed="0"/>
-    <w:lsdException w:name="Light List Accent 1" w:semiHidden="0" w:uiPriority="61" w:unhideWhenUsed="0"/>
-    <w:lsdException w:name="Light Grid Accent 1" w:semiHidden="0" w:uiPriority="62" w:unhideWhenUsed="0"/>
-    <w:lsdException w:name="Medium Shading 1 Accent 1" w:semiHidden="0" w:uiPriority="63" w:unhideWhenUsed="0"/>
-    <w:lsdException w:name="Medium Shading 2 Accent 1" w:semiHidden="0" w:uiPriority="64" w:unhideWhenUsed="0"/>
-    <w:lsdException w:name="Medium List 1 Accent 1" w:semiHidden="0" w:uiPriority="65" w:unhideWhenUsed="0"/>
+    <w:lsdException w:name="No Spacing" w:uiPriority="1" w:semiHidden="0" w:unhideWhenUsed="0" w:qFormat="1"/>
+    <w:lsdException w:name="Light Shading" w:uiPriority="60" w:semiHidden="0" w:unhideWhenUsed="0"/>
+    <w:lsdException w:name="Light List" w:uiPriority="61" w:semiHidden="0" w:unhideWhenUsed="0"/>
+    <w:lsdException w:name="Light Grid" w:uiPriority="62" w:semiHidden="0" w:unhideWhenUsed="0"/>
+    <w:lsdException w:name="Medium Shading 1" w:uiPriority="63" w:semiHidden="0" w:unhideWhenUsed="0"/>
+    <w:lsdException w:name="Medium Shading 2" w:uiPriority="64" w:semiHidden="0" w:unhideWhenUsed="0"/>
+    <w:lsdException w:name="Medium List 1" w:uiPriority="65" w:semiHidden="0" w:unhideWhenUsed="0"/>
+    <w:lsdException w:name="Medium List 2" w:uiPriority="66" w:semiHidden="0" w:unhideWhenUsed="0"/>
+    <w:lsdException w:name="Medium Grid 1" w:uiPriority="67" w:semiHidden="0" w:unhideWhenUsed="0"/>
+    <w:lsdException w:name="Medium Grid 2" w:uiPriority="68" w:semiHidden="0" w:unhideWhenUsed="0"/>
+    <w:lsdException w:name="Medium Grid 3" w:uiPriority="69" w:semiHidden="0" w:unhideWhenUsed="0"/>
+    <w:lsdException w:name="Dark List" w:uiPriority="70" w:semiHidden="0" w:unhideWhenUsed="0"/>
+    <w:lsdException w:name="Colorful Shading" w:uiPriority="71" w:semiHidden="0" w:unhideWhenUsed="0"/>
+    <w:lsdException w:name="Colorful List" w:uiPriority="72" w:semiHidden="0" w:unhideWhenUsed="0"/>
+    <w:lsdException w:name="Colorful Grid" w:uiPriority="73" w:semiHidden="0" w:unhideWhenUsed="0"/>
+    <w:lsdException w:name="Light Shading Accent 1" w:uiPriority="60" w:semiHidden="0" w:unhideWhenUsed="0"/>
+    <w:lsdException w:name="Light List Accent 1" w:uiPriority="61" w:semiHidden="0" w:unhideWhenUsed="0"/>
+    <w:lsdException w:name="Light Grid Accent 1" w:uiPriority="62" w:semiHidden="0" w:unhideWhenUsed="0"/>
+    <w:lsdException w:name="Medium Shading 1 Accent 1" w:uiPriority="63" w:semiHidden="0" w:unhideWhenUsed="0"/>
+    <w:lsdException w:name="Medium Shading 2 Accent 1" w:uiPriority="64" w:semiHidden="0" w:unhideWhenUsed="0"/>
+    <w:lsdException w:name="Medium List 1 Accent 1" w:uiPriority="65" w:semiHidden="0" w:unhideWhenUsed="0"/>
     <w:lsdException w:name="Revision" w:unhideWhenUsed="0"/>
-    <w:lsdException w:name="List Paragraph" w:semiHidden="0" w:uiPriority="34" w:unhideWhenUsed="0" w:qFormat="1"/>
-    <w:lsdException w:name="Quote" w:semiHidden="0" w:uiPriority="29" w:unhideWhenUsed="0" w:qFormat="1"/>
-    <w:lsdException w:name="Intense Quote" w:semiHidden="0" w:uiPriority="30" w:unhideWhenUsed="0" w:qFormat="1"/>
-    <w:lsdException w:name="Medium List 2 Accent 1" w:semiHidden="0" w:uiPriority="66" w:unhideWhenUsed="0"/>
-    <w:lsdException w:name="Medium Grid 1 Accent 1" w:semiHidden="0" w:uiPriority="67" w:unhideWhenUsed="0"/>
-    <w:lsdException w:name="Medium Grid 2 Accent 1" w:semiHidden="0" w:uiPriority="68" w:unhideWhenUsed="0"/>
-    <w:lsdException w:name="Medium Grid 3 Accent 1" w:semiHidden="0" w:uiPriority="69" w:unhideWhenUsed="0"/>
-    <w:lsdException w:name="Dark List Accent 1" w:semiHidden="0" w:uiPriority="70" w:unhideWhenUsed="0"/>
-    <w:lsdException w:name="Colorful Shading Accent 1" w:semiHidden="0" w:uiPriority="71" w:unhideWhenUsed="0"/>
-    <w:lsdException w:name="Colorful List Accent 1" w:semiHidden="0" w:uiPriority="72" w:unhideWhenUsed="0"/>
-    <w:lsdException w:name="Colorful Grid Accent 1" w:semiHidden="0" w:uiPriority="73" w:unhideWhenUsed="0"/>
-    <w:lsdException w:name="Light Shading Accent 2" w:semiHidden="0" w:uiPriority="60" w:unhideWhenUsed="0"/>
-    <w:lsdException w:name="Light List Accent 2" w:semiHidden="0" w:uiPriority="61" w:unhideWhenUsed="0"/>
-    <w:lsdException w:name="Light Grid Accent 2" w:semiHidden="0" w:uiPriority="62" w:unhideWhenUsed="0"/>
-    <w:lsdException w:name="Medium Shading 1 Accent 2" w:semiHidden="0" w:uiPriority="63" w:unhideWhenUsed="0"/>
-    <w:lsdException w:name="Medium Shading 2 Accent 2" w:semiHidden="0" w:uiPriority="64" w:unhideWhenUsed="0"/>
-    <w:lsdException w:name="Medium List 1 Accent 2" w:semiHidden="0" w:uiPriority="65" w:unhideWhenUsed="0"/>
-    <w:lsdException w:name="Medium List 2 Accent 2" w:semiHidden="0" w:uiPriority="66" w:unhideWhenUsed="0"/>
-    <w:lsdException w:name="Medium Grid 1 Accent 2" w:semiHidden="0" w:uiPriority="67" w:unhideWhenUsed="0"/>
-    <w:lsdException w:name="Medium Grid 2 Accent 2" w:semiHidden="0" w:uiPriority="68" w:unhideWhenUsed="0"/>
-    <w:lsdException w:name="Medium Grid 3 Accent 2" w:semiHidden="0" w:uiPriority="69" w:unhideWhenUsed="0"/>
-    <w:lsdException w:name="Dark List Accent 2" w:semiHidden="0" w:uiPriority="70" w:unhideWhenUsed="0"/>
-    <w:lsdException w:name="Colorful Shading Accent 2" w:semiHidden="0" w:uiPriority="71" w:unhideWhenUsed="0"/>
-    <w:lsdException w:name="Colorful List Accent 2" w:semiHidden="0" w:uiPriority="72" w:unhideWhenUsed="0"/>
-    <w:lsdException w:name="Colorful Grid Accent 2" w:semiHidden="0" w:uiPriority="73" w:unhideWhenUsed="0"/>
-    <w:lsdException w:name="Light Shading Accent 3" w:semiHidden="0" w:uiPriority="60" w:unhideWhenUsed="0"/>
-    <w:lsdException w:name="Light List Accent 3" w:semiHidden="0" w:uiPriority="61" w:unhideWhenUsed="0"/>
-    <w:lsdException w:name="Light Grid Accent 3" w:semiHidden="0" w:uiPriority="62" w:unhideWhenUsed="0"/>
-    <w:lsdException w:name="Medium Shading 1 Accent 3" w:semiHidden="0" w:uiPriority="63" w:unhideWhenUsed="0"/>
-    <w:lsdException w:name="Medium Shading 2 Accent 3" w:semiHidden="0" w:uiPriority="64" w:unhideWhenUsed="0"/>
-    <w:lsdException w:name="Medium List 1 Accent 3" w:semiHidden="0" w:uiPriority="65" w:unhideWhenUsed="0"/>
-    <w:lsdException w:name="Medium List 2 Accent 3" w:semiHidden="0" w:uiPriority="66" w:unhideWhenUsed="0"/>
-    <w:lsdException w:name="Medium Grid 1 Accent 3" w:semiHidden="0" w:uiPriority="67" w:unhideWhenUsed="0"/>
-    <w:lsdException w:name="Medium Grid 2 Accent 3" w:semiHidden="0" w:uiPriority="68" w:unhideWhenUsed="0"/>
-    <w:lsdException w:name="Medium Grid 3 Accent 3" w:semiHidden="0" w:uiPriority="69" w:unhideWhenUsed="0"/>
-    <w:lsdException w:name="Dark List Accent 3" w:semiHidden="0" w:uiPriority="70" w:unhideWhenUsed="0"/>
-    <w:lsdException w:name="Colorful Shading Accent 3" w:semiHidden="0" w:uiPriority="71" w:unhideWhenUsed="0"/>
-    <w:lsdException w:name="Colorful List Accent 3" w:semiHidden="0" w:uiPriority="72" w:unhideWhenUsed="0"/>
-    <w:lsdException w:name="Colorful Grid Accent 3" w:semiHidden="0" w:uiPriority="73" w:unhideWhenUsed="0"/>
-    <w:lsdException w:name="Light Shading Accent 4" w:semiHidden="0" w:uiPriority="60" w:unhideWhenUsed="0"/>
-    <w:lsdException w:name="Light List Accent 4" w:semiHidden="0" w:uiPriority="61" w:unhideWhenUsed="0"/>
-    <w:lsdException w:name="Light Grid Accent 4" w:semiHidden="0" w:uiPriority="62" w:unhideWhenUsed="0"/>
-    <w:lsdException w:name="Medium Shading 1 Accent 4" w:semiHidden="0" w:uiPriority="63" w:unhideWhenUsed="0"/>
-    <w:lsdException w:name="Medium Shading 2 Accent 4" w:semiHidden="0" w:uiPriority="64" w:unhideWhenUsed="0"/>
-    <w:lsdException w:name="Medium List 1 Accent 4" w:semiHidden="0" w:uiPriority="65" w:unhideWhenUsed="0"/>
-    <w:lsdException w:name="Medium List 2 Accent 4" w:semiHidden="0" w:uiPriority="66" w:unhideWhenUsed="0"/>
-    <w:lsdException w:name="Medium Grid 1 Accent 4" w:semiHidden="0" w:uiPriority="67" w:unhideWhenUsed="0"/>
-    <w:lsdException w:name="Medium Grid 2 Accent 4" w:semiHidden="0" w:uiPriority="68" w:unhideWhenUsed="0"/>
-    <w:lsdException w:name="Medium Grid 3 Accent 4" w:semiHidden="0" w:uiPriority="69" w:unhideWhenUsed="0"/>
-    <w:lsdException w:name="Dark List Accent 4" w:semiHidden="0" w:uiPriority="70" w:unhideWhenUsed="0"/>
-    <w:lsdException w:name="Colorful Shading Accent 4" w:semiHidden="0" w:uiPriority="71" w:unhideWhenUsed="0"/>
-    <w:lsdException w:name="Colorful List Accent 4" w:semiHidden="0" w:uiPriority="72" w:unhideWhenUsed="0"/>
-    <w:lsdException w:name="Colorful Grid Accent 4" w:semiHidden="0" w:uiPriority="73" w:unhideWhenUsed="0"/>
-    <w:lsdException w:name="Light Shading Accent 5" w:semiHidden="0" w:uiPriority="60" w:unhideWhenUsed="0"/>
-    <w:lsdException w:name="Light List Accent 5" w:semiHidden="0" w:uiPriority="61" w:unhideWhenUsed="0"/>
-    <w:lsdException w:name="Light Grid Accent 5" w:semiHidden="0" w:uiPriority="62" w:unhideWhenUsed="0"/>
-    <w:lsdException w:name="Medium Shading 1 Accent 5" w:semiHidden="0" w:uiPriority="63" w:unhideWhenUsed="0"/>
-    <w:lsdException w:name="Medium Shading 2 Accent 5" w:semiHidden="0" w:uiPriority="64" w:unhideWhenUsed="0"/>
-    <w:lsdException w:name="Medium List 1 Accent 5" w:semiHidden="0" w:uiPriority="65" w:unhideWhenUsed="0"/>
-    <w:lsdException w:name="Medium List 2 Accent 5" w:semiHidden="0" w:uiPriority="66" w:unhideWhenUsed="0"/>
-    <w:lsdException w:name="Medium Grid 1 Accent 5" w:semiHidden="0" w:uiPriority="67" w:unhideWhenUsed="0"/>
-    <w:lsdException w:name="Medium Grid 2 Accent 5" w:semiHidden="0" w:uiPriority="68" w:unhideWhenUsed="0"/>
-    <w:lsdException w:name="Medium Grid 3 Accent 5" w:semiHidden="0" w:uiPriority="69" w:unhideWhenUsed="0"/>
-    <w:lsdException w:name="Dark List Accent 5" w:semiHidden="0" w:uiPriority="70" w:unhideWhenUsed="0"/>
-    <w:lsdException w:name="Colorful Shading Accent 5" w:semiHidden="0" w:uiPriority="71" w:unhideWhenUsed="0"/>
-    <w:lsdException w:name="Colorful List Accent 5" w:semiHidden="0" w:uiPriority="72" w:unhideWhenUsed="0"/>
-    <w:lsdException w:name="Colorful Grid Accent 5" w:semiHidden="0" w:uiPriority="73" w:unhideWhenUsed="0"/>
-    <w:lsdException w:name="Light Shading Accent 6" w:semiHidden="0" w:uiPriority="60" w:unhideWhenUsed="0"/>
-    <w:lsdException w:name="Light List Accent 6" w:semiHidden="0" w:uiPriority="61" w:unhideWhenUsed="0"/>
-    <w:lsdException w:name="Light Grid Accent 6" w:semiHidden="0" w:uiPriority="62" w:unhideWhenUsed="0"/>
-    <w:lsdException w:name="Medium Shading 1 Accent 6" w:semiHidden="0" w:uiPriority="63" w:unhideWhenUsed="0"/>
-    <w:lsdException w:name="Medium Shading 2 Accent 6" w:semiHidden="0" w:uiPriority="64" w:unhideWhenUsed="0"/>
-    <w:lsdException w:name="Medium List 1 Accent 6" w:semiHidden="0" w:uiPriority="65" w:unhideWhenUsed="0"/>
-    <w:lsdException w:name="Medium List 2 Accent 6" w:semiHidden="0" w:uiPriority="66" w:unhideWhenUsed="0"/>
-    <w:lsdException w:name="Medium Grid 1 Accent 6" w:semiHidden="0" w:uiPriority="67" w:unhideWhenUsed="0"/>
-    <w:lsdException w:name="Medium Grid 2 Accent 6" w:semiHidden="0" w:uiPriority="68" w:unhideWhenUsed="0"/>
-    <w:lsdException w:name="Medium Grid 3 Accent 6" w:semiHidden="0" w:uiPriority="69" w:unhideWhenUsed="0"/>
-    <w:lsdException w:name="Dark List Accent 6" w:semiHidden="0" w:uiPriority="70" w:unhideWhenUsed="0"/>
-    <w:lsdException w:name="Colorful Shading Accent 6" w:semiHidden="0" w:uiPriority="71" w:unhideWhenUsed="0"/>
-    <w:lsdException w:name="Colorful List Accent 6" w:semiHidden="0" w:uiPriority="72" w:unhideWhenUsed="0"/>
-    <w:lsdException w:name="Colorful Grid Accent 6" w:semiHidden="0" w:uiPriority="73" w:unhideWhenUsed="0"/>
-    <w:lsdException w:name="Subtle Emphasis" w:semiHidden="0" w:uiPriority="19" w:unhideWhenUsed="0" w:qFormat="1"/>
-    <w:lsdException w:name="Intense Emphasis" w:semiHidden="0" w:uiPriority="21" w:unhideWhenUsed="0" w:qFormat="1"/>
-    <w:lsdException w:name="Subtle Reference" w:semiHidden="0" w:uiPriority="31" w:unhideWhenUsed="0" w:qFormat="1"/>
-    <w:lsdException w:name="Intense Reference" w:semiHidden="0" w:uiPriority="32" w:unhideWhenUsed="0" w:qFormat="1"/>
-    <w:lsdException w:name="Book Title" w:semiHidden="0" w:uiPriority="33" w:unhideWhenUsed="0" w:qFormat="1"/>
+    <w:lsdException w:name="List Paragraph" w:uiPriority="34" w:semiHidden="0" w:unhideWhenUsed="0" w:qFormat="1"/>
+    <w:lsdException w:name="Quote" w:uiPriority="29" w:semiHidden="0" w:unhideWhenUsed="0" w:qFormat="1"/>
+    <w:lsdException w:name="Intense Quote" w:uiPriority="30" w:semiHidden="0" w:unhideWhenUsed="0" w:qFormat="1"/>
+    <w:lsdException w:name="Medium List 2 Accent 1" w:uiPriority="66" w:semiHidden="0" w:unhideWhenUsed="0"/>
+    <w:lsdException w:name="Medium Grid 1 Accent 1" w:uiPriority="67" w:semiHidden="0" w:unhideWhenUsed="0"/>
+    <w:lsdException w:name="Medium Grid 2 Accent 1" w:uiPriority="68" w:semiHidden="0" w:unhideWhenUsed="0"/>
+    <w:lsdException w:name="Medium Grid 3 Accent 1" w:uiPriority="69" w:semiHidden="0" w:unhideWhenUsed="0"/>
+    <w:lsdException w:name="Dark List Accent 1" w:uiPriority="70" w:semiHidden="0" w:unhideWhenUsed="0"/>
+    <w:lsdException w:name="Colorful Shading Accent 1" w:uiPriority="71" w:semiHidden="0" w:unhideWhenUsed="0"/>
+    <w:lsdException w:name="Colorful List Accent 1" w:uiPriority="72" w:semiHidden="0" w:unhideWhenUsed="0"/>
+    <w:lsdException w:name="Colorful Grid Accent 1" w:uiPriority="73" w:semiHidden="0" w:unhideWhenUsed="0"/>
+    <w:lsdException w:name="Light Shading Accent 2" w:uiPriority="60" w:semiHidden="0" w:unhideWhenUsed="0"/>
+    <w:lsdException w:name="Light List Accent 2" w:uiPriority="61" w:semiHidden="0" w:unhideWhenUsed="0"/>
+    <w:lsdException w:name="Light Grid Accent 2" w:uiPriority="62" w:semiHidden="0" w:unhideWhenUsed="0"/>
+    <w:lsdException w:name="Medium Shading 1 Accent 2" w:uiPriority="63" w:semiHidden="0" w:unhideWhenUsed="0"/>
+    <w:lsdException w:name="Medium Shading 2 Accent 2" w:uiPriority="64" w:semiHidden="0" w:unhideWhenUsed="0"/>
+    <w:lsdException w:name="Medium List 1 Accent 2" w:uiPriority="65" w:semiHidden="0" w:unhideWhenUsed="0"/>
+    <w:lsdException w:name="Medium List 2 Accent 2" w:uiPriority="66" w:semiHidden="0" w:unhideWhenUsed="0"/>
+    <w:lsdException w:name="Medium Grid 1 Accent 2" w:uiPriority="67" w:semiHidden="0" w:unhideWhenUsed="0"/>
+    <w:lsdException w:name="Medium Grid 2 Accent 2" w:uiPriority="68" w:semiHidden="0" w:unhideWhenUsed="0"/>
+    <w:lsdException w:name="Medium Grid 3 Accent 2" w:uiPriority="69" w:semiHidden="0" w:unhideWhenUsed="0"/>
+    <w:lsdException w:name="Dark List Accent 2" w:uiPriority="70" w:semiHidden="0" w:unhideWhenUsed="0"/>
+    <w:lsdException w:name="Colorful Shading Accent 2" w:uiPriority="71" w:semiHidden="0" w:unhideWhenUsed="0"/>
+    <w:lsdException w:name="Colorful List Accent 2" w:uiPriority="72" w:semiHidden="0" w:unhideWhenUsed="0"/>
+    <w:lsdException w:name="Colorful Grid Accent 2" w:uiPriority="73" w:semiHidden="0" w:unhideWhenUsed="0"/>
+    <w:lsdException w:name="Light Shading Accent 3" w:uiPriority="60" w:semiHidden="0" w:unhideWhenUsed="0"/>
+    <w:lsdException w:name="Light List Accent 3" w:uiPriority="61" w:semiHidden="0" w:unhideWhenUsed="0"/>
+    <w:lsdException w:name="Light Grid Accent 3" w:uiPriority="62" w:semiHidden="0" w:unhideWhenUsed="0"/>
+    <w:lsdException w:name="Medium Shading 1 Accent 3" w:uiPriority="63" w:semiHidden="0" w:unhideWhenUsed="0"/>
+    <w:lsdException w:name="Medium Shading 2 Accent 3" w:uiPriority="64" w:semiHidden="0" w:unhideWhenUsed="0"/>
+    <w:lsdException w:name="Medium List 1 Accent 3" w:uiPriority="65" w:semiHidden="0" w:unhideWhenUsed="0"/>
+    <w:lsdException w:name="Medium List 2 Accent 3" w:uiPriority="66" w:semiHidden="0" w:unhideWhenUsed="0"/>
+    <w:lsdException w:name="Medium Grid 1 Accent 3" w:uiPriority="67" w:semiHidden="0" w:unhideWhenUsed="0"/>
+    <w:lsdException w:name="Medium Grid 2 Accent 3" w:uiPriority="68" w:semiHidden="0" w:unhideWhenUsed="0"/>
+    <w:lsdException w:name="Medium Grid 3 Accent 3" w:uiPriority="69" w:semiHidden="0" w:unhideWhenUsed="0"/>
+    <w:lsdException w:name="Dark List Accent 3" w:uiPriority="70" w:semiHidden="0" w:unhideWhenUsed="0"/>
+    <w:lsdException w:name="Colorful Shading Accent 3" w:uiPriority="71" w:semiHidden="0" w:unhideWhenUsed="0"/>
+    <w:lsdException w:name="Colorful List Accent 3" w:uiPriority="72" w:semiHidden="0" w:unhideWhenUsed="0"/>
+    <w:lsdException w:name="Colorful Grid Accent 3" w:uiPriority="73" w:semiHidden="0" w:unhideWhenUsed="0"/>
+    <w:lsdException w:name="Light Shading Accent 4" w:uiPriority="60" w:semiHidden="0" w:unhideWhenUsed="0"/>
+    <w:lsdException w:name="Light List Accent 4" w:uiPriority="61" w:semiHidden="0" w:unhideWhenUsed="0"/>
+    <w:lsdException w:name="Light Grid Accent 4" w:uiPriority="62" w:semiHidden="0" w:unhideWhenUsed="0"/>
+    <w:lsdException w:name="Medium Shading 1 Accent 4" w:uiPriority="63" w:semiHidden="0" w:unhideWhenUsed="0"/>
+    <w:lsdException w:name="Medium Shading 2 Accent 4" w:uiPriority="64" w:semiHidden="0" w:unhideWhenUsed="0"/>
+    <w:lsdException w:name="Medium List 1 Accent 4" w:uiPriority="65" w:semiHidden="0" w:unhideWhenUsed="0"/>
+    <w:lsdException w:name="Medium List 2 Accent 4" w:uiPriority="66" w:semiHidden="0" w:unhideWhenUsed="0"/>
+    <w:lsdException w:name="Medium Grid 1 Accent 4" w:uiPriority="67" w:semiHidden="0" w:unhideWhenUsed="0"/>
+    <w:lsdException w:name="Medium Grid 2 Accent 4" w:uiPriority="68" w:semiHidden="0" w:unhideWhenUsed="0"/>
+    <w:lsdException w:name="Medium Grid 3 Accent 4" w:uiPriority="69" w:semiHidden="0" w:unhideWhenUsed="0"/>
+    <w:lsdException w:name="Dark List Accent 4" w:uiPriority="70" w:semiHidden="0" w:unhideWhenUsed="0"/>
+    <w:lsdException w:name="Colorful Shading Accent 4" w:uiPriority="71" w:semiHidden="0" w:unhideWhenUsed="0"/>
+    <w:lsdException w:name="Colorful List Accent 4" w:uiPriority="72" w:semiHidden="0" w:unhideWhenUsed="0"/>
+    <w:lsdException w:name="Colorful Grid Accent 4" w:uiPriority="73" w:semiHidden="0" w:unhideWhenUsed="0"/>
+    <w:lsdException w:name="Light Shading Accent 5" w:uiPriority="60" w:semiHidden="0" w:unhideWhenUsed="0"/>
+    <w:lsdException w:name="Light List Accent 5" w:uiPriority="61" w:semiHidden="0" w:unhideWhenUsed="0"/>
+    <w:lsdException w:name="Light Grid Accent 5" w:uiPriority="62" w:semiHidden="0" w:unhideWhenUsed="0"/>
+    <w:lsdException w:name="Medium Shading 1 Accent 5" w:uiPriority="63" w:semiHidden="0" w:unhideWhenUsed="0"/>
+    <w:lsdException w:name="Medium Shading 2 Accent 5" w:uiPriority="64" w:semiHidden="0" w:unhideWhenUsed="0"/>
+    <w:lsdException w:name="Medium List 1 Accent 5" w:uiPriority="65" w:semiHidden="0" w:unhideWhenUsed="0"/>
+    <w:lsdException w:name="Medium List 2 Accent 5" w:uiPriority="66" w:semiHidden="0" w:unhideWhenUsed="0"/>
+    <w:lsdException w:name="Medium Grid 1 Accent 5" w:uiPriority="67" w:semiHidden="0" w:unhideWhenUsed="0"/>
+    <w:lsdException w:name="Medium Grid 2 Accent 5" w:uiPriority="68" w:semiHidden="0" w:unhideWhenUsed="0"/>
+    <w:lsdException w:name="Medium Grid 3 Accent 5" w:uiPriority="69" w:semiHidden="0" w:unhideWhenUsed="0"/>
+    <w:lsdException w:name="Dark List Accent 5" w:uiPriority="70" w:semiHidden="0" w:unhideWhenUsed="0"/>
+    <w:lsdException w:name="Colorful Shading Accent 5" w:uiPriority="71" w:semiHidden="0" w:unhideWhenUsed="0"/>
+    <w:lsdException w:name="Colorful List Accent 5" w:uiPriority="72" w:semiHidden="0" w:unhideWhenUsed="0"/>
+    <w:lsdException w:name="Colorful Grid Accent 5" w:uiPriority="73" w:semiHidden="0" w:unhideWhenUsed="0"/>
+    <w:lsdException w:name="Light Shading Accent 6" w:uiPriority="60" w:semiHidden="0" w:unhideWhenUsed="0"/>
+    <w:lsdException w:name="Light List Accent 6" w:uiPriority="61" w:semiHidden="0" w:unhideWhenUsed="0"/>
+    <w:lsdException w:name="Light Grid Accent 6" w:uiPriority="62" w:semiHidden="0" w:unhideWhenUsed="0"/>
+    <w:lsdException w:name="Medium Shading 1 Accent 6" w:uiPriority="63" w:semiHidden="0" w:unhideWhenUsed="0"/>
+    <w:lsdException w:name="Medium Shading 2 Accent 6" w:uiPriority="64" w:semiHidden="0" w:unhideWhenUsed="0"/>
+    <w:lsdException w:name="Medium List 1 Accent 6" w:uiPriority="65" w:semiHidden="0" w:unhideWhenUsed="0"/>
+    <w:lsdException w:name="Medium List 2 Accent 6" w:uiPriority="66" w:semiHidden="0" w:unhideWhenUsed="0"/>
+    <w:lsdException w:name="Medium Grid 1 Accent 6" w:uiPriority="67" w:semiHidden="0" w:unhideWhenUsed="0"/>
+    <w:lsdException w:name="Medium Grid 2 Accent 6" w:uiPriority="68" w:semiHidden="0" w:unhideWhenUsed="0"/>
+    <w:lsdException w:name="Medium Grid 3 Accent 6" w:uiPriority="69" w:semiHidden="0" w:unhideWhenUsed="0"/>
+    <w:lsdException w:name="Dark List Accent 6" w:uiPriority="70" w:semiHidden="0" w:unhideWhenUsed="0"/>
+    <w:lsdException w:name="Colorful Shading Accent 6" w:uiPriority="71" w:semiHidden="0" w:unhideWhenUsed="0"/>
+    <w:lsdException w:name="Colorful List Accent 6" w:uiPriority="72" w:semiHidden="0" w:unhideWhenUsed="0"/>
+    <w:lsdException w:name="Colorful Grid Accent 6" w:uiPriority="73" w:semiHidden="0" w:unhideWhenUsed="0"/>
+    <w:lsdException w:name="Subtle Emphasis" w:uiPriority="19" w:semiHidden="0" w:unhideWhenUsed="0" w:qFormat="1"/>
+    <w:lsdException w:name="Intense Emphasis" w:uiPriority="21" w:semiHidden="0" w:unhideWhenUsed="0" w:qFormat="1"/>
+    <w:lsdException w:name="Subtle Reference" w:uiPriority="31" w:semiHidden="0" w:unhideWhenUsed="0" w:qFormat="1"/>
+    <w:lsdException w:name="Intense Reference" w:uiPriority="32" w:semiHidden="0" w:unhideWhenUsed="0" w:qFormat="1"/>
+    <w:lsdException w:name="Book Title" w:uiPriority="33" w:semiHidden="0" w:unhideWhenUsed="0" w:qFormat="1"/>
     <w:lsdException w:name="Bibliography" w:uiPriority="37"/>
     <w:lsdException w:name="TOC Heading" w:uiPriority="39" w:qFormat="1"/>
   </w:latentStyles>
-  <w:style w:type="paragraph" w:default="1" w:styleId="Normal">
+  <w:style w:type="paragraph" w:styleId="Normal" w:default="1">
     <w:name w:val="Normal"/>
     <w:qFormat/>
     <w:rsid w:val="00227D6F"/>
   </w:style>
-  <w:style w:type="character" w:default="1" w:styleId="DefaultParagraphFont">
+  <w:style w:type="character" w:styleId="DefaultParagraphFont" w:default="1">
     <w:name w:val="Default Paragraph Font"/>
     <w:uiPriority w:val="1"/>
     <w:semiHidden/>
     <w:unhideWhenUsed/>
   </w:style>
-  <w:style w:type="table" w:default="1" w:styleId="TableNormal">
+  <w:style w:type="table" w:styleId="TableNormal" w:default="1">
     <w:name w:val="Normal Table"/>
     <w:uiPriority w:val="99"/>
     <w:semiHidden/>
@@ -12908,7 +12977,7 @@
       </w:tblCellMar>
     </w:tblPr>
   </w:style>
-  <w:style w:type="numbering" w:default="1" w:styleId="NoList">
+  <w:style w:type="numbering" w:styleId="NoList" w:default="1">
     <w:name w:val="No List"/>
     <w:uiPriority w:val="99"/>
     <w:semiHidden/>
@@ -12928,7 +12997,7 @@
       </w:tabs>
     </w:pPr>
   </w:style>
-  <w:style w:type="character" w:customStyle="1" w:styleId="HeaderChar">
+  <w:style w:type="character" w:styleId="HeaderChar" w:customStyle="1">
     <w:name w:val="Header Char"/>
     <w:basedOn w:val="DefaultParagraphFont"/>
     <w:link w:val="Header"/>
@@ -12949,7 +13018,7 @@
       </w:tabs>
     </w:pPr>
   </w:style>
-  <w:style w:type="character" w:customStyle="1" w:styleId="FooterChar">
+  <w:style w:type="character" w:styleId="FooterChar" w:customStyle="1">
     <w:name w:val="Footer Char"/>
     <w:basedOn w:val="DefaultParagraphFont"/>
     <w:link w:val="Footer"/>
@@ -12970,7 +13039,7 @@
       <w:szCs w:val="16"/>
     </w:rPr>
   </w:style>
-  <w:style w:type="character" w:customStyle="1" w:styleId="BalloonTextChar">
+  <w:style w:type="character" w:styleId="BalloonTextChar" w:customStyle="1">
     <w:name w:val="Balloon Text Char"/>
     <w:basedOn w:val="DefaultParagraphFont"/>
     <w:link w:val="BalloonText"/>
@@ -12982,6 +13051,32 @@
       <w:sz w:val="16"/>
       <w:szCs w:val="16"/>
     </w:rPr>
+  </w:style>
+  <w:style xmlns:w="http://schemas.openxmlformats.org/wordprocessingml/2006/main" w:type="table" w:styleId="TableGrid">
+    <w:name xmlns:w="http://schemas.openxmlformats.org/wordprocessingml/2006/main" w:val="Table Grid"/>
+    <w:basedOn xmlns:w="http://schemas.openxmlformats.org/wordprocessingml/2006/main" w:val="TableNormal"/>
+    <w:uiPriority xmlns:w="http://schemas.openxmlformats.org/wordprocessingml/2006/main" w:val="59"/>
+    <w:rsid xmlns:w="http://schemas.openxmlformats.org/wordprocessingml/2006/main" w:val="00FB4123"/>
+    <w:pPr xmlns:w="http://schemas.openxmlformats.org/wordprocessingml/2006/main">
+      <w:spacing w:after="0" w:line="240" w:lineRule="auto"/>
+    </w:pPr>
+    <w:tblPr xmlns:w="http://schemas.openxmlformats.org/wordprocessingml/2006/main">
+      <w:tblInd w:w="0" w:type="dxa"/>
+      <w:tblBorders>
+        <w:top w:val="single" w:color="000000" w:themeColor="text1" w:sz="4" w:space="0"/>
+        <w:left w:val="single" w:color="000000" w:themeColor="text1" w:sz="4" w:space="0"/>
+        <w:bottom w:val="single" w:color="000000" w:themeColor="text1" w:sz="4" w:space="0"/>
+        <w:right w:val="single" w:color="000000" w:themeColor="text1" w:sz="4" w:space="0"/>
+        <w:insideH w:val="single" w:color="000000" w:themeColor="text1" w:sz="4" w:space="0"/>
+        <w:insideV w:val="single" w:color="000000" w:themeColor="text1" w:sz="4" w:space="0"/>
+      </w:tblBorders>
+      <w:tblCellMar>
+        <w:top w:w="0" w:type="dxa"/>
+        <w:left w:w="108" w:type="dxa"/>
+        <w:bottom w:w="0" w:type="dxa"/>
+        <w:right w:w="108" w:type="dxa"/>
+      </w:tblCellMar>
+    </w:tblPr>
   </w:style>
 </w:styles>
 </file>
